--- a/domibusConnector/domibusConnectorDocumentation/src/main/resources/docs/domibusConnector_Technical-documentation-and-UserGuide.docx
+++ b/domibusConnector/domibusConnectorDocumentation/src/main/resources/docs/domibusConnector_Technical-documentation-and-UserGuide.docx
@@ -316,7 +316,7 @@
                 <w:sz w:val="18"/>
                 <w:szCs w:val="18"/>
               </w:rPr>
-              <w:t>3.5-RELEASE</w:t>
+              <w:t>3.5.1</w:t>
             </w:r>
             <w:r>
               <w:rPr>
@@ -376,7 +376,7 @@
                 <w:sz w:val="18"/>
                 <w:szCs w:val="18"/>
               </w:rPr>
-              <w:t>May 31</w:t>
+              <w:t>Nov. 30</w:t>
             </w:r>
             <w:r>
               <w:rPr>
@@ -385,7 +385,15 @@
                 <w:szCs w:val="18"/>
                 <w:vertAlign w:val="superscript"/>
               </w:rPr>
-              <w:t>st</w:t>
+              <w:t>th</w:t>
+            </w:r>
+            <w:r>
+              <w:rPr>
+                <w:rFonts w:cs="Calibri"/>
+                <w:sz w:val="18"/>
+                <w:szCs w:val="18"/>
+              </w:rPr>
+              <w:t xml:space="preserve"> </w:t>
             </w:r>
             <w:r>
               <w:rPr>
@@ -923,6 +931,155 @@
                 <w:sz w:val="20"/>
               </w:rPr>
             </w:pPr>
+            <w:r>
+              <w:rPr>
+                <w:rFonts w:ascii="Arial" w:hAnsi="Arial" w:cs="Arial"/>
+                <w:sz w:val="20"/>
+              </w:rPr>
+              <w:t>Bernhard Rieder</w:t>
+            </w:r>
+          </w:p>
+        </w:tc>
+      </w:tr>
+      <w:tr>
+        <w:trPr>
+          <w:trHeight w:val="464"/>
+        </w:trPr>
+        <w:tc>
+          <w:tcPr>
+            <w:tcW w:w="957" w:type="dxa"/>
+            <w:tcBorders>
+              <w:top w:val="single" w:sz="8" w:space="0" w:color="002060"/>
+              <w:left w:val="single" w:sz="8" w:space="0" w:color="002060"/>
+              <w:bottom w:val="single" w:sz="8" w:space="0" w:color="002060"/>
+              <w:right w:val="single" w:sz="8" w:space="0" w:color="002060"/>
+            </w:tcBorders>
+          </w:tcPr>
+          <w:p>
+            <w:r>
+              <w:t>1.</w:t>
+            </w:r>
+            <w:r>
+              <w:t>1</w:t>
+            </w:r>
+          </w:p>
+        </w:tc>
+        <w:tc>
+          <w:tcPr>
+            <w:tcW w:w="1263" w:type="dxa"/>
+            <w:tcBorders>
+              <w:top w:val="single" w:sz="8" w:space="0" w:color="002060"/>
+              <w:left w:val="single" w:sz="8" w:space="0" w:color="002060"/>
+              <w:bottom w:val="single" w:sz="8" w:space="0" w:color="002060"/>
+              <w:right w:val="single" w:sz="8" w:space="0" w:color="002060"/>
+            </w:tcBorders>
+          </w:tcPr>
+          <w:p>
+            <w:pPr>
+              <w:widowControl w:val="0"/>
+              <w:rPr>
+                <w:rFonts w:ascii="Arial" w:hAnsi="Arial" w:cs="Arial"/>
+                <w:sz w:val="20"/>
+              </w:rPr>
+            </w:pPr>
+            <w:r>
+              <w:rPr>
+                <w:rFonts w:ascii="Arial" w:hAnsi="Arial" w:cs="Arial"/>
+                <w:sz w:val="20"/>
+              </w:rPr>
+              <w:t>30</w:t>
+            </w:r>
+            <w:r>
+              <w:rPr>
+                <w:rFonts w:ascii="Arial" w:hAnsi="Arial" w:cs="Arial"/>
+                <w:sz w:val="20"/>
+              </w:rPr>
+              <w:t>/</w:t>
+            </w:r>
+            <w:r>
+              <w:rPr>
+                <w:rFonts w:ascii="Arial" w:hAnsi="Arial" w:cs="Arial"/>
+                <w:sz w:val="20"/>
+              </w:rPr>
+              <w:t>11</w:t>
+            </w:r>
+            <w:r>
+              <w:rPr>
+                <w:rFonts w:ascii="Arial" w:hAnsi="Arial" w:cs="Arial"/>
+                <w:sz w:val="20"/>
+              </w:rPr>
+              <w:t>/2017</w:t>
+            </w:r>
+          </w:p>
+        </w:tc>
+        <w:tc>
+          <w:tcPr>
+            <w:tcW w:w="3672" w:type="dxa"/>
+            <w:tcBorders>
+              <w:top w:val="single" w:sz="8" w:space="0" w:color="002060"/>
+              <w:left w:val="single" w:sz="8" w:space="0" w:color="002060"/>
+              <w:bottom w:val="single" w:sz="8" w:space="0" w:color="002060"/>
+              <w:right w:val="single" w:sz="8" w:space="0" w:color="002060"/>
+            </w:tcBorders>
+          </w:tcPr>
+          <w:p>
+            <w:pPr>
+              <w:widowControl w:val="0"/>
+              <w:rPr>
+                <w:rFonts w:ascii="Arial" w:hAnsi="Arial" w:cs="Arial"/>
+                <w:sz w:val="20"/>
+              </w:rPr>
+            </w:pPr>
+            <w:r>
+              <w:rPr>
+                <w:rFonts w:ascii="Arial" w:hAnsi="Arial" w:cs="Arial"/>
+                <w:sz w:val="20"/>
+              </w:rPr>
+              <w:t xml:space="preserve">Adoptions for </w:t>
+            </w:r>
+            <w:proofErr w:type="spellStart"/>
+            <w:r>
+              <w:rPr>
+                <w:rFonts w:ascii="Arial" w:hAnsi="Arial" w:cs="Arial"/>
+                <w:sz w:val="20"/>
+              </w:rPr>
+              <w:t>domibusConnector</w:t>
+            </w:r>
+            <w:proofErr w:type="spellEnd"/>
+            <w:r>
+              <w:rPr>
+                <w:rFonts w:ascii="Arial" w:hAnsi="Arial" w:cs="Arial"/>
+                <w:sz w:val="20"/>
+              </w:rPr>
+              <w:t xml:space="preserve"> 3.5.1</w:t>
+            </w:r>
+          </w:p>
+        </w:tc>
+        <w:tc>
+          <w:tcPr>
+            <w:tcW w:w="2004" w:type="dxa"/>
+            <w:tcBorders>
+              <w:top w:val="single" w:sz="8" w:space="0" w:color="002060"/>
+              <w:left w:val="single" w:sz="8" w:space="0" w:color="002060"/>
+              <w:bottom w:val="single" w:sz="8" w:space="0" w:color="002060"/>
+              <w:right w:val="single" w:sz="8" w:space="0" w:color="002060"/>
+            </w:tcBorders>
+          </w:tcPr>
+          <w:p>
+            <w:pPr>
+              <w:widowControl w:val="0"/>
+              <w:rPr>
+                <w:rFonts w:ascii="Arial" w:hAnsi="Arial" w:cs="Arial"/>
+                <w:sz w:val="20"/>
+              </w:rPr>
+            </w:pPr>
+            <w:r>
+              <w:rPr>
+                <w:rFonts w:ascii="Arial" w:hAnsi="Arial" w:cs="Arial"/>
+                <w:sz w:val="20"/>
+              </w:rPr>
+              <w:t>Bernhard Rieder</w:t>
+            </w:r>
           </w:p>
         </w:tc>
       </w:tr>
@@ -1203,6 +1360,7 @@
       <w:pPr>
         <w:pStyle w:val="Verzeichnis1"/>
         <w:tabs>
+          <w:tab w:val="left" w:pos="480"/>
           <w:tab w:val="right" w:leader="dot" w:pos="9060"/>
         </w:tabs>
         <w:rPr>
@@ -1215,51 +1373,343 @@
           <w:lang w:val="de-AT" w:eastAsia="de-AT"/>
         </w:rPr>
       </w:pPr>
-      <w:hyperlink w:anchor="_Toc484001371" w:history="1">
+      <w:hyperlink w:anchor="_Toc484001372" w:history="1">
         <w:r>
           <w:rPr>
             <w:rStyle w:val="Hyperlink"/>
             <w:noProof/>
           </w:rPr>
-          <w:t>List of Abbreviations</w:t>
-        </w:r>
-        <w:r>
-          <w:rPr>
-            <w:noProof/>
-            <w:webHidden/>
-          </w:rPr>
-          <w:tab/>
-        </w:r>
-        <w:r>
-          <w:rPr>
-            <w:noProof/>
-            <w:webHidden/>
-          </w:rPr>
-          <w:fldChar w:fldCharType="begin"/>
-        </w:r>
-        <w:r>
-          <w:rPr>
-            <w:noProof/>
-            <w:webHidden/>
-          </w:rPr>
-          <w:instrText xml:space="preserve"> PAGEREF _Toc484001371 \h </w:instrText>
-        </w:r>
-        <w:r>
-          <w:rPr>
-            <w:noProof/>
-            <w:webHidden/>
-          </w:rPr>
-          <w:fldChar w:fldCharType="separate"/>
-        </w:r>
-        <w:r>
-          <w:rPr>
+          <w:t>1.</w:t>
+        </w:r>
+        <w:r>
+          <w:rPr>
+            <w:rFonts w:asciiTheme="minorHAnsi" w:eastAsiaTheme="minorEastAsia" w:hAnsiTheme="minorHAnsi" w:cstheme="minorBidi"/>
             <w:b w:val="0"/>
             <w:bCs w:val="0"/>
-            <w:noProof/>
-            <w:webHidden/>
-            <w:lang w:val="de-DE"/>
-          </w:rPr>
-          <w:t>Fehler! Textmarke nicht definiert.</w:t>
+            <w:caps w:val="0"/>
+            <w:noProof/>
+            <w:szCs w:val="22"/>
+            <w:lang w:val="de-AT" w:eastAsia="de-AT"/>
+          </w:rPr>
+          <w:tab/>
+        </w:r>
+        <w:r>
+          <w:rPr>
+            <w:rStyle w:val="Hyperlink"/>
+            <w:noProof/>
+          </w:rPr>
+          <w:t>Introduction</w:t>
+        </w:r>
+        <w:r>
+          <w:rPr>
+            <w:noProof/>
+            <w:webHidden/>
+          </w:rPr>
+          <w:tab/>
+        </w:r>
+        <w:r>
+          <w:rPr>
+            <w:noProof/>
+            <w:webHidden/>
+          </w:rPr>
+          <w:fldChar w:fldCharType="begin"/>
+        </w:r>
+        <w:r>
+          <w:rPr>
+            <w:noProof/>
+            <w:webHidden/>
+          </w:rPr>
+          <w:instrText xml:space="preserve"> PAGEREF _Toc484001372 \h </w:instrText>
+        </w:r>
+        <w:r>
+          <w:rPr>
+            <w:noProof/>
+            <w:webHidden/>
+          </w:rPr>
+        </w:r>
+        <w:r>
+          <w:rPr>
+            <w:noProof/>
+            <w:webHidden/>
+          </w:rPr>
+          <w:fldChar w:fldCharType="separate"/>
+        </w:r>
+        <w:r>
+          <w:rPr>
+            <w:noProof/>
+            <w:webHidden/>
+          </w:rPr>
+          <w:t>5</w:t>
+        </w:r>
+        <w:r>
+          <w:rPr>
+            <w:noProof/>
+            <w:webHidden/>
+          </w:rPr>
+          <w:fldChar w:fldCharType="end"/>
+        </w:r>
+      </w:hyperlink>
+    </w:p>
+    <w:p>
+      <w:pPr>
+        <w:pStyle w:val="Verzeichnis2"/>
+        <w:tabs>
+          <w:tab w:val="left" w:pos="880"/>
+          <w:tab w:val="right" w:leader="dot" w:pos="9060"/>
+        </w:tabs>
+        <w:rPr>
+          <w:rFonts w:asciiTheme="minorHAnsi" w:eastAsiaTheme="minorEastAsia" w:hAnsiTheme="minorHAnsi" w:cstheme="minorBidi"/>
+          <w:smallCaps w:val="0"/>
+          <w:noProof/>
+          <w:szCs w:val="22"/>
+          <w:lang w:val="de-AT" w:eastAsia="de-AT"/>
+        </w:rPr>
+      </w:pPr>
+      <w:hyperlink w:anchor="_Toc484001373" w:history="1">
+        <w:r>
+          <w:rPr>
+            <w:rStyle w:val="Hyperlink"/>
+            <w:noProof/>
+          </w:rPr>
+          <w:t>1.1.</w:t>
+        </w:r>
+        <w:r>
+          <w:rPr>
+            <w:rFonts w:asciiTheme="minorHAnsi" w:eastAsiaTheme="minorEastAsia" w:hAnsiTheme="minorHAnsi" w:cstheme="minorBidi"/>
+            <w:smallCaps w:val="0"/>
+            <w:noProof/>
+            <w:szCs w:val="22"/>
+            <w:lang w:val="de-AT" w:eastAsia="de-AT"/>
+          </w:rPr>
+          <w:tab/>
+        </w:r>
+        <w:r>
+          <w:rPr>
+            <w:rStyle w:val="Hyperlink"/>
+            <w:noProof/>
+          </w:rPr>
+          <w:t>Scope and Objective of this document</w:t>
+        </w:r>
+        <w:r>
+          <w:rPr>
+            <w:noProof/>
+            <w:webHidden/>
+          </w:rPr>
+          <w:tab/>
+        </w:r>
+        <w:r>
+          <w:rPr>
+            <w:noProof/>
+            <w:webHidden/>
+          </w:rPr>
+          <w:fldChar w:fldCharType="begin"/>
+        </w:r>
+        <w:r>
+          <w:rPr>
+            <w:noProof/>
+            <w:webHidden/>
+          </w:rPr>
+          <w:instrText xml:space="preserve"> PAGEREF _Toc484001373 \h </w:instrText>
+        </w:r>
+        <w:r>
+          <w:rPr>
+            <w:noProof/>
+            <w:webHidden/>
+          </w:rPr>
+        </w:r>
+        <w:r>
+          <w:rPr>
+            <w:noProof/>
+            <w:webHidden/>
+          </w:rPr>
+          <w:fldChar w:fldCharType="separate"/>
+        </w:r>
+        <w:r>
+          <w:rPr>
+            <w:noProof/>
+            <w:webHidden/>
+          </w:rPr>
+          <w:t>5</w:t>
+        </w:r>
+        <w:r>
+          <w:rPr>
+            <w:noProof/>
+            <w:webHidden/>
+          </w:rPr>
+          <w:fldChar w:fldCharType="end"/>
+        </w:r>
+      </w:hyperlink>
+    </w:p>
+    <w:p>
+      <w:pPr>
+        <w:pStyle w:val="Verzeichnis2"/>
+        <w:tabs>
+          <w:tab w:val="left" w:pos="880"/>
+          <w:tab w:val="right" w:leader="dot" w:pos="9060"/>
+        </w:tabs>
+        <w:rPr>
+          <w:rFonts w:asciiTheme="minorHAnsi" w:eastAsiaTheme="minorEastAsia" w:hAnsiTheme="minorHAnsi" w:cstheme="minorBidi"/>
+          <w:smallCaps w:val="0"/>
+          <w:noProof/>
+          <w:szCs w:val="22"/>
+          <w:lang w:val="de-AT" w:eastAsia="de-AT"/>
+        </w:rPr>
+      </w:pPr>
+      <w:hyperlink w:anchor="_Toc484001374" w:history="1">
+        <w:r>
+          <w:rPr>
+            <w:rStyle w:val="Hyperlink"/>
+            <w:noProof/>
+          </w:rPr>
+          <w:t>1.2.</w:t>
+        </w:r>
+        <w:r>
+          <w:rPr>
+            <w:rFonts w:asciiTheme="minorHAnsi" w:eastAsiaTheme="minorEastAsia" w:hAnsiTheme="minorHAnsi" w:cstheme="minorBidi"/>
+            <w:smallCaps w:val="0"/>
+            <w:noProof/>
+            <w:szCs w:val="22"/>
+            <w:lang w:val="de-AT" w:eastAsia="de-AT"/>
+          </w:rPr>
+          <w:tab/>
+        </w:r>
+        <w:r>
+          <w:rPr>
+            <w:rStyle w:val="Hyperlink"/>
+            <w:noProof/>
+          </w:rPr>
+          <w:t>The domibusConnector as an e-Delivery building block</w:t>
+        </w:r>
+        <w:r>
+          <w:rPr>
+            <w:noProof/>
+            <w:webHidden/>
+          </w:rPr>
+          <w:tab/>
+        </w:r>
+        <w:r>
+          <w:rPr>
+            <w:noProof/>
+            <w:webHidden/>
+          </w:rPr>
+          <w:fldChar w:fldCharType="begin"/>
+        </w:r>
+        <w:r>
+          <w:rPr>
+            <w:noProof/>
+            <w:webHidden/>
+          </w:rPr>
+          <w:instrText xml:space="preserve"> PAGEREF _Toc484001374 \h </w:instrText>
+        </w:r>
+        <w:r>
+          <w:rPr>
+            <w:noProof/>
+            <w:webHidden/>
+          </w:rPr>
+        </w:r>
+        <w:r>
+          <w:rPr>
+            <w:noProof/>
+            <w:webHidden/>
+          </w:rPr>
+          <w:fldChar w:fldCharType="separate"/>
+        </w:r>
+        <w:r>
+          <w:rPr>
+            <w:noProof/>
+            <w:webHidden/>
+          </w:rPr>
+          <w:t>5</w:t>
+        </w:r>
+        <w:r>
+          <w:rPr>
+            <w:noProof/>
+            <w:webHidden/>
+          </w:rPr>
+          <w:fldChar w:fldCharType="end"/>
+        </w:r>
+      </w:hyperlink>
+    </w:p>
+    <w:p>
+      <w:pPr>
+        <w:pStyle w:val="Verzeichnis2"/>
+        <w:tabs>
+          <w:tab w:val="left" w:pos="880"/>
+          <w:tab w:val="right" w:leader="dot" w:pos="9060"/>
+        </w:tabs>
+        <w:rPr>
+          <w:rFonts w:asciiTheme="minorHAnsi" w:eastAsiaTheme="minorEastAsia" w:hAnsiTheme="minorHAnsi" w:cstheme="minorBidi"/>
+          <w:smallCaps w:val="0"/>
+          <w:noProof/>
+          <w:szCs w:val="22"/>
+          <w:lang w:val="de-AT" w:eastAsia="de-AT"/>
+        </w:rPr>
+      </w:pPr>
+      <w:hyperlink w:anchor="_Toc484001375" w:history="1">
+        <w:r>
+          <w:rPr>
+            <w:rStyle w:val="Hyperlink"/>
+            <w:noProof/>
+          </w:rPr>
+          <w:t>1.3.</w:t>
+        </w:r>
+        <w:r>
+          <w:rPr>
+            <w:rFonts w:asciiTheme="minorHAnsi" w:eastAsiaTheme="minorEastAsia" w:hAnsiTheme="minorHAnsi" w:cstheme="minorBidi"/>
+            <w:smallCaps w:val="0"/>
+            <w:noProof/>
+            <w:szCs w:val="22"/>
+            <w:lang w:val="de-AT" w:eastAsia="de-AT"/>
+          </w:rPr>
+          <w:tab/>
+        </w:r>
+        <w:r>
+          <w:rPr>
+            <w:rStyle w:val="Hyperlink"/>
+            <w:noProof/>
+          </w:rPr>
+          <w:t>Available distribution packages</w:t>
+        </w:r>
+        <w:r>
+          <w:rPr>
+            <w:noProof/>
+            <w:webHidden/>
+          </w:rPr>
+          <w:tab/>
+        </w:r>
+        <w:r>
+          <w:rPr>
+            <w:noProof/>
+            <w:webHidden/>
+          </w:rPr>
+          <w:fldChar w:fldCharType="begin"/>
+        </w:r>
+        <w:r>
+          <w:rPr>
+            <w:noProof/>
+            <w:webHidden/>
+          </w:rPr>
+          <w:instrText xml:space="preserve"> PAGEREF _Toc484001375 \h </w:instrText>
+        </w:r>
+        <w:r>
+          <w:rPr>
+            <w:noProof/>
+            <w:webHidden/>
+          </w:rPr>
+        </w:r>
+        <w:r>
+          <w:rPr>
+            <w:noProof/>
+            <w:webHidden/>
+          </w:rPr>
+          <w:fldChar w:fldCharType="separate"/>
+        </w:r>
+        <w:r>
+          <w:rPr>
+            <w:noProof/>
+            <w:webHidden/>
+          </w:rPr>
+          <w:t>5</w:t>
         </w:r>
         <w:r>
           <w:rPr>
@@ -1287,13 +1737,13 @@
           <w:lang w:val="de-AT" w:eastAsia="de-AT"/>
         </w:rPr>
       </w:pPr>
-      <w:hyperlink w:anchor="_Toc484001372" w:history="1">
+      <w:hyperlink w:anchor="_Toc484001376" w:history="1">
         <w:r>
           <w:rPr>
             <w:rStyle w:val="Hyperlink"/>
             <w:noProof/>
           </w:rPr>
-          <w:t>1.</w:t>
+          <w:t>2.</w:t>
         </w:r>
         <w:r>
           <w:rPr>
@@ -1312,7 +1762,7 @@
             <w:rStyle w:val="Hyperlink"/>
             <w:noProof/>
           </w:rPr>
-          <w:t>Introduction</w:t>
+          <w:t>Installation</w:t>
         </w:r>
         <w:r>
           <w:rPr>
@@ -1333,7 +1783,7 @@
             <w:noProof/>
             <w:webHidden/>
           </w:rPr>
-          <w:instrText xml:space="preserve"> PAGEREF _Toc484001372 \h </w:instrText>
+          <w:instrText xml:space="preserve"> PAGEREF _Toc484001376 \h </w:instrText>
         </w:r>
         <w:r>
           <w:rPr>
@@ -1353,7 +1803,7 @@
             <w:noProof/>
             <w:webHidden/>
           </w:rPr>
-          <w:t>5</w:t>
+          <w:t>7</w:t>
         </w:r>
         <w:r>
           <w:rPr>
@@ -1379,13 +1829,13 @@
           <w:lang w:val="de-AT" w:eastAsia="de-AT"/>
         </w:rPr>
       </w:pPr>
-      <w:hyperlink w:anchor="_Toc484001373" w:history="1">
+      <w:hyperlink w:anchor="_Toc484001377" w:history="1">
         <w:r>
           <w:rPr>
             <w:rStyle w:val="Hyperlink"/>
             <w:noProof/>
           </w:rPr>
-          <w:t>1.1.</w:t>
+          <w:t>2.1.</w:t>
         </w:r>
         <w:r>
           <w:rPr>
@@ -1402,7 +1852,7 @@
             <w:rStyle w:val="Hyperlink"/>
             <w:noProof/>
           </w:rPr>
-          <w:t>Scope and Objective of this document</w:t>
+          <w:t>Supported Operating Systems</w:t>
         </w:r>
         <w:r>
           <w:rPr>
@@ -1423,7 +1873,7 @@
             <w:noProof/>
             <w:webHidden/>
           </w:rPr>
-          <w:instrText xml:space="preserve"> PAGEREF _Toc484001373 \h </w:instrText>
+          <w:instrText xml:space="preserve"> PAGEREF _Toc484001377 \h </w:instrText>
         </w:r>
         <w:r>
           <w:rPr>
@@ -1443,7 +1893,7 @@
             <w:noProof/>
             <w:webHidden/>
           </w:rPr>
-          <w:t>5</w:t>
+          <w:t>7</w:t>
         </w:r>
         <w:r>
           <w:rPr>
@@ -1469,13 +1919,13 @@
           <w:lang w:val="de-AT" w:eastAsia="de-AT"/>
         </w:rPr>
       </w:pPr>
-      <w:hyperlink w:anchor="_Toc484001374" w:history="1">
+      <w:hyperlink w:anchor="_Toc484001378" w:history="1">
         <w:r>
           <w:rPr>
             <w:rStyle w:val="Hyperlink"/>
             <w:noProof/>
           </w:rPr>
-          <w:t>1.2.</w:t>
+          <w:t>2.2.</w:t>
         </w:r>
         <w:r>
           <w:rPr>
@@ -1492,7 +1942,7 @@
             <w:rStyle w:val="Hyperlink"/>
             <w:noProof/>
           </w:rPr>
-          <w:t>The domibusConnector as an e-Delivery building block</w:t>
+          <w:t>Java Runtime</w:t>
         </w:r>
         <w:r>
           <w:rPr>
@@ -1513,7 +1963,7 @@
             <w:noProof/>
             <w:webHidden/>
           </w:rPr>
-          <w:instrText xml:space="preserve"> PAGEREF _Toc484001374 \h </w:instrText>
+          <w:instrText xml:space="preserve"> PAGEREF _Toc484001378 \h </w:instrText>
         </w:r>
         <w:r>
           <w:rPr>
@@ -1533,7 +1983,7 @@
             <w:noProof/>
             <w:webHidden/>
           </w:rPr>
-          <w:t>5</w:t>
+          <w:t>7</w:t>
         </w:r>
         <w:r>
           <w:rPr>
@@ -1559,13 +2009,13 @@
           <w:lang w:val="de-AT" w:eastAsia="de-AT"/>
         </w:rPr>
       </w:pPr>
-      <w:hyperlink w:anchor="_Toc484001375" w:history="1">
+      <w:hyperlink w:anchor="_Toc484001379" w:history="1">
         <w:r>
           <w:rPr>
             <w:rStyle w:val="Hyperlink"/>
             <w:noProof/>
           </w:rPr>
-          <w:t>1.3.</w:t>
+          <w:t>2.3.</w:t>
         </w:r>
         <w:r>
           <w:rPr>
@@ -1582,7 +2032,7 @@
             <w:rStyle w:val="Hyperlink"/>
             <w:noProof/>
           </w:rPr>
-          <w:t>Available distribution packages</w:t>
+          <w:t>Properties</w:t>
         </w:r>
         <w:r>
           <w:rPr>
@@ -1603,7 +2053,7 @@
             <w:noProof/>
             <w:webHidden/>
           </w:rPr>
-          <w:instrText xml:space="preserve"> PAGEREF _Toc484001375 \h </w:instrText>
+          <w:instrText xml:space="preserve"> PAGEREF _Toc484001379 \h </w:instrText>
         </w:r>
         <w:r>
           <w:rPr>
@@ -1623,7 +2073,647 @@
             <w:noProof/>
             <w:webHidden/>
           </w:rPr>
-          <w:t>5</w:t>
+          <w:t>7</w:t>
+        </w:r>
+        <w:r>
+          <w:rPr>
+            <w:noProof/>
+            <w:webHidden/>
+          </w:rPr>
+          <w:fldChar w:fldCharType="end"/>
+        </w:r>
+      </w:hyperlink>
+    </w:p>
+    <w:p>
+      <w:pPr>
+        <w:pStyle w:val="Verzeichnis2"/>
+        <w:tabs>
+          <w:tab w:val="left" w:pos="880"/>
+          <w:tab w:val="right" w:leader="dot" w:pos="9060"/>
+        </w:tabs>
+        <w:rPr>
+          <w:rFonts w:asciiTheme="minorHAnsi" w:eastAsiaTheme="minorEastAsia" w:hAnsiTheme="minorHAnsi" w:cstheme="minorBidi"/>
+          <w:smallCaps w:val="0"/>
+          <w:noProof/>
+          <w:szCs w:val="22"/>
+          <w:lang w:val="de-AT" w:eastAsia="de-AT"/>
+        </w:rPr>
+      </w:pPr>
+      <w:hyperlink w:anchor="_Toc484001380" w:history="1">
+        <w:r>
+          <w:rPr>
+            <w:rStyle w:val="Hyperlink"/>
+            <w:noProof/>
+          </w:rPr>
+          <w:t>2.4.</w:t>
+        </w:r>
+        <w:r>
+          <w:rPr>
+            <w:rFonts w:asciiTheme="minorHAnsi" w:eastAsiaTheme="minorEastAsia" w:hAnsiTheme="minorHAnsi" w:cstheme="minorBidi"/>
+            <w:smallCaps w:val="0"/>
+            <w:noProof/>
+            <w:szCs w:val="22"/>
+            <w:lang w:val="de-AT" w:eastAsia="de-AT"/>
+          </w:rPr>
+          <w:tab/>
+        </w:r>
+        <w:r>
+          <w:rPr>
+            <w:rStyle w:val="Hyperlink"/>
+            <w:noProof/>
+          </w:rPr>
+          <w:t>Database</w:t>
+        </w:r>
+        <w:r>
+          <w:rPr>
+            <w:noProof/>
+            <w:webHidden/>
+          </w:rPr>
+          <w:tab/>
+        </w:r>
+        <w:r>
+          <w:rPr>
+            <w:noProof/>
+            <w:webHidden/>
+          </w:rPr>
+          <w:fldChar w:fldCharType="begin"/>
+        </w:r>
+        <w:r>
+          <w:rPr>
+            <w:noProof/>
+            <w:webHidden/>
+          </w:rPr>
+          <w:instrText xml:space="preserve"> PAGEREF _Toc484001380 \h </w:instrText>
+        </w:r>
+        <w:r>
+          <w:rPr>
+            <w:noProof/>
+            <w:webHidden/>
+          </w:rPr>
+        </w:r>
+        <w:r>
+          <w:rPr>
+            <w:noProof/>
+            <w:webHidden/>
+          </w:rPr>
+          <w:fldChar w:fldCharType="separate"/>
+        </w:r>
+        <w:r>
+          <w:rPr>
+            <w:noProof/>
+            <w:webHidden/>
+          </w:rPr>
+          <w:t>7</w:t>
+        </w:r>
+        <w:r>
+          <w:rPr>
+            <w:noProof/>
+            <w:webHidden/>
+          </w:rPr>
+          <w:fldChar w:fldCharType="end"/>
+        </w:r>
+      </w:hyperlink>
+    </w:p>
+    <w:p>
+      <w:pPr>
+        <w:pStyle w:val="Verzeichnis3"/>
+        <w:tabs>
+          <w:tab w:val="left" w:pos="1320"/>
+          <w:tab w:val="right" w:leader="dot" w:pos="9060"/>
+        </w:tabs>
+        <w:rPr>
+          <w:rFonts w:asciiTheme="minorHAnsi" w:eastAsiaTheme="minorEastAsia" w:hAnsiTheme="minorHAnsi" w:cstheme="minorBidi"/>
+          <w:iCs w:val="0"/>
+          <w:smallCaps w:val="0"/>
+          <w:noProof/>
+          <w:szCs w:val="22"/>
+          <w:lang w:val="de-AT" w:eastAsia="de-AT"/>
+        </w:rPr>
+      </w:pPr>
+      <w:hyperlink w:anchor="_Toc484001381" w:history="1">
+        <w:r>
+          <w:rPr>
+            <w:rStyle w:val="Hyperlink"/>
+            <w:noProof/>
+          </w:rPr>
+          <w:t>2.4.1.</w:t>
+        </w:r>
+        <w:r>
+          <w:rPr>
+            <w:rFonts w:asciiTheme="minorHAnsi" w:eastAsiaTheme="minorEastAsia" w:hAnsiTheme="minorHAnsi" w:cstheme="minorBidi"/>
+            <w:iCs w:val="0"/>
+            <w:smallCaps w:val="0"/>
+            <w:noProof/>
+            <w:szCs w:val="22"/>
+            <w:lang w:val="de-AT" w:eastAsia="de-AT"/>
+          </w:rPr>
+          <w:tab/>
+        </w:r>
+        <w:r>
+          <w:rPr>
+            <w:rStyle w:val="Hyperlink"/>
+            <w:noProof/>
+          </w:rPr>
+          <w:t>Preconditions</w:t>
+        </w:r>
+        <w:r>
+          <w:rPr>
+            <w:noProof/>
+            <w:webHidden/>
+          </w:rPr>
+          <w:tab/>
+        </w:r>
+        <w:r>
+          <w:rPr>
+            <w:noProof/>
+            <w:webHidden/>
+          </w:rPr>
+          <w:fldChar w:fldCharType="begin"/>
+        </w:r>
+        <w:r>
+          <w:rPr>
+            <w:noProof/>
+            <w:webHidden/>
+          </w:rPr>
+          <w:instrText xml:space="preserve"> PAGEREF _Toc484001381 \h </w:instrText>
+        </w:r>
+        <w:r>
+          <w:rPr>
+            <w:noProof/>
+            <w:webHidden/>
+          </w:rPr>
+        </w:r>
+        <w:r>
+          <w:rPr>
+            <w:noProof/>
+            <w:webHidden/>
+          </w:rPr>
+          <w:fldChar w:fldCharType="separate"/>
+        </w:r>
+        <w:r>
+          <w:rPr>
+            <w:noProof/>
+            <w:webHidden/>
+          </w:rPr>
+          <w:t>8</w:t>
+        </w:r>
+        <w:r>
+          <w:rPr>
+            <w:noProof/>
+            <w:webHidden/>
+          </w:rPr>
+          <w:fldChar w:fldCharType="end"/>
+        </w:r>
+      </w:hyperlink>
+    </w:p>
+    <w:p>
+      <w:pPr>
+        <w:pStyle w:val="Verzeichnis3"/>
+        <w:tabs>
+          <w:tab w:val="left" w:pos="1320"/>
+          <w:tab w:val="right" w:leader="dot" w:pos="9060"/>
+        </w:tabs>
+        <w:rPr>
+          <w:rFonts w:asciiTheme="minorHAnsi" w:eastAsiaTheme="minorEastAsia" w:hAnsiTheme="minorHAnsi" w:cstheme="minorBidi"/>
+          <w:iCs w:val="0"/>
+          <w:smallCaps w:val="0"/>
+          <w:noProof/>
+          <w:szCs w:val="22"/>
+          <w:lang w:val="de-AT" w:eastAsia="de-AT"/>
+        </w:rPr>
+      </w:pPr>
+      <w:hyperlink w:anchor="_Toc484001382" w:history="1">
+        <w:r>
+          <w:rPr>
+            <w:rStyle w:val="Hyperlink"/>
+            <w:noProof/>
+          </w:rPr>
+          <w:t>2.4.2.</w:t>
+        </w:r>
+        <w:r>
+          <w:rPr>
+            <w:rFonts w:asciiTheme="minorHAnsi" w:eastAsiaTheme="minorEastAsia" w:hAnsiTheme="minorHAnsi" w:cstheme="minorBidi"/>
+            <w:iCs w:val="0"/>
+            <w:smallCaps w:val="0"/>
+            <w:noProof/>
+            <w:szCs w:val="22"/>
+            <w:lang w:val="de-AT" w:eastAsia="de-AT"/>
+          </w:rPr>
+          <w:tab/>
+        </w:r>
+        <w:r>
+          <w:rPr>
+            <w:rStyle w:val="Hyperlink"/>
+            <w:noProof/>
+          </w:rPr>
+          <w:t>Scripts</w:t>
+        </w:r>
+        <w:r>
+          <w:rPr>
+            <w:noProof/>
+            <w:webHidden/>
+          </w:rPr>
+          <w:tab/>
+        </w:r>
+        <w:r>
+          <w:rPr>
+            <w:noProof/>
+            <w:webHidden/>
+          </w:rPr>
+          <w:fldChar w:fldCharType="begin"/>
+        </w:r>
+        <w:r>
+          <w:rPr>
+            <w:noProof/>
+            <w:webHidden/>
+          </w:rPr>
+          <w:instrText xml:space="preserve"> PAGEREF _Toc484001382 \h </w:instrText>
+        </w:r>
+        <w:r>
+          <w:rPr>
+            <w:noProof/>
+            <w:webHidden/>
+          </w:rPr>
+        </w:r>
+        <w:r>
+          <w:rPr>
+            <w:noProof/>
+            <w:webHidden/>
+          </w:rPr>
+          <w:fldChar w:fldCharType="separate"/>
+        </w:r>
+        <w:r>
+          <w:rPr>
+            <w:noProof/>
+            <w:webHidden/>
+          </w:rPr>
+          <w:t>8</w:t>
+        </w:r>
+        <w:r>
+          <w:rPr>
+            <w:noProof/>
+            <w:webHidden/>
+          </w:rPr>
+          <w:fldChar w:fldCharType="end"/>
+        </w:r>
+      </w:hyperlink>
+    </w:p>
+    <w:p>
+      <w:pPr>
+        <w:pStyle w:val="Verzeichnis2"/>
+        <w:tabs>
+          <w:tab w:val="left" w:pos="880"/>
+          <w:tab w:val="right" w:leader="dot" w:pos="9060"/>
+        </w:tabs>
+        <w:rPr>
+          <w:rFonts w:asciiTheme="minorHAnsi" w:eastAsiaTheme="minorEastAsia" w:hAnsiTheme="minorHAnsi" w:cstheme="minorBidi"/>
+          <w:smallCaps w:val="0"/>
+          <w:noProof/>
+          <w:szCs w:val="22"/>
+          <w:lang w:val="de-AT" w:eastAsia="de-AT"/>
+        </w:rPr>
+      </w:pPr>
+      <w:hyperlink w:anchor="_Toc484001383" w:history="1">
+        <w:r>
+          <w:rPr>
+            <w:rStyle w:val="Hyperlink"/>
+            <w:noProof/>
+          </w:rPr>
+          <w:t>2.5.</w:t>
+        </w:r>
+        <w:r>
+          <w:rPr>
+            <w:rFonts w:asciiTheme="minorHAnsi" w:eastAsiaTheme="minorEastAsia" w:hAnsiTheme="minorHAnsi" w:cstheme="minorBidi"/>
+            <w:smallCaps w:val="0"/>
+            <w:noProof/>
+            <w:szCs w:val="22"/>
+            <w:lang w:val="de-AT" w:eastAsia="de-AT"/>
+          </w:rPr>
+          <w:tab/>
+        </w:r>
+        <w:r>
+          <w:rPr>
+            <w:rStyle w:val="Hyperlink"/>
+            <w:noProof/>
+          </w:rPr>
+          <w:t>Gateway</w:t>
+        </w:r>
+        <w:r>
+          <w:rPr>
+            <w:noProof/>
+            <w:webHidden/>
+          </w:rPr>
+          <w:tab/>
+        </w:r>
+        <w:r>
+          <w:rPr>
+            <w:noProof/>
+            <w:webHidden/>
+          </w:rPr>
+          <w:fldChar w:fldCharType="begin"/>
+        </w:r>
+        <w:r>
+          <w:rPr>
+            <w:noProof/>
+            <w:webHidden/>
+          </w:rPr>
+          <w:instrText xml:space="preserve"> PAGEREF _Toc484001383 \h </w:instrText>
+        </w:r>
+        <w:r>
+          <w:rPr>
+            <w:noProof/>
+            <w:webHidden/>
+          </w:rPr>
+        </w:r>
+        <w:r>
+          <w:rPr>
+            <w:noProof/>
+            <w:webHidden/>
+          </w:rPr>
+          <w:fldChar w:fldCharType="separate"/>
+        </w:r>
+        <w:r>
+          <w:rPr>
+            <w:noProof/>
+            <w:webHidden/>
+          </w:rPr>
+          <w:t>8</w:t>
+        </w:r>
+        <w:r>
+          <w:rPr>
+            <w:noProof/>
+            <w:webHidden/>
+          </w:rPr>
+          <w:fldChar w:fldCharType="end"/>
+        </w:r>
+      </w:hyperlink>
+    </w:p>
+    <w:p>
+      <w:pPr>
+        <w:pStyle w:val="Verzeichnis3"/>
+        <w:tabs>
+          <w:tab w:val="left" w:pos="1320"/>
+          <w:tab w:val="right" w:leader="dot" w:pos="9060"/>
+        </w:tabs>
+        <w:rPr>
+          <w:rFonts w:asciiTheme="minorHAnsi" w:eastAsiaTheme="minorEastAsia" w:hAnsiTheme="minorHAnsi" w:cstheme="minorBidi"/>
+          <w:iCs w:val="0"/>
+          <w:smallCaps w:val="0"/>
+          <w:noProof/>
+          <w:szCs w:val="22"/>
+          <w:lang w:val="de-AT" w:eastAsia="de-AT"/>
+        </w:rPr>
+      </w:pPr>
+      <w:hyperlink w:anchor="_Toc484001384" w:history="1">
+        <w:r>
+          <w:rPr>
+            <w:rStyle w:val="Hyperlink"/>
+            <w:noProof/>
+          </w:rPr>
+          <w:t>2.5.1.</w:t>
+        </w:r>
+        <w:r>
+          <w:rPr>
+            <w:rFonts w:asciiTheme="minorHAnsi" w:eastAsiaTheme="minorEastAsia" w:hAnsiTheme="minorHAnsi" w:cstheme="minorBidi"/>
+            <w:iCs w:val="0"/>
+            <w:smallCaps w:val="0"/>
+            <w:noProof/>
+            <w:szCs w:val="22"/>
+            <w:lang w:val="de-AT" w:eastAsia="de-AT"/>
+          </w:rPr>
+          <w:tab/>
+        </w:r>
+        <w:r>
+          <w:rPr>
+            <w:rStyle w:val="Hyperlink"/>
+            <w:noProof/>
+          </w:rPr>
+          <w:t>Domibus e-Delivery gateway</w:t>
+        </w:r>
+        <w:r>
+          <w:rPr>
+            <w:noProof/>
+            <w:webHidden/>
+          </w:rPr>
+          <w:tab/>
+        </w:r>
+        <w:r>
+          <w:rPr>
+            <w:noProof/>
+            <w:webHidden/>
+          </w:rPr>
+          <w:fldChar w:fldCharType="begin"/>
+        </w:r>
+        <w:r>
+          <w:rPr>
+            <w:noProof/>
+            <w:webHidden/>
+          </w:rPr>
+          <w:instrText xml:space="preserve"> PAGEREF _Toc484001384 \h </w:instrText>
+        </w:r>
+        <w:r>
+          <w:rPr>
+            <w:noProof/>
+            <w:webHidden/>
+          </w:rPr>
+        </w:r>
+        <w:r>
+          <w:rPr>
+            <w:noProof/>
+            <w:webHidden/>
+          </w:rPr>
+          <w:fldChar w:fldCharType="separate"/>
+        </w:r>
+        <w:r>
+          <w:rPr>
+            <w:noProof/>
+            <w:webHidden/>
+          </w:rPr>
+          <w:t>8</w:t>
+        </w:r>
+        <w:r>
+          <w:rPr>
+            <w:noProof/>
+            <w:webHidden/>
+          </w:rPr>
+          <w:fldChar w:fldCharType="end"/>
+        </w:r>
+      </w:hyperlink>
+    </w:p>
+    <w:p>
+      <w:pPr>
+        <w:pStyle w:val="Verzeichnis3"/>
+        <w:tabs>
+          <w:tab w:val="left" w:pos="1320"/>
+          <w:tab w:val="right" w:leader="dot" w:pos="9060"/>
+        </w:tabs>
+        <w:rPr>
+          <w:rFonts w:asciiTheme="minorHAnsi" w:eastAsiaTheme="minorEastAsia" w:hAnsiTheme="minorHAnsi" w:cstheme="minorBidi"/>
+          <w:iCs w:val="0"/>
+          <w:smallCaps w:val="0"/>
+          <w:noProof/>
+          <w:szCs w:val="22"/>
+          <w:lang w:val="de-AT" w:eastAsia="de-AT"/>
+        </w:rPr>
+      </w:pPr>
+      <w:hyperlink w:anchor="_Toc484001385" w:history="1">
+        <w:r>
+          <w:rPr>
+            <w:rStyle w:val="Hyperlink"/>
+            <w:noProof/>
+          </w:rPr>
+          <w:t>2.5.2.</w:t>
+        </w:r>
+        <w:r>
+          <w:rPr>
+            <w:rFonts w:asciiTheme="minorHAnsi" w:eastAsiaTheme="minorEastAsia" w:hAnsiTheme="minorHAnsi" w:cstheme="minorBidi"/>
+            <w:iCs w:val="0"/>
+            <w:smallCaps w:val="0"/>
+            <w:noProof/>
+            <w:szCs w:val="22"/>
+            <w:lang w:val="de-AT" w:eastAsia="de-AT"/>
+          </w:rPr>
+          <w:tab/>
+        </w:r>
+        <w:r>
+          <w:rPr>
+            <w:rStyle w:val="Hyperlink"/>
+            <w:noProof/>
+          </w:rPr>
+          <w:t>Domibus-connector-plugin</w:t>
+        </w:r>
+        <w:r>
+          <w:rPr>
+            <w:noProof/>
+            <w:webHidden/>
+          </w:rPr>
+          <w:tab/>
+        </w:r>
+        <w:r>
+          <w:rPr>
+            <w:noProof/>
+            <w:webHidden/>
+          </w:rPr>
+          <w:fldChar w:fldCharType="begin"/>
+        </w:r>
+        <w:r>
+          <w:rPr>
+            <w:noProof/>
+            <w:webHidden/>
+          </w:rPr>
+          <w:instrText xml:space="preserve"> PAGEREF _Toc484001385 \h </w:instrText>
+        </w:r>
+        <w:r>
+          <w:rPr>
+            <w:noProof/>
+            <w:webHidden/>
+          </w:rPr>
+        </w:r>
+        <w:r>
+          <w:rPr>
+            <w:noProof/>
+            <w:webHidden/>
+          </w:rPr>
+          <w:fldChar w:fldCharType="separate"/>
+        </w:r>
+        <w:r>
+          <w:rPr>
+            <w:noProof/>
+            <w:webHidden/>
+          </w:rPr>
+          <w:t>8</w:t>
+        </w:r>
+        <w:r>
+          <w:rPr>
+            <w:noProof/>
+            <w:webHidden/>
+          </w:rPr>
+          <w:fldChar w:fldCharType="end"/>
+        </w:r>
+      </w:hyperlink>
+    </w:p>
+    <w:p>
+      <w:pPr>
+        <w:pStyle w:val="Verzeichnis3"/>
+        <w:tabs>
+          <w:tab w:val="left" w:pos="1320"/>
+          <w:tab w:val="right" w:leader="dot" w:pos="9060"/>
+        </w:tabs>
+        <w:rPr>
+          <w:rFonts w:asciiTheme="minorHAnsi" w:eastAsiaTheme="minorEastAsia" w:hAnsiTheme="minorHAnsi" w:cstheme="minorBidi"/>
+          <w:iCs w:val="0"/>
+          <w:smallCaps w:val="0"/>
+          <w:noProof/>
+          <w:szCs w:val="22"/>
+          <w:lang w:val="de-AT" w:eastAsia="de-AT"/>
+        </w:rPr>
+      </w:pPr>
+      <w:hyperlink w:anchor="_Toc484001386" w:history="1">
+        <w:r>
+          <w:rPr>
+            <w:rStyle w:val="Hyperlink"/>
+            <w:noProof/>
+          </w:rPr>
+          <w:t>2.5.3.</w:t>
+        </w:r>
+        <w:r>
+          <w:rPr>
+            <w:rFonts w:asciiTheme="minorHAnsi" w:eastAsiaTheme="minorEastAsia" w:hAnsiTheme="minorHAnsi" w:cstheme="minorBidi"/>
+            <w:iCs w:val="0"/>
+            <w:smallCaps w:val="0"/>
+            <w:noProof/>
+            <w:szCs w:val="22"/>
+            <w:lang w:val="de-AT" w:eastAsia="de-AT"/>
+          </w:rPr>
+          <w:tab/>
+        </w:r>
+        <w:r>
+          <w:rPr>
+            <w:rStyle w:val="Hyperlink"/>
+            <w:noProof/>
+          </w:rPr>
+          <w:t>Start parameter for gateway service</w:t>
+        </w:r>
+        <w:r>
+          <w:rPr>
+            <w:noProof/>
+            <w:webHidden/>
+          </w:rPr>
+          <w:tab/>
+        </w:r>
+        <w:r>
+          <w:rPr>
+            <w:noProof/>
+            <w:webHidden/>
+          </w:rPr>
+          <w:fldChar w:fldCharType="begin"/>
+        </w:r>
+        <w:r>
+          <w:rPr>
+            <w:noProof/>
+            <w:webHidden/>
+          </w:rPr>
+          <w:instrText xml:space="preserve"> PAGEREF _Toc484001386 \h </w:instrText>
+        </w:r>
+        <w:r>
+          <w:rPr>
+            <w:noProof/>
+            <w:webHidden/>
+          </w:rPr>
+        </w:r>
+        <w:r>
+          <w:rPr>
+            <w:noProof/>
+            <w:webHidden/>
+          </w:rPr>
+          <w:fldChar w:fldCharType="separate"/>
+        </w:r>
+        <w:r>
+          <w:rPr>
+            <w:noProof/>
+            <w:webHidden/>
+          </w:rPr>
+          <w:t>9</w:t>
         </w:r>
         <w:r>
           <w:rPr>
@@ -1651,13 +2741,13 @@
           <w:lang w:val="de-AT" w:eastAsia="de-AT"/>
         </w:rPr>
       </w:pPr>
-      <w:hyperlink w:anchor="_Toc484001376" w:history="1">
+      <w:hyperlink w:anchor="_Toc484001387" w:history="1">
         <w:r>
           <w:rPr>
             <w:rStyle w:val="Hyperlink"/>
             <w:noProof/>
           </w:rPr>
-          <w:t>2.</w:t>
+          <w:t>3.</w:t>
         </w:r>
         <w:r>
           <w:rPr>
@@ -1676,7 +2766,7 @@
             <w:rStyle w:val="Hyperlink"/>
             <w:noProof/>
           </w:rPr>
-          <w:t>Installation</w:t>
+          <w:t>domibusConnector-Framework</w:t>
         </w:r>
         <w:r>
           <w:rPr>
@@ -1697,7 +2787,7 @@
             <w:noProof/>
             <w:webHidden/>
           </w:rPr>
-          <w:instrText xml:space="preserve"> PAGEREF _Toc484001376 \h </w:instrText>
+          <w:instrText xml:space="preserve"> PAGEREF _Toc484001387 \h </w:instrText>
         </w:r>
         <w:r>
           <w:rPr>
@@ -1717,7 +2807,7 @@
             <w:noProof/>
             <w:webHidden/>
           </w:rPr>
-          <w:t>7</w:t>
+          <w:t>10</w:t>
         </w:r>
         <w:r>
           <w:rPr>
@@ -1743,13 +2833,13 @@
           <w:lang w:val="de-AT" w:eastAsia="de-AT"/>
         </w:rPr>
       </w:pPr>
-      <w:hyperlink w:anchor="_Toc484001377" w:history="1">
+      <w:hyperlink w:anchor="_Toc484001388" w:history="1">
         <w:r>
           <w:rPr>
             <w:rStyle w:val="Hyperlink"/>
             <w:noProof/>
           </w:rPr>
-          <w:t>2.1.</w:t>
+          <w:t>3.1.</w:t>
         </w:r>
         <w:r>
           <w:rPr>
@@ -1766,7 +2856,7 @@
             <w:rStyle w:val="Hyperlink"/>
             <w:noProof/>
           </w:rPr>
-          <w:t>Supported Operating Systems</w:t>
+          <w:t>Placement of the domibusConnector framework</w:t>
         </w:r>
         <w:r>
           <w:rPr>
@@ -1787,7 +2877,7 @@
             <w:noProof/>
             <w:webHidden/>
           </w:rPr>
-          <w:instrText xml:space="preserve"> PAGEREF _Toc484001377 \h </w:instrText>
+          <w:instrText xml:space="preserve"> PAGEREF _Toc484001388 \h </w:instrText>
         </w:r>
         <w:r>
           <w:rPr>
@@ -1807,7 +2897,7 @@
             <w:noProof/>
             <w:webHidden/>
           </w:rPr>
-          <w:t>7</w:t>
+          <w:t>10</w:t>
         </w:r>
         <w:r>
           <w:rPr>
@@ -1833,13 +2923,13 @@
           <w:lang w:val="de-AT" w:eastAsia="de-AT"/>
         </w:rPr>
       </w:pPr>
-      <w:hyperlink w:anchor="_Toc484001378" w:history="1">
+      <w:hyperlink w:anchor="_Toc484001389" w:history="1">
         <w:r>
           <w:rPr>
             <w:rStyle w:val="Hyperlink"/>
             <w:noProof/>
           </w:rPr>
-          <w:t>2.2.</w:t>
+          <w:t>3.2.</w:t>
         </w:r>
         <w:r>
           <w:rPr>
@@ -1856,7 +2946,7 @@
             <w:rStyle w:val="Hyperlink"/>
             <w:noProof/>
           </w:rPr>
-          <w:t>Java Runtime</w:t>
+          <w:t>Installation</w:t>
         </w:r>
         <w:r>
           <w:rPr>
@@ -1877,7 +2967,7 @@
             <w:noProof/>
             <w:webHidden/>
           </w:rPr>
-          <w:instrText xml:space="preserve"> PAGEREF _Toc484001378 \h </w:instrText>
+          <w:instrText xml:space="preserve"> PAGEREF _Toc484001389 \h </w:instrText>
         </w:r>
         <w:r>
           <w:rPr>
@@ -1897,187 +2987,7 @@
             <w:noProof/>
             <w:webHidden/>
           </w:rPr>
-          <w:t>7</w:t>
-        </w:r>
-        <w:r>
-          <w:rPr>
-            <w:noProof/>
-            <w:webHidden/>
-          </w:rPr>
-          <w:fldChar w:fldCharType="end"/>
-        </w:r>
-      </w:hyperlink>
-    </w:p>
-    <w:p>
-      <w:pPr>
-        <w:pStyle w:val="Verzeichnis2"/>
-        <w:tabs>
-          <w:tab w:val="left" w:pos="880"/>
-          <w:tab w:val="right" w:leader="dot" w:pos="9060"/>
-        </w:tabs>
-        <w:rPr>
-          <w:rFonts w:asciiTheme="minorHAnsi" w:eastAsiaTheme="minorEastAsia" w:hAnsiTheme="minorHAnsi" w:cstheme="minorBidi"/>
-          <w:smallCaps w:val="0"/>
-          <w:noProof/>
-          <w:szCs w:val="22"/>
-          <w:lang w:val="de-AT" w:eastAsia="de-AT"/>
-        </w:rPr>
-      </w:pPr>
-      <w:hyperlink w:anchor="_Toc484001379" w:history="1">
-        <w:r>
-          <w:rPr>
-            <w:rStyle w:val="Hyperlink"/>
-            <w:noProof/>
-          </w:rPr>
-          <w:t>2.3.</w:t>
-        </w:r>
-        <w:r>
-          <w:rPr>
-            <w:rFonts w:asciiTheme="minorHAnsi" w:eastAsiaTheme="minorEastAsia" w:hAnsiTheme="minorHAnsi" w:cstheme="minorBidi"/>
-            <w:smallCaps w:val="0"/>
-            <w:noProof/>
-            <w:szCs w:val="22"/>
-            <w:lang w:val="de-AT" w:eastAsia="de-AT"/>
-          </w:rPr>
-          <w:tab/>
-        </w:r>
-        <w:r>
-          <w:rPr>
-            <w:rStyle w:val="Hyperlink"/>
-            <w:noProof/>
-          </w:rPr>
-          <w:t>Properties</w:t>
-        </w:r>
-        <w:r>
-          <w:rPr>
-            <w:noProof/>
-            <w:webHidden/>
-          </w:rPr>
-          <w:tab/>
-        </w:r>
-        <w:r>
-          <w:rPr>
-            <w:noProof/>
-            <w:webHidden/>
-          </w:rPr>
-          <w:fldChar w:fldCharType="begin"/>
-        </w:r>
-        <w:r>
-          <w:rPr>
-            <w:noProof/>
-            <w:webHidden/>
-          </w:rPr>
-          <w:instrText xml:space="preserve"> PAGEREF _Toc484001379 \h </w:instrText>
-        </w:r>
-        <w:r>
-          <w:rPr>
-            <w:noProof/>
-            <w:webHidden/>
-          </w:rPr>
-        </w:r>
-        <w:r>
-          <w:rPr>
-            <w:noProof/>
-            <w:webHidden/>
-          </w:rPr>
-          <w:fldChar w:fldCharType="separate"/>
-        </w:r>
-        <w:r>
-          <w:rPr>
-            <w:noProof/>
-            <w:webHidden/>
-          </w:rPr>
-          <w:t>7</w:t>
-        </w:r>
-        <w:r>
-          <w:rPr>
-            <w:noProof/>
-            <w:webHidden/>
-          </w:rPr>
-          <w:fldChar w:fldCharType="end"/>
-        </w:r>
-      </w:hyperlink>
-    </w:p>
-    <w:p>
-      <w:pPr>
-        <w:pStyle w:val="Verzeichnis2"/>
-        <w:tabs>
-          <w:tab w:val="left" w:pos="880"/>
-          <w:tab w:val="right" w:leader="dot" w:pos="9060"/>
-        </w:tabs>
-        <w:rPr>
-          <w:rFonts w:asciiTheme="minorHAnsi" w:eastAsiaTheme="minorEastAsia" w:hAnsiTheme="minorHAnsi" w:cstheme="minorBidi"/>
-          <w:smallCaps w:val="0"/>
-          <w:noProof/>
-          <w:szCs w:val="22"/>
-          <w:lang w:val="de-AT" w:eastAsia="de-AT"/>
-        </w:rPr>
-      </w:pPr>
-      <w:hyperlink w:anchor="_Toc484001380" w:history="1">
-        <w:r>
-          <w:rPr>
-            <w:rStyle w:val="Hyperlink"/>
-            <w:noProof/>
-          </w:rPr>
-          <w:t>2.4.</w:t>
-        </w:r>
-        <w:r>
-          <w:rPr>
-            <w:rFonts w:asciiTheme="minorHAnsi" w:eastAsiaTheme="minorEastAsia" w:hAnsiTheme="minorHAnsi" w:cstheme="minorBidi"/>
-            <w:smallCaps w:val="0"/>
-            <w:noProof/>
-            <w:szCs w:val="22"/>
-            <w:lang w:val="de-AT" w:eastAsia="de-AT"/>
-          </w:rPr>
-          <w:tab/>
-        </w:r>
-        <w:r>
-          <w:rPr>
-            <w:rStyle w:val="Hyperlink"/>
-            <w:noProof/>
-          </w:rPr>
-          <w:t>Database</w:t>
-        </w:r>
-        <w:r>
-          <w:rPr>
-            <w:noProof/>
-            <w:webHidden/>
-          </w:rPr>
-          <w:tab/>
-        </w:r>
-        <w:r>
-          <w:rPr>
-            <w:noProof/>
-            <w:webHidden/>
-          </w:rPr>
-          <w:fldChar w:fldCharType="begin"/>
-        </w:r>
-        <w:r>
-          <w:rPr>
-            <w:noProof/>
-            <w:webHidden/>
-          </w:rPr>
-          <w:instrText xml:space="preserve"> PAGEREF _Toc484001380 \h </w:instrText>
-        </w:r>
-        <w:r>
-          <w:rPr>
-            <w:noProof/>
-            <w:webHidden/>
-          </w:rPr>
-        </w:r>
-        <w:r>
-          <w:rPr>
-            <w:noProof/>
-            <w:webHidden/>
-          </w:rPr>
-          <w:fldChar w:fldCharType="separate"/>
-        </w:r>
-        <w:r>
-          <w:rPr>
-            <w:noProof/>
-            <w:webHidden/>
-          </w:rPr>
-          <w:t>7</w:t>
+          <w:t>10</w:t>
         </w:r>
         <w:r>
           <w:rPr>
@@ -2104,13 +3014,13 @@
           <w:lang w:val="de-AT" w:eastAsia="de-AT"/>
         </w:rPr>
       </w:pPr>
-      <w:hyperlink w:anchor="_Toc484001381" w:history="1">
+      <w:hyperlink w:anchor="_Toc484001390" w:history="1">
         <w:r>
           <w:rPr>
             <w:rStyle w:val="Hyperlink"/>
             <w:noProof/>
           </w:rPr>
-          <w:t>2.4.1.</w:t>
+          <w:t>3.2.1.</w:t>
         </w:r>
         <w:r>
           <w:rPr>
@@ -2128,7 +3038,7 @@
             <w:rStyle w:val="Hyperlink"/>
             <w:noProof/>
           </w:rPr>
-          <w:t>Preconditions</w:t>
+          <w:t>Integration using Maven</w:t>
         </w:r>
         <w:r>
           <w:rPr>
@@ -2149,7 +3059,7 @@
             <w:noProof/>
             <w:webHidden/>
           </w:rPr>
-          <w:instrText xml:space="preserve"> PAGEREF _Toc484001381 \h </w:instrText>
+          <w:instrText xml:space="preserve"> PAGEREF _Toc484001390 \h </w:instrText>
         </w:r>
         <w:r>
           <w:rPr>
@@ -2169,7 +3079,7 @@
             <w:noProof/>
             <w:webHidden/>
           </w:rPr>
-          <w:t>8</w:t>
+          <w:t>11</w:t>
         </w:r>
         <w:r>
           <w:rPr>
@@ -2196,13 +3106,13 @@
           <w:lang w:val="de-AT" w:eastAsia="de-AT"/>
         </w:rPr>
       </w:pPr>
-      <w:hyperlink w:anchor="_Toc484001382" w:history="1">
+      <w:hyperlink w:anchor="_Toc484001391" w:history="1">
         <w:r>
           <w:rPr>
             <w:rStyle w:val="Hyperlink"/>
             <w:noProof/>
           </w:rPr>
-          <w:t>2.4.2.</w:t>
+          <w:t>3.2.2.</w:t>
         </w:r>
         <w:r>
           <w:rPr>
@@ -2220,7 +3130,7 @@
             <w:rStyle w:val="Hyperlink"/>
             <w:noProof/>
           </w:rPr>
-          <w:t>Scripts</w:t>
+          <w:t>Manual Integration</w:t>
         </w:r>
         <w:r>
           <w:rPr>
@@ -2241,7 +3151,7 @@
             <w:noProof/>
             <w:webHidden/>
           </w:rPr>
-          <w:instrText xml:space="preserve"> PAGEREF _Toc484001382 \h </w:instrText>
+          <w:instrText xml:space="preserve"> PAGEREF _Toc484001391 \h </w:instrText>
         </w:r>
         <w:r>
           <w:rPr>
@@ -2261,7 +3171,7 @@
             <w:noProof/>
             <w:webHidden/>
           </w:rPr>
-          <w:t>8</w:t>
+          <w:t>11</w:t>
         </w:r>
         <w:r>
           <w:rPr>
@@ -2287,13 +3197,13 @@
           <w:lang w:val="de-AT" w:eastAsia="de-AT"/>
         </w:rPr>
       </w:pPr>
-      <w:hyperlink w:anchor="_Toc484001383" w:history="1">
+      <w:hyperlink w:anchor="_Toc484001392" w:history="1">
         <w:r>
           <w:rPr>
             <w:rStyle w:val="Hyperlink"/>
             <w:noProof/>
           </w:rPr>
-          <w:t>2.5.</w:t>
+          <w:t>3.3.</w:t>
         </w:r>
         <w:r>
           <w:rPr>
@@ -2310,7 +3220,7 @@
             <w:rStyle w:val="Hyperlink"/>
             <w:noProof/>
           </w:rPr>
-          <w:t>Gateway</w:t>
+          <w:t>Interfaces</w:t>
         </w:r>
         <w:r>
           <w:rPr>
@@ -2331,7 +3241,7 @@
             <w:noProof/>
             <w:webHidden/>
           </w:rPr>
-          <w:instrText xml:space="preserve"> PAGEREF _Toc484001383 \h </w:instrText>
+          <w:instrText xml:space="preserve"> PAGEREF _Toc484001392 \h </w:instrText>
         </w:r>
         <w:r>
           <w:rPr>
@@ -2351,7 +3261,7 @@
             <w:noProof/>
             <w:webHidden/>
           </w:rPr>
-          <w:t>8</w:t>
+          <w:t>11</w:t>
         </w:r>
         <w:r>
           <w:rPr>
@@ -2378,13 +3288,13 @@
           <w:lang w:val="de-AT" w:eastAsia="de-AT"/>
         </w:rPr>
       </w:pPr>
-      <w:hyperlink w:anchor="_Toc484001384" w:history="1">
+      <w:hyperlink w:anchor="_Toc484001393" w:history="1">
         <w:r>
           <w:rPr>
             <w:rStyle w:val="Hyperlink"/>
             <w:noProof/>
           </w:rPr>
-          <w:t>2.5.1.</w:t>
+          <w:t>3.3.1.</w:t>
         </w:r>
         <w:r>
           <w:rPr>
@@ -2402,7 +3312,7 @@
             <w:rStyle w:val="Hyperlink"/>
             <w:noProof/>
           </w:rPr>
-          <w:t>Domibus e-Delivery gateway</w:t>
+          <w:t>DomibusConnectorNationalBackendClient</w:t>
         </w:r>
         <w:r>
           <w:rPr>
@@ -2423,7 +3333,7 @@
             <w:noProof/>
             <w:webHidden/>
           </w:rPr>
-          <w:instrText xml:space="preserve"> PAGEREF _Toc484001384 \h </w:instrText>
+          <w:instrText xml:space="preserve"> PAGEREF _Toc484001393 \h </w:instrText>
         </w:r>
         <w:r>
           <w:rPr>
@@ -2443,7 +3353,7 @@
             <w:noProof/>
             <w:webHidden/>
           </w:rPr>
-          <w:t>8</w:t>
+          <w:t>12</w:t>
         </w:r>
         <w:r>
           <w:rPr>
@@ -2470,13 +3380,13 @@
           <w:lang w:val="de-AT" w:eastAsia="de-AT"/>
         </w:rPr>
       </w:pPr>
-      <w:hyperlink w:anchor="_Toc484001385" w:history="1">
+      <w:hyperlink w:anchor="_Toc484001394" w:history="1">
         <w:r>
           <w:rPr>
             <w:rStyle w:val="Hyperlink"/>
             <w:noProof/>
           </w:rPr>
-          <w:t>2.5.2.</w:t>
+          <w:t>3.3.2.</w:t>
         </w:r>
         <w:r>
           <w:rPr>
@@ -2494,7 +3404,7 @@
             <w:rStyle w:val="Hyperlink"/>
             <w:noProof/>
           </w:rPr>
-          <w:t>Domibus-connector-plugin</w:t>
+          <w:t>DomibusConnectorContentMapper</w:t>
         </w:r>
         <w:r>
           <w:rPr>
@@ -2515,7 +3425,7 @@
             <w:noProof/>
             <w:webHidden/>
           </w:rPr>
-          <w:instrText xml:space="preserve"> PAGEREF _Toc484001385 \h </w:instrText>
+          <w:instrText xml:space="preserve"> PAGEREF _Toc484001394 \h </w:instrText>
         </w:r>
         <w:r>
           <w:rPr>
@@ -2535,7 +3445,7 @@
             <w:noProof/>
             <w:webHidden/>
           </w:rPr>
-          <w:t>8</w:t>
+          <w:t>13</w:t>
         </w:r>
         <w:r>
           <w:rPr>
@@ -2562,13 +3472,13 @@
           <w:lang w:val="de-AT" w:eastAsia="de-AT"/>
         </w:rPr>
       </w:pPr>
-      <w:hyperlink w:anchor="_Toc484001386" w:history="1">
+      <w:hyperlink w:anchor="_Toc484001395" w:history="1">
         <w:r>
           <w:rPr>
             <w:rStyle w:val="Hyperlink"/>
             <w:noProof/>
           </w:rPr>
-          <w:t>2.5.3.</w:t>
+          <w:t>3.3.3.</w:t>
         </w:r>
         <w:r>
           <w:rPr>
@@ -2586,7 +3496,7 @@
             <w:rStyle w:val="Hyperlink"/>
             <w:noProof/>
           </w:rPr>
-          <w:t>Start parameter for gateway service</w:t>
+          <w:t>DomibusConnectorSecurityToolkit</w:t>
         </w:r>
         <w:r>
           <w:rPr>
@@ -2607,7 +3517,7 @@
             <w:noProof/>
             <w:webHidden/>
           </w:rPr>
-          <w:instrText xml:space="preserve"> PAGEREF _Toc484001386 \h </w:instrText>
+          <w:instrText xml:space="preserve"> PAGEREF _Toc484001395 \h </w:instrText>
         </w:r>
         <w:r>
           <w:rPr>
@@ -2627,7 +3537,7 @@
             <w:noProof/>
             <w:webHidden/>
           </w:rPr>
-          <w:t>9</w:t>
+          <w:t>13</w:t>
         </w:r>
         <w:r>
           <w:rPr>
@@ -2655,13 +3565,13 @@
           <w:lang w:val="de-AT" w:eastAsia="de-AT"/>
         </w:rPr>
       </w:pPr>
-      <w:hyperlink w:anchor="_Toc484001387" w:history="1">
+      <w:hyperlink w:anchor="_Toc484001396" w:history="1">
         <w:r>
           <w:rPr>
             <w:rStyle w:val="Hyperlink"/>
             <w:noProof/>
           </w:rPr>
-          <w:t>3.</w:t>
+          <w:t>4.</w:t>
         </w:r>
         <w:r>
           <w:rPr>
@@ -2680,7 +3590,7 @@
             <w:rStyle w:val="Hyperlink"/>
             <w:noProof/>
           </w:rPr>
-          <w:t>domibusConnector-Framework</w:t>
+          <w:t>domibusConnector-Standalone</w:t>
         </w:r>
         <w:r>
           <w:rPr>
@@ -2701,7 +3611,7 @@
             <w:noProof/>
             <w:webHidden/>
           </w:rPr>
-          <w:instrText xml:space="preserve"> PAGEREF _Toc484001387 \h </w:instrText>
+          <w:instrText xml:space="preserve"> PAGEREF _Toc484001396 \h </w:instrText>
         </w:r>
         <w:r>
           <w:rPr>
@@ -2721,7 +3631,7 @@
             <w:noProof/>
             <w:webHidden/>
           </w:rPr>
-          <w:t>10</w:t>
+          <w:t>14</w:t>
         </w:r>
         <w:r>
           <w:rPr>
@@ -2747,13 +3657,13 @@
           <w:lang w:val="de-AT" w:eastAsia="de-AT"/>
         </w:rPr>
       </w:pPr>
-      <w:hyperlink w:anchor="_Toc484001388" w:history="1">
+      <w:hyperlink w:anchor="_Toc484001397" w:history="1">
         <w:r>
           <w:rPr>
             <w:rStyle w:val="Hyperlink"/>
             <w:noProof/>
           </w:rPr>
-          <w:t>3.1.</w:t>
+          <w:t>4.1.</w:t>
         </w:r>
         <w:r>
           <w:rPr>
@@ -2770,7 +3680,7 @@
             <w:rStyle w:val="Hyperlink"/>
             <w:noProof/>
           </w:rPr>
-          <w:t>Placement of the domibusConnector framework</w:t>
+          <w:t>Installing and starting the Standalone domibusConnector</w:t>
         </w:r>
         <w:r>
           <w:rPr>
@@ -2791,7 +3701,7 @@
             <w:noProof/>
             <w:webHidden/>
           </w:rPr>
-          <w:instrText xml:space="preserve"> PAGEREF _Toc484001388 \h </w:instrText>
+          <w:instrText xml:space="preserve"> PAGEREF _Toc484001397 \h </w:instrText>
         </w:r>
         <w:r>
           <w:rPr>
@@ -2811,97 +3721,7 @@
             <w:noProof/>
             <w:webHidden/>
           </w:rPr>
-          <w:t>10</w:t>
-        </w:r>
-        <w:r>
-          <w:rPr>
-            <w:noProof/>
-            <w:webHidden/>
-          </w:rPr>
-          <w:fldChar w:fldCharType="end"/>
-        </w:r>
-      </w:hyperlink>
-    </w:p>
-    <w:p>
-      <w:pPr>
-        <w:pStyle w:val="Verzeichnis2"/>
-        <w:tabs>
-          <w:tab w:val="left" w:pos="880"/>
-          <w:tab w:val="right" w:leader="dot" w:pos="9060"/>
-        </w:tabs>
-        <w:rPr>
-          <w:rFonts w:asciiTheme="minorHAnsi" w:eastAsiaTheme="minorEastAsia" w:hAnsiTheme="minorHAnsi" w:cstheme="minorBidi"/>
-          <w:smallCaps w:val="0"/>
-          <w:noProof/>
-          <w:szCs w:val="22"/>
-          <w:lang w:val="de-AT" w:eastAsia="de-AT"/>
-        </w:rPr>
-      </w:pPr>
-      <w:hyperlink w:anchor="_Toc484001389" w:history="1">
-        <w:r>
-          <w:rPr>
-            <w:rStyle w:val="Hyperlink"/>
-            <w:noProof/>
-          </w:rPr>
-          <w:t>3.2.</w:t>
-        </w:r>
-        <w:r>
-          <w:rPr>
-            <w:rFonts w:asciiTheme="minorHAnsi" w:eastAsiaTheme="minorEastAsia" w:hAnsiTheme="minorHAnsi" w:cstheme="minorBidi"/>
-            <w:smallCaps w:val="0"/>
-            <w:noProof/>
-            <w:szCs w:val="22"/>
-            <w:lang w:val="de-AT" w:eastAsia="de-AT"/>
-          </w:rPr>
-          <w:tab/>
-        </w:r>
-        <w:r>
-          <w:rPr>
-            <w:rStyle w:val="Hyperlink"/>
-            <w:noProof/>
-          </w:rPr>
-          <w:t>Installation</w:t>
-        </w:r>
-        <w:r>
-          <w:rPr>
-            <w:noProof/>
-            <w:webHidden/>
-          </w:rPr>
-          <w:tab/>
-        </w:r>
-        <w:r>
-          <w:rPr>
-            <w:noProof/>
-            <w:webHidden/>
-          </w:rPr>
-          <w:fldChar w:fldCharType="begin"/>
-        </w:r>
-        <w:r>
-          <w:rPr>
-            <w:noProof/>
-            <w:webHidden/>
-          </w:rPr>
-          <w:instrText xml:space="preserve"> PAGEREF _Toc484001389 \h </w:instrText>
-        </w:r>
-        <w:r>
-          <w:rPr>
-            <w:noProof/>
-            <w:webHidden/>
-          </w:rPr>
-        </w:r>
-        <w:r>
-          <w:rPr>
-            <w:noProof/>
-            <w:webHidden/>
-          </w:rPr>
-          <w:fldChar w:fldCharType="separate"/>
-        </w:r>
-        <w:r>
-          <w:rPr>
-            <w:noProof/>
-            <w:webHidden/>
-          </w:rPr>
-          <w:t>10</w:t>
+          <w:t>14</w:t>
         </w:r>
         <w:r>
           <w:rPr>
@@ -2928,13 +3748,13 @@
           <w:lang w:val="de-AT" w:eastAsia="de-AT"/>
         </w:rPr>
       </w:pPr>
-      <w:hyperlink w:anchor="_Toc484001390" w:history="1">
+      <w:hyperlink w:anchor="_Toc484001398" w:history="1">
         <w:r>
           <w:rPr>
             <w:rStyle w:val="Hyperlink"/>
             <w:noProof/>
           </w:rPr>
-          <w:t>3.2.1.</w:t>
+          <w:t>4.1.1.</w:t>
         </w:r>
         <w:r>
           <w:rPr>
@@ -2952,7 +3772,7 @@
             <w:rStyle w:val="Hyperlink"/>
             <w:noProof/>
           </w:rPr>
-          <w:t>Integration using Maven</w:t>
+          <w:t>Available startup scripts</w:t>
         </w:r>
         <w:r>
           <w:rPr>
@@ -2973,7 +3793,7 @@
             <w:noProof/>
             <w:webHidden/>
           </w:rPr>
-          <w:instrText xml:space="preserve"> PAGEREF _Toc484001390 \h </w:instrText>
+          <w:instrText xml:space="preserve"> PAGEREF _Toc484001398 \h </w:instrText>
         </w:r>
         <w:r>
           <w:rPr>
@@ -2993,99 +3813,7 @@
             <w:noProof/>
             <w:webHidden/>
           </w:rPr>
-          <w:t>11</w:t>
-        </w:r>
-        <w:r>
-          <w:rPr>
-            <w:noProof/>
-            <w:webHidden/>
-          </w:rPr>
-          <w:fldChar w:fldCharType="end"/>
-        </w:r>
-      </w:hyperlink>
-    </w:p>
-    <w:p>
-      <w:pPr>
-        <w:pStyle w:val="Verzeichnis3"/>
-        <w:tabs>
-          <w:tab w:val="left" w:pos="1320"/>
-          <w:tab w:val="right" w:leader="dot" w:pos="9060"/>
-        </w:tabs>
-        <w:rPr>
-          <w:rFonts w:asciiTheme="minorHAnsi" w:eastAsiaTheme="minorEastAsia" w:hAnsiTheme="minorHAnsi" w:cstheme="minorBidi"/>
-          <w:iCs w:val="0"/>
-          <w:smallCaps w:val="0"/>
-          <w:noProof/>
-          <w:szCs w:val="22"/>
-          <w:lang w:val="de-AT" w:eastAsia="de-AT"/>
-        </w:rPr>
-      </w:pPr>
-      <w:hyperlink w:anchor="_Toc484001391" w:history="1">
-        <w:r>
-          <w:rPr>
-            <w:rStyle w:val="Hyperlink"/>
-            <w:noProof/>
-          </w:rPr>
-          <w:t>3.2.2.</w:t>
-        </w:r>
-        <w:r>
-          <w:rPr>
-            <w:rFonts w:asciiTheme="minorHAnsi" w:eastAsiaTheme="minorEastAsia" w:hAnsiTheme="minorHAnsi" w:cstheme="minorBidi"/>
-            <w:iCs w:val="0"/>
-            <w:smallCaps w:val="0"/>
-            <w:noProof/>
-            <w:szCs w:val="22"/>
-            <w:lang w:val="de-AT" w:eastAsia="de-AT"/>
-          </w:rPr>
-          <w:tab/>
-        </w:r>
-        <w:r>
-          <w:rPr>
-            <w:rStyle w:val="Hyperlink"/>
-            <w:noProof/>
-          </w:rPr>
-          <w:t>Manual Integration</w:t>
-        </w:r>
-        <w:r>
-          <w:rPr>
-            <w:noProof/>
-            <w:webHidden/>
-          </w:rPr>
-          <w:tab/>
-        </w:r>
-        <w:r>
-          <w:rPr>
-            <w:noProof/>
-            <w:webHidden/>
-          </w:rPr>
-          <w:fldChar w:fldCharType="begin"/>
-        </w:r>
-        <w:r>
-          <w:rPr>
-            <w:noProof/>
-            <w:webHidden/>
-          </w:rPr>
-          <w:instrText xml:space="preserve"> PAGEREF _Toc484001391 \h </w:instrText>
-        </w:r>
-        <w:r>
-          <w:rPr>
-            <w:noProof/>
-            <w:webHidden/>
-          </w:rPr>
-        </w:r>
-        <w:r>
-          <w:rPr>
-            <w:noProof/>
-            <w:webHidden/>
-          </w:rPr>
-          <w:fldChar w:fldCharType="separate"/>
-        </w:r>
-        <w:r>
-          <w:rPr>
-            <w:noProof/>
-            <w:webHidden/>
-          </w:rPr>
-          <w:t>11</w:t>
+          <w:t>14</w:t>
         </w:r>
         <w:r>
           <w:rPr>
@@ -3111,13 +3839,13 @@
           <w:lang w:val="de-AT" w:eastAsia="de-AT"/>
         </w:rPr>
       </w:pPr>
-      <w:hyperlink w:anchor="_Toc484001392" w:history="1">
+      <w:hyperlink w:anchor="_Toc484001399" w:history="1">
         <w:r>
           <w:rPr>
             <w:rStyle w:val="Hyperlink"/>
             <w:noProof/>
           </w:rPr>
-          <w:t>3.3.</w:t>
+          <w:t>4.2.</w:t>
         </w:r>
         <w:r>
           <w:rPr>
@@ -3134,7 +3862,7 @@
             <w:rStyle w:val="Hyperlink"/>
             <w:noProof/>
           </w:rPr>
-          <w:t>Interfaces</w:t>
+          <w:t>Sending a message with the Standalone Connector</w:t>
         </w:r>
         <w:r>
           <w:rPr>
@@ -3155,7 +3883,7 @@
             <w:noProof/>
             <w:webHidden/>
           </w:rPr>
-          <w:instrText xml:space="preserve"> PAGEREF _Toc484001392 \h </w:instrText>
+          <w:instrText xml:space="preserve"> PAGEREF _Toc484001399 \h </w:instrText>
         </w:r>
         <w:r>
           <w:rPr>
@@ -3175,377 +3903,7 @@
             <w:noProof/>
             <w:webHidden/>
           </w:rPr>
-          <w:t>11</w:t>
-        </w:r>
-        <w:r>
-          <w:rPr>
-            <w:noProof/>
-            <w:webHidden/>
-          </w:rPr>
-          <w:fldChar w:fldCharType="end"/>
-        </w:r>
-      </w:hyperlink>
-    </w:p>
-    <w:p>
-      <w:pPr>
-        <w:pStyle w:val="Verzeichnis3"/>
-        <w:tabs>
-          <w:tab w:val="left" w:pos="1320"/>
-          <w:tab w:val="right" w:leader="dot" w:pos="9060"/>
-        </w:tabs>
-        <w:rPr>
-          <w:rFonts w:asciiTheme="minorHAnsi" w:eastAsiaTheme="minorEastAsia" w:hAnsiTheme="minorHAnsi" w:cstheme="minorBidi"/>
-          <w:iCs w:val="0"/>
-          <w:smallCaps w:val="0"/>
-          <w:noProof/>
-          <w:szCs w:val="22"/>
-          <w:lang w:val="de-AT" w:eastAsia="de-AT"/>
-        </w:rPr>
-      </w:pPr>
-      <w:hyperlink w:anchor="_Toc484001393" w:history="1">
-        <w:r>
-          <w:rPr>
-            <w:rStyle w:val="Hyperlink"/>
-            <w:noProof/>
-          </w:rPr>
-          <w:t>3.3.1.</w:t>
-        </w:r>
-        <w:r>
-          <w:rPr>
-            <w:rFonts w:asciiTheme="minorHAnsi" w:eastAsiaTheme="minorEastAsia" w:hAnsiTheme="minorHAnsi" w:cstheme="minorBidi"/>
-            <w:iCs w:val="0"/>
-            <w:smallCaps w:val="0"/>
-            <w:noProof/>
-            <w:szCs w:val="22"/>
-            <w:lang w:val="de-AT" w:eastAsia="de-AT"/>
-          </w:rPr>
-          <w:tab/>
-        </w:r>
-        <w:r>
-          <w:rPr>
-            <w:rStyle w:val="Hyperlink"/>
-            <w:noProof/>
-          </w:rPr>
-          <w:t>DomibusConnectorNationalBackendClient</w:t>
-        </w:r>
-        <w:r>
-          <w:rPr>
-            <w:noProof/>
-            <w:webHidden/>
-          </w:rPr>
-          <w:tab/>
-        </w:r>
-        <w:r>
-          <w:rPr>
-            <w:noProof/>
-            <w:webHidden/>
-          </w:rPr>
-          <w:fldChar w:fldCharType="begin"/>
-        </w:r>
-        <w:r>
-          <w:rPr>
-            <w:noProof/>
-            <w:webHidden/>
-          </w:rPr>
-          <w:instrText xml:space="preserve"> PAGEREF _Toc484001393 \h </w:instrText>
-        </w:r>
-        <w:r>
-          <w:rPr>
-            <w:noProof/>
-            <w:webHidden/>
-          </w:rPr>
-        </w:r>
-        <w:r>
-          <w:rPr>
-            <w:noProof/>
-            <w:webHidden/>
-          </w:rPr>
-          <w:fldChar w:fldCharType="separate"/>
-        </w:r>
-        <w:r>
-          <w:rPr>
-            <w:noProof/>
-            <w:webHidden/>
-          </w:rPr>
-          <w:t>12</w:t>
-        </w:r>
-        <w:r>
-          <w:rPr>
-            <w:noProof/>
-            <w:webHidden/>
-          </w:rPr>
-          <w:fldChar w:fldCharType="end"/>
-        </w:r>
-      </w:hyperlink>
-    </w:p>
-    <w:p>
-      <w:pPr>
-        <w:pStyle w:val="Verzeichnis3"/>
-        <w:tabs>
-          <w:tab w:val="left" w:pos="1320"/>
-          <w:tab w:val="right" w:leader="dot" w:pos="9060"/>
-        </w:tabs>
-        <w:rPr>
-          <w:rFonts w:asciiTheme="minorHAnsi" w:eastAsiaTheme="minorEastAsia" w:hAnsiTheme="minorHAnsi" w:cstheme="minorBidi"/>
-          <w:iCs w:val="0"/>
-          <w:smallCaps w:val="0"/>
-          <w:noProof/>
-          <w:szCs w:val="22"/>
-          <w:lang w:val="de-AT" w:eastAsia="de-AT"/>
-        </w:rPr>
-      </w:pPr>
-      <w:hyperlink w:anchor="_Toc484001394" w:history="1">
-        <w:r>
-          <w:rPr>
-            <w:rStyle w:val="Hyperlink"/>
-            <w:noProof/>
-          </w:rPr>
-          <w:t>3.3.2.</w:t>
-        </w:r>
-        <w:r>
-          <w:rPr>
-            <w:rFonts w:asciiTheme="minorHAnsi" w:eastAsiaTheme="minorEastAsia" w:hAnsiTheme="minorHAnsi" w:cstheme="minorBidi"/>
-            <w:iCs w:val="0"/>
-            <w:smallCaps w:val="0"/>
-            <w:noProof/>
-            <w:szCs w:val="22"/>
-            <w:lang w:val="de-AT" w:eastAsia="de-AT"/>
-          </w:rPr>
-          <w:tab/>
-        </w:r>
-        <w:r>
-          <w:rPr>
-            <w:rStyle w:val="Hyperlink"/>
-            <w:noProof/>
-          </w:rPr>
-          <w:t>DomibusConnectorContentMapper</w:t>
-        </w:r>
-        <w:r>
-          <w:rPr>
-            <w:noProof/>
-            <w:webHidden/>
-          </w:rPr>
-          <w:tab/>
-        </w:r>
-        <w:r>
-          <w:rPr>
-            <w:noProof/>
-            <w:webHidden/>
-          </w:rPr>
-          <w:fldChar w:fldCharType="begin"/>
-        </w:r>
-        <w:r>
-          <w:rPr>
-            <w:noProof/>
-            <w:webHidden/>
-          </w:rPr>
-          <w:instrText xml:space="preserve"> PAGEREF _Toc484001394 \h </w:instrText>
-        </w:r>
-        <w:r>
-          <w:rPr>
-            <w:noProof/>
-            <w:webHidden/>
-          </w:rPr>
-        </w:r>
-        <w:r>
-          <w:rPr>
-            <w:noProof/>
-            <w:webHidden/>
-          </w:rPr>
-          <w:fldChar w:fldCharType="separate"/>
-        </w:r>
-        <w:r>
-          <w:rPr>
-            <w:noProof/>
-            <w:webHidden/>
-          </w:rPr>
-          <w:t>13</w:t>
-        </w:r>
-        <w:r>
-          <w:rPr>
-            <w:noProof/>
-            <w:webHidden/>
-          </w:rPr>
-          <w:fldChar w:fldCharType="end"/>
-        </w:r>
-      </w:hyperlink>
-    </w:p>
-    <w:p>
-      <w:pPr>
-        <w:pStyle w:val="Verzeichnis3"/>
-        <w:tabs>
-          <w:tab w:val="left" w:pos="1320"/>
-          <w:tab w:val="right" w:leader="dot" w:pos="9060"/>
-        </w:tabs>
-        <w:rPr>
-          <w:rFonts w:asciiTheme="minorHAnsi" w:eastAsiaTheme="minorEastAsia" w:hAnsiTheme="minorHAnsi" w:cstheme="minorBidi"/>
-          <w:iCs w:val="0"/>
-          <w:smallCaps w:val="0"/>
-          <w:noProof/>
-          <w:szCs w:val="22"/>
-          <w:lang w:val="de-AT" w:eastAsia="de-AT"/>
-        </w:rPr>
-      </w:pPr>
-      <w:hyperlink w:anchor="_Toc484001395" w:history="1">
-        <w:r>
-          <w:rPr>
-            <w:rStyle w:val="Hyperlink"/>
-            <w:noProof/>
-          </w:rPr>
-          <w:t>3.3.3.</w:t>
-        </w:r>
-        <w:r>
-          <w:rPr>
-            <w:rFonts w:asciiTheme="minorHAnsi" w:eastAsiaTheme="minorEastAsia" w:hAnsiTheme="minorHAnsi" w:cstheme="minorBidi"/>
-            <w:iCs w:val="0"/>
-            <w:smallCaps w:val="0"/>
-            <w:noProof/>
-            <w:szCs w:val="22"/>
-            <w:lang w:val="de-AT" w:eastAsia="de-AT"/>
-          </w:rPr>
-          <w:tab/>
-        </w:r>
-        <w:r>
-          <w:rPr>
-            <w:rStyle w:val="Hyperlink"/>
-            <w:noProof/>
-          </w:rPr>
-          <w:t>DomibusConnectorSecurityToolkit</w:t>
-        </w:r>
-        <w:r>
-          <w:rPr>
-            <w:noProof/>
-            <w:webHidden/>
-          </w:rPr>
-          <w:tab/>
-        </w:r>
-        <w:r>
-          <w:rPr>
-            <w:noProof/>
-            <w:webHidden/>
-          </w:rPr>
-          <w:fldChar w:fldCharType="begin"/>
-        </w:r>
-        <w:r>
-          <w:rPr>
-            <w:noProof/>
-            <w:webHidden/>
-          </w:rPr>
-          <w:instrText xml:space="preserve"> PAGEREF _Toc484001395 \h </w:instrText>
-        </w:r>
-        <w:r>
-          <w:rPr>
-            <w:noProof/>
-            <w:webHidden/>
-          </w:rPr>
-        </w:r>
-        <w:r>
-          <w:rPr>
-            <w:noProof/>
-            <w:webHidden/>
-          </w:rPr>
-          <w:fldChar w:fldCharType="separate"/>
-        </w:r>
-        <w:r>
-          <w:rPr>
-            <w:noProof/>
-            <w:webHidden/>
-          </w:rPr>
-          <w:t>13</w:t>
-        </w:r>
-        <w:r>
-          <w:rPr>
-            <w:noProof/>
-            <w:webHidden/>
-          </w:rPr>
-          <w:fldChar w:fldCharType="end"/>
-        </w:r>
-      </w:hyperlink>
-    </w:p>
-    <w:p>
-      <w:pPr>
-        <w:pStyle w:val="Verzeichnis1"/>
-        <w:tabs>
-          <w:tab w:val="left" w:pos="480"/>
-          <w:tab w:val="right" w:leader="dot" w:pos="9060"/>
-        </w:tabs>
-        <w:rPr>
-          <w:rFonts w:asciiTheme="minorHAnsi" w:eastAsiaTheme="minorEastAsia" w:hAnsiTheme="minorHAnsi" w:cstheme="minorBidi"/>
-          <w:b w:val="0"/>
-          <w:bCs w:val="0"/>
-          <w:caps w:val="0"/>
-          <w:noProof/>
-          <w:szCs w:val="22"/>
-          <w:lang w:val="de-AT" w:eastAsia="de-AT"/>
-        </w:rPr>
-      </w:pPr>
-      <w:hyperlink w:anchor="_Toc484001396" w:history="1">
-        <w:r>
-          <w:rPr>
-            <w:rStyle w:val="Hyperlink"/>
-            <w:noProof/>
-          </w:rPr>
-          <w:t>4.</w:t>
-        </w:r>
-        <w:r>
-          <w:rPr>
-            <w:rFonts w:asciiTheme="minorHAnsi" w:eastAsiaTheme="minorEastAsia" w:hAnsiTheme="minorHAnsi" w:cstheme="minorBidi"/>
-            <w:b w:val="0"/>
-            <w:bCs w:val="0"/>
-            <w:caps w:val="0"/>
-            <w:noProof/>
-            <w:szCs w:val="22"/>
-            <w:lang w:val="de-AT" w:eastAsia="de-AT"/>
-          </w:rPr>
-          <w:tab/>
-        </w:r>
-        <w:r>
-          <w:rPr>
-            <w:rStyle w:val="Hyperlink"/>
-            <w:noProof/>
-          </w:rPr>
-          <w:t>domibusConnector-Standalone</w:t>
-        </w:r>
-        <w:r>
-          <w:rPr>
-            <w:noProof/>
-            <w:webHidden/>
-          </w:rPr>
-          <w:tab/>
-        </w:r>
-        <w:r>
-          <w:rPr>
-            <w:noProof/>
-            <w:webHidden/>
-          </w:rPr>
-          <w:fldChar w:fldCharType="begin"/>
-        </w:r>
-        <w:r>
-          <w:rPr>
-            <w:noProof/>
-            <w:webHidden/>
-          </w:rPr>
-          <w:instrText xml:space="preserve"> PAGEREF _Toc484001396 \h </w:instrText>
-        </w:r>
-        <w:r>
-          <w:rPr>
-            <w:noProof/>
-            <w:webHidden/>
-          </w:rPr>
-        </w:r>
-        <w:r>
-          <w:rPr>
-            <w:noProof/>
-            <w:webHidden/>
-          </w:rPr>
-          <w:fldChar w:fldCharType="separate"/>
-        </w:r>
-        <w:r>
-          <w:rPr>
-            <w:noProof/>
-            <w:webHidden/>
-          </w:rPr>
-          <w:t>15</w:t>
+          <w:t>14</w:t>
         </w:r>
         <w:r>
           <w:rPr>
@@ -3571,13 +3929,13 @@
           <w:lang w:val="de-AT" w:eastAsia="de-AT"/>
         </w:rPr>
       </w:pPr>
-      <w:hyperlink w:anchor="_Toc484001397" w:history="1">
+      <w:hyperlink w:anchor="_Toc484001400" w:history="1">
         <w:r>
           <w:rPr>
             <w:rStyle w:val="Hyperlink"/>
             <w:noProof/>
           </w:rPr>
-          <w:t>4.1.</w:t>
+          <w:t>4.3.</w:t>
         </w:r>
         <w:r>
           <w:rPr>
@@ -3594,7 +3952,7 @@
             <w:rStyle w:val="Hyperlink"/>
             <w:noProof/>
           </w:rPr>
-          <w:t>Installing and starting the Standalone domibusConnector</w:t>
+          <w:t>Sending a message with detached Signature</w:t>
         </w:r>
         <w:r>
           <w:rPr>
@@ -3615,7 +3973,7 @@
             <w:noProof/>
             <w:webHidden/>
           </w:rPr>
-          <w:instrText xml:space="preserve"> PAGEREF _Toc484001397 \h </w:instrText>
+          <w:instrText xml:space="preserve"> PAGEREF _Toc484001400 \h </w:instrText>
         </w:r>
         <w:r>
           <w:rPr>
@@ -3635,99 +3993,7 @@
             <w:noProof/>
             <w:webHidden/>
           </w:rPr>
-          <w:t>15</w:t>
-        </w:r>
-        <w:r>
-          <w:rPr>
-            <w:noProof/>
-            <w:webHidden/>
-          </w:rPr>
-          <w:fldChar w:fldCharType="end"/>
-        </w:r>
-      </w:hyperlink>
-    </w:p>
-    <w:p>
-      <w:pPr>
-        <w:pStyle w:val="Verzeichnis3"/>
-        <w:tabs>
-          <w:tab w:val="left" w:pos="1320"/>
-          <w:tab w:val="right" w:leader="dot" w:pos="9060"/>
-        </w:tabs>
-        <w:rPr>
-          <w:rFonts w:asciiTheme="minorHAnsi" w:eastAsiaTheme="minorEastAsia" w:hAnsiTheme="minorHAnsi" w:cstheme="minorBidi"/>
-          <w:iCs w:val="0"/>
-          <w:smallCaps w:val="0"/>
-          <w:noProof/>
-          <w:szCs w:val="22"/>
-          <w:lang w:val="de-AT" w:eastAsia="de-AT"/>
-        </w:rPr>
-      </w:pPr>
-      <w:hyperlink w:anchor="_Toc484001398" w:history="1">
-        <w:r>
-          <w:rPr>
-            <w:rStyle w:val="Hyperlink"/>
-            <w:noProof/>
-          </w:rPr>
-          <w:t>4.1.1.</w:t>
-        </w:r>
-        <w:r>
-          <w:rPr>
-            <w:rFonts w:asciiTheme="minorHAnsi" w:eastAsiaTheme="minorEastAsia" w:hAnsiTheme="minorHAnsi" w:cstheme="minorBidi"/>
-            <w:iCs w:val="0"/>
-            <w:smallCaps w:val="0"/>
-            <w:noProof/>
-            <w:szCs w:val="22"/>
-            <w:lang w:val="de-AT" w:eastAsia="de-AT"/>
-          </w:rPr>
-          <w:tab/>
-        </w:r>
-        <w:r>
-          <w:rPr>
-            <w:rStyle w:val="Hyperlink"/>
-            <w:noProof/>
-          </w:rPr>
-          <w:t>Available startup scripts</w:t>
-        </w:r>
-        <w:r>
-          <w:rPr>
-            <w:noProof/>
-            <w:webHidden/>
-          </w:rPr>
-          <w:tab/>
-        </w:r>
-        <w:r>
-          <w:rPr>
-            <w:noProof/>
-            <w:webHidden/>
-          </w:rPr>
-          <w:fldChar w:fldCharType="begin"/>
-        </w:r>
-        <w:r>
-          <w:rPr>
-            <w:noProof/>
-            <w:webHidden/>
-          </w:rPr>
-          <w:instrText xml:space="preserve"> PAGEREF _Toc484001398 \h </w:instrText>
-        </w:r>
-        <w:r>
-          <w:rPr>
-            <w:noProof/>
-            <w:webHidden/>
-          </w:rPr>
-        </w:r>
-        <w:r>
-          <w:rPr>
-            <w:noProof/>
-            <w:webHidden/>
-          </w:rPr>
-          <w:fldChar w:fldCharType="separate"/>
-        </w:r>
-        <w:r>
-          <w:rPr>
-            <w:noProof/>
-            <w:webHidden/>
-          </w:rPr>
-          <w:t>15</w:t>
+          <w:t>16</w:t>
         </w:r>
         <w:r>
           <w:rPr>
@@ -3753,13 +4019,13 @@
           <w:lang w:val="de-AT" w:eastAsia="de-AT"/>
         </w:rPr>
       </w:pPr>
-      <w:hyperlink w:anchor="_Toc484001399" w:history="1">
+      <w:hyperlink w:anchor="_Toc484001401" w:history="1">
         <w:r>
           <w:rPr>
             <w:rStyle w:val="Hyperlink"/>
             <w:noProof/>
           </w:rPr>
-          <w:t>4.2.</w:t>
+          <w:t>4.4.</w:t>
         </w:r>
         <w:r>
           <w:rPr>
@@ -3776,7 +4042,7 @@
             <w:rStyle w:val="Hyperlink"/>
             <w:noProof/>
           </w:rPr>
-          <w:t>Sending a message with the Standalone Connector</w:t>
+          <w:t>Receiving a message with the Standalone Connector</w:t>
         </w:r>
         <w:r>
           <w:rPr>
@@ -3797,7 +4063,7 @@
             <w:noProof/>
             <w:webHidden/>
           </w:rPr>
-          <w:instrText xml:space="preserve"> PAGEREF _Toc484001399 \h </w:instrText>
+          <w:instrText xml:space="preserve"> PAGEREF _Toc484001401 \h </w:instrText>
         </w:r>
         <w:r>
           <w:rPr>
@@ -3817,7 +4083,7 @@
             <w:noProof/>
             <w:webHidden/>
           </w:rPr>
-          <w:t>15</w:t>
+          <w:t>17</w:t>
         </w:r>
         <w:r>
           <w:rPr>
@@ -3843,13 +4109,13 @@
           <w:lang w:val="de-AT" w:eastAsia="de-AT"/>
         </w:rPr>
       </w:pPr>
-      <w:hyperlink w:anchor="_Toc484001400" w:history="1">
+      <w:hyperlink w:anchor="_Toc484001402" w:history="1">
         <w:r>
           <w:rPr>
             <w:rStyle w:val="Hyperlink"/>
             <w:noProof/>
           </w:rPr>
-          <w:t>4.3.</w:t>
+          <w:t>4.5.</w:t>
         </w:r>
         <w:r>
           <w:rPr>
@@ -3866,7 +4132,7 @@
             <w:rStyle w:val="Hyperlink"/>
             <w:noProof/>
           </w:rPr>
-          <w:t>Sending a message with detached Signature</w:t>
+          <w:t>Structure of the message.properties</w:t>
         </w:r>
         <w:r>
           <w:rPr>
@@ -3887,7 +4153,7 @@
             <w:noProof/>
             <w:webHidden/>
           </w:rPr>
-          <w:instrText xml:space="preserve"> PAGEREF _Toc484001400 \h </w:instrText>
+          <w:instrText xml:space="preserve"> PAGEREF _Toc484001402 \h </w:instrText>
         </w:r>
         <w:r>
           <w:rPr>
@@ -3907,7 +4173,7 @@
             <w:noProof/>
             <w:webHidden/>
           </w:rPr>
-          <w:t>17</w:t>
+          <w:t>18</w:t>
         </w:r>
         <w:r>
           <w:rPr>
@@ -3933,13 +4199,13 @@
           <w:lang w:val="de-AT" w:eastAsia="de-AT"/>
         </w:rPr>
       </w:pPr>
-      <w:hyperlink w:anchor="_Toc484001401" w:history="1">
+      <w:hyperlink w:anchor="_Toc484001403" w:history="1">
         <w:r>
           <w:rPr>
             <w:rStyle w:val="Hyperlink"/>
             <w:noProof/>
           </w:rPr>
-          <w:t>4.4.</w:t>
+          <w:t>4.6.</w:t>
         </w:r>
         <w:r>
           <w:rPr>
@@ -3956,7 +4222,7 @@
             <w:rStyle w:val="Hyperlink"/>
             <w:noProof/>
           </w:rPr>
-          <w:t>Receiving a message with the Standalone Connector</w:t>
+          <w:t>The domibusConnectorConfigurator</w:t>
         </w:r>
         <w:r>
           <w:rPr>
@@ -3977,7 +4243,7 @@
             <w:noProof/>
             <w:webHidden/>
           </w:rPr>
-          <w:instrText xml:space="preserve"> PAGEREF _Toc484001401 \h </w:instrText>
+          <w:instrText xml:space="preserve"> PAGEREF _Toc484001403 \h </w:instrText>
         </w:r>
         <w:r>
           <w:rPr>
@@ -3997,7 +4263,7 @@
             <w:noProof/>
             <w:webHidden/>
           </w:rPr>
-          <w:t>18</w:t>
+          <w:t>19</w:t>
         </w:r>
         <w:r>
           <w:rPr>
@@ -4023,13 +4289,13 @@
           <w:lang w:val="de-AT" w:eastAsia="de-AT"/>
         </w:rPr>
       </w:pPr>
-      <w:hyperlink w:anchor="_Toc484001402" w:history="1">
+      <w:hyperlink w:anchor="_Toc484001404" w:history="1">
         <w:r>
           <w:rPr>
             <w:rStyle w:val="Hyperlink"/>
             <w:noProof/>
           </w:rPr>
-          <w:t>4.5.</w:t>
+          <w:t>4.7.</w:t>
         </w:r>
         <w:r>
           <w:rPr>
@@ -4046,7 +4312,7 @@
             <w:rStyle w:val="Hyperlink"/>
             <w:noProof/>
           </w:rPr>
-          <w:t>Structure of the message.properties</w:t>
+          <w:t>The domibusConnectorGUI</w:t>
         </w:r>
         <w:r>
           <w:rPr>
@@ -4067,7 +4333,7 @@
             <w:noProof/>
             <w:webHidden/>
           </w:rPr>
-          <w:instrText xml:space="preserve"> PAGEREF _Toc484001402 \h </w:instrText>
+          <w:instrText xml:space="preserve"> PAGEREF _Toc484001404 \h </w:instrText>
         </w:r>
         <w:r>
           <w:rPr>
@@ -4087,187 +4353,7 @@
             <w:noProof/>
             <w:webHidden/>
           </w:rPr>
-          <w:t>19</w:t>
-        </w:r>
-        <w:r>
-          <w:rPr>
-            <w:noProof/>
-            <w:webHidden/>
-          </w:rPr>
-          <w:fldChar w:fldCharType="end"/>
-        </w:r>
-      </w:hyperlink>
-    </w:p>
-    <w:p>
-      <w:pPr>
-        <w:pStyle w:val="Verzeichnis2"/>
-        <w:tabs>
-          <w:tab w:val="left" w:pos="880"/>
-          <w:tab w:val="right" w:leader="dot" w:pos="9060"/>
-        </w:tabs>
-        <w:rPr>
-          <w:rFonts w:asciiTheme="minorHAnsi" w:eastAsiaTheme="minorEastAsia" w:hAnsiTheme="minorHAnsi" w:cstheme="minorBidi"/>
-          <w:smallCaps w:val="0"/>
-          <w:noProof/>
-          <w:szCs w:val="22"/>
-          <w:lang w:val="de-AT" w:eastAsia="de-AT"/>
-        </w:rPr>
-      </w:pPr>
-      <w:hyperlink w:anchor="_Toc484001403" w:history="1">
-        <w:r>
-          <w:rPr>
-            <w:rStyle w:val="Hyperlink"/>
-            <w:noProof/>
-          </w:rPr>
-          <w:t>4.6.</w:t>
-        </w:r>
-        <w:r>
-          <w:rPr>
-            <w:rFonts w:asciiTheme="minorHAnsi" w:eastAsiaTheme="minorEastAsia" w:hAnsiTheme="minorHAnsi" w:cstheme="minorBidi"/>
-            <w:smallCaps w:val="0"/>
-            <w:noProof/>
-            <w:szCs w:val="22"/>
-            <w:lang w:val="de-AT" w:eastAsia="de-AT"/>
-          </w:rPr>
-          <w:tab/>
-        </w:r>
-        <w:r>
-          <w:rPr>
-            <w:rStyle w:val="Hyperlink"/>
-            <w:noProof/>
-          </w:rPr>
-          <w:t>The domibusConnectorConfigurator</w:t>
-        </w:r>
-        <w:r>
-          <w:rPr>
-            <w:noProof/>
-            <w:webHidden/>
-          </w:rPr>
-          <w:tab/>
-        </w:r>
-        <w:r>
-          <w:rPr>
-            <w:noProof/>
-            <w:webHidden/>
-          </w:rPr>
-          <w:fldChar w:fldCharType="begin"/>
-        </w:r>
-        <w:r>
-          <w:rPr>
-            <w:noProof/>
-            <w:webHidden/>
-          </w:rPr>
-          <w:instrText xml:space="preserve"> PAGEREF _Toc484001403 \h </w:instrText>
-        </w:r>
-        <w:r>
-          <w:rPr>
-            <w:noProof/>
-            <w:webHidden/>
-          </w:rPr>
-        </w:r>
-        <w:r>
-          <w:rPr>
-            <w:noProof/>
-            <w:webHidden/>
-          </w:rPr>
-          <w:fldChar w:fldCharType="separate"/>
-        </w:r>
-        <w:r>
-          <w:rPr>
-            <w:noProof/>
-            <w:webHidden/>
-          </w:rPr>
-          <w:t>20</w:t>
-        </w:r>
-        <w:r>
-          <w:rPr>
-            <w:noProof/>
-            <w:webHidden/>
-          </w:rPr>
-          <w:fldChar w:fldCharType="end"/>
-        </w:r>
-      </w:hyperlink>
-    </w:p>
-    <w:p>
-      <w:pPr>
-        <w:pStyle w:val="Verzeichnis2"/>
-        <w:tabs>
-          <w:tab w:val="left" w:pos="880"/>
-          <w:tab w:val="right" w:leader="dot" w:pos="9060"/>
-        </w:tabs>
-        <w:rPr>
-          <w:rFonts w:asciiTheme="minorHAnsi" w:eastAsiaTheme="minorEastAsia" w:hAnsiTheme="minorHAnsi" w:cstheme="minorBidi"/>
-          <w:smallCaps w:val="0"/>
-          <w:noProof/>
-          <w:szCs w:val="22"/>
-          <w:lang w:val="de-AT" w:eastAsia="de-AT"/>
-        </w:rPr>
-      </w:pPr>
-      <w:hyperlink w:anchor="_Toc484001404" w:history="1">
-        <w:r>
-          <w:rPr>
-            <w:rStyle w:val="Hyperlink"/>
-            <w:noProof/>
-          </w:rPr>
-          <w:t>4.7.</w:t>
-        </w:r>
-        <w:r>
-          <w:rPr>
-            <w:rFonts w:asciiTheme="minorHAnsi" w:eastAsiaTheme="minorEastAsia" w:hAnsiTheme="minorHAnsi" w:cstheme="minorBidi"/>
-            <w:smallCaps w:val="0"/>
-            <w:noProof/>
-            <w:szCs w:val="22"/>
-            <w:lang w:val="de-AT" w:eastAsia="de-AT"/>
-          </w:rPr>
-          <w:tab/>
-        </w:r>
-        <w:r>
-          <w:rPr>
-            <w:rStyle w:val="Hyperlink"/>
-            <w:noProof/>
-          </w:rPr>
-          <w:t>The domibusConnectorGUI</w:t>
-        </w:r>
-        <w:r>
-          <w:rPr>
-            <w:noProof/>
-            <w:webHidden/>
-          </w:rPr>
-          <w:tab/>
-        </w:r>
-        <w:r>
-          <w:rPr>
-            <w:noProof/>
-            <w:webHidden/>
-          </w:rPr>
-          <w:fldChar w:fldCharType="begin"/>
-        </w:r>
-        <w:r>
-          <w:rPr>
-            <w:noProof/>
-            <w:webHidden/>
-          </w:rPr>
-          <w:instrText xml:space="preserve"> PAGEREF _Toc484001404 \h </w:instrText>
-        </w:r>
-        <w:r>
-          <w:rPr>
-            <w:noProof/>
-            <w:webHidden/>
-          </w:rPr>
-        </w:r>
-        <w:r>
-          <w:rPr>
-            <w:noProof/>
-            <w:webHidden/>
-          </w:rPr>
-          <w:fldChar w:fldCharType="separate"/>
-        </w:r>
-        <w:r>
-          <w:rPr>
-            <w:noProof/>
-            <w:webHidden/>
-          </w:rPr>
-          <w:t>23</w:t>
+          <w:t>22</w:t>
         </w:r>
         <w:r>
           <w:rPr>
@@ -4287,6 +4373,7 @@
           <w:caps/>
           <w:szCs w:val="28"/>
         </w:rPr>
+        <w:lastRenderedPageBreak/>
         <w:fldChar w:fldCharType="end"/>
       </w:r>
     </w:p>
@@ -4298,39 +4385,37 @@
         </w:rPr>
       </w:pPr>
     </w:p>
-    <w:p>
-      <w:bookmarkStart w:id="4" w:name="_GoBack"/>
+    <w:p/>
+    <w:p>
+      <w:pPr>
+        <w:pStyle w:val="berschrift1"/>
+      </w:pPr>
+      <w:bookmarkStart w:id="4" w:name="_Toc262563087"/>
+      <w:bookmarkStart w:id="5" w:name="_Toc262563088"/>
+      <w:bookmarkStart w:id="6" w:name="_Toc262563089"/>
+      <w:bookmarkStart w:id="7" w:name="_Toc262563090"/>
+      <w:bookmarkStart w:id="8" w:name="_Toc262563091"/>
+      <w:bookmarkStart w:id="9" w:name="_Toc262563092"/>
+      <w:bookmarkStart w:id="10" w:name="_Toc262563093"/>
+      <w:bookmarkStart w:id="11" w:name="_Toc262563094"/>
+      <w:bookmarkStart w:id="12" w:name="_Toc237761099"/>
+      <w:bookmarkStart w:id="13" w:name="_Toc262563095"/>
+      <w:bookmarkStart w:id="14" w:name="_Toc262563096"/>
+      <w:bookmarkStart w:id="15" w:name="_Toc262563097"/>
+      <w:bookmarkStart w:id="16" w:name="_Toc237761101"/>
+      <w:bookmarkStart w:id="17" w:name="_Toc237761102"/>
+      <w:bookmarkStart w:id="18" w:name="_Toc237761103"/>
+      <w:bookmarkStart w:id="19" w:name="_Toc237761104"/>
+      <w:bookmarkStart w:id="20" w:name="_Toc237761225"/>
+      <w:bookmarkStart w:id="21" w:name="_Toc237761232"/>
+      <w:bookmarkStart w:id="22" w:name="_Toc262563098"/>
+      <w:bookmarkStart w:id="23" w:name="_Toc262563099"/>
+      <w:bookmarkStart w:id="24" w:name="_Toc262563100"/>
+      <w:bookmarkStart w:id="25" w:name="_Ref249346667"/>
+      <w:bookmarkStart w:id="26" w:name="_Toc253127250"/>
+      <w:bookmarkStart w:id="27" w:name="_Toc284064451"/>
+      <w:bookmarkStart w:id="28" w:name="_Toc484001372"/>
       <w:bookmarkEnd w:id="4"/>
-    </w:p>
-    <w:p>
-      <w:pPr>
-        <w:pStyle w:val="berschrift1"/>
-      </w:pPr>
-      <w:bookmarkStart w:id="5" w:name="_Toc262563087"/>
-      <w:bookmarkStart w:id="6" w:name="_Toc262563088"/>
-      <w:bookmarkStart w:id="7" w:name="_Toc262563089"/>
-      <w:bookmarkStart w:id="8" w:name="_Toc262563090"/>
-      <w:bookmarkStart w:id="9" w:name="_Toc262563091"/>
-      <w:bookmarkStart w:id="10" w:name="_Toc262563092"/>
-      <w:bookmarkStart w:id="11" w:name="_Toc262563093"/>
-      <w:bookmarkStart w:id="12" w:name="_Toc262563094"/>
-      <w:bookmarkStart w:id="13" w:name="_Toc237761099"/>
-      <w:bookmarkStart w:id="14" w:name="_Toc262563095"/>
-      <w:bookmarkStart w:id="15" w:name="_Toc262563096"/>
-      <w:bookmarkStart w:id="16" w:name="_Toc262563097"/>
-      <w:bookmarkStart w:id="17" w:name="_Toc237761101"/>
-      <w:bookmarkStart w:id="18" w:name="_Toc237761102"/>
-      <w:bookmarkStart w:id="19" w:name="_Toc237761103"/>
-      <w:bookmarkStart w:id="20" w:name="_Toc237761104"/>
-      <w:bookmarkStart w:id="21" w:name="_Toc237761225"/>
-      <w:bookmarkStart w:id="22" w:name="_Toc237761232"/>
-      <w:bookmarkStart w:id="23" w:name="_Toc262563098"/>
-      <w:bookmarkStart w:id="24" w:name="_Toc262563099"/>
-      <w:bookmarkStart w:id="25" w:name="_Toc262563100"/>
-      <w:bookmarkStart w:id="26" w:name="_Ref249346667"/>
-      <w:bookmarkStart w:id="27" w:name="_Toc253127250"/>
-      <w:bookmarkStart w:id="28" w:name="_Toc284064451"/>
-      <w:bookmarkStart w:id="29" w:name="_Toc484001372"/>
       <w:bookmarkEnd w:id="5"/>
       <w:bookmarkEnd w:id="6"/>
       <w:bookmarkEnd w:id="7"/>
@@ -4351,116 +4436,115 @@
       <w:bookmarkEnd w:id="22"/>
       <w:bookmarkEnd w:id="23"/>
       <w:bookmarkEnd w:id="24"/>
-      <w:bookmarkEnd w:id="25"/>
       <w:r>
         <w:lastRenderedPageBreak/>
         <w:t>Introduction</w:t>
       </w:r>
+      <w:bookmarkEnd w:id="25"/>
       <w:bookmarkEnd w:id="26"/>
       <w:bookmarkEnd w:id="27"/>
       <w:bookmarkEnd w:id="28"/>
+    </w:p>
+    <w:p>
+      <w:pPr>
+        <w:pStyle w:val="berschrift2"/>
+      </w:pPr>
+      <w:bookmarkStart w:id="29" w:name="_Toc126034722"/>
+      <w:bookmarkStart w:id="30" w:name="_Toc253127251"/>
+      <w:bookmarkStart w:id="31" w:name="_Toc284064452"/>
+      <w:bookmarkStart w:id="32" w:name="_Toc484001373"/>
+      <w:r>
+        <w:t>Scope and Objective</w:t>
+      </w:r>
       <w:bookmarkEnd w:id="29"/>
+      <w:r>
+        <w:t xml:space="preserve"> of </w:t>
+      </w:r>
+      <w:bookmarkEnd w:id="30"/>
+      <w:bookmarkEnd w:id="31"/>
+      <w:r>
+        <w:t>this document</w:t>
+      </w:r>
+      <w:bookmarkEnd w:id="32"/>
+    </w:p>
+    <w:p>
+      <w:pPr>
+        <w:spacing w:before="120" w:after="120"/>
+        <w:rPr>
+          <w:rFonts w:cs="Calibri"/>
+        </w:rPr>
+      </w:pPr>
+      <w:r>
+        <w:rPr>
+          <w:rFonts w:cs="Calibri"/>
+        </w:rPr>
+        <w:t xml:space="preserve">This document is </w:t>
+      </w:r>
+      <w:r>
+        <w:rPr>
+          <w:rFonts w:cs="Calibri"/>
+        </w:rPr>
+        <w:t>a technical documentation of the domibusConnector. In some areas it is technically detailed and scoped for technicians, administrators of developers.</w:t>
+      </w:r>
+    </w:p>
+    <w:p>
+      <w:pPr>
+        <w:spacing w:before="120" w:after="120"/>
+        <w:rPr>
+          <w:rFonts w:cs="Calibri"/>
+        </w:rPr>
+      </w:pPr>
+      <w:r>
+        <w:rPr>
+          <w:rFonts w:cs="Calibri"/>
+        </w:rPr>
+        <w:t>Other areas are meant to describe users of the domibusConnector (mainly the standalone distribution) how to handle the domibusConnector.</w:t>
+      </w:r>
+    </w:p>
+    <w:p>
+      <w:pPr>
+        <w:spacing w:before="120" w:after="120"/>
+        <w:rPr>
+          <w:rFonts w:cs="Calibri"/>
+        </w:rPr>
+      </w:pPr>
+      <w:r>
+        <w:rPr>
+          <w:rFonts w:cs="Calibri"/>
+        </w:rPr>
+        <w:t xml:space="preserve">It is intended to structure the chapters for different readers. Each chapter contains, in its introduction, a description on </w:t>
+      </w:r>
+      <w:proofErr w:type="gramStart"/>
+      <w:r>
+        <w:rPr>
+          <w:rFonts w:cs="Calibri"/>
+        </w:rPr>
+        <w:t>who</w:t>
+      </w:r>
+      <w:proofErr w:type="gramEnd"/>
+      <w:r>
+        <w:rPr>
+          <w:rFonts w:cs="Calibri"/>
+        </w:rPr>
+        <w:t xml:space="preserve"> the chapter is mainly scoped to.</w:t>
+      </w:r>
+    </w:p>
+    <w:p>
+      <w:pPr>
+        <w:rPr>
+          <w:rFonts w:cs="Calibri"/>
+        </w:rPr>
+      </w:pPr>
     </w:p>
     <w:p>
       <w:pPr>
         <w:pStyle w:val="berschrift2"/>
       </w:pPr>
-      <w:bookmarkStart w:id="30" w:name="_Toc126034722"/>
-      <w:bookmarkStart w:id="31" w:name="_Toc253127251"/>
-      <w:bookmarkStart w:id="32" w:name="_Toc284064452"/>
-      <w:bookmarkStart w:id="33" w:name="_Toc484001373"/>
-      <w:r>
-        <w:t>Scope and Objective</w:t>
-      </w:r>
-      <w:bookmarkEnd w:id="30"/>
-      <w:r>
-        <w:t xml:space="preserve"> of </w:t>
-      </w:r>
-      <w:bookmarkEnd w:id="31"/>
-      <w:bookmarkEnd w:id="32"/>
-      <w:r>
-        <w:t>this document</w:t>
+      <w:bookmarkStart w:id="33" w:name="_Toc484001374"/>
+      <w:r>
+        <w:t>The domibusConnector as an e-Delivery building block</w:t>
       </w:r>
       <w:bookmarkEnd w:id="33"/>
-    </w:p>
-    <w:p>
-      <w:pPr>
-        <w:spacing w:before="120" w:after="120"/>
-        <w:rPr>
-          <w:rFonts w:cs="Calibri"/>
-        </w:rPr>
-      </w:pPr>
-      <w:r>
-        <w:rPr>
-          <w:rFonts w:cs="Calibri"/>
-        </w:rPr>
-        <w:t xml:space="preserve">This document is </w:t>
-      </w:r>
-      <w:r>
-        <w:rPr>
-          <w:rFonts w:cs="Calibri"/>
-        </w:rPr>
-        <w:t>a technical documentation of the domibusConnector. In some areas it is technically detailed and scoped for technicians, administrators of developers.</w:t>
-      </w:r>
-    </w:p>
-    <w:p>
-      <w:pPr>
-        <w:spacing w:before="120" w:after="120"/>
-        <w:rPr>
-          <w:rFonts w:cs="Calibri"/>
-        </w:rPr>
-      </w:pPr>
-      <w:r>
-        <w:rPr>
-          <w:rFonts w:cs="Calibri"/>
-        </w:rPr>
-        <w:t>Other areas are meant to describe users of the domibusConnector (mainly the standalone distribution) how to handle the domibusConnector.</w:t>
-      </w:r>
-    </w:p>
-    <w:p>
-      <w:pPr>
-        <w:spacing w:before="120" w:after="120"/>
-        <w:rPr>
-          <w:rFonts w:cs="Calibri"/>
-        </w:rPr>
-      </w:pPr>
-      <w:r>
-        <w:rPr>
-          <w:rFonts w:cs="Calibri"/>
-        </w:rPr>
-        <w:t xml:space="preserve">It is intended to structure the chapters for different readers. Each chapter contains, in its introduction, a description on </w:t>
-      </w:r>
-      <w:proofErr w:type="gramStart"/>
-      <w:r>
-        <w:rPr>
-          <w:rFonts w:cs="Calibri"/>
-        </w:rPr>
-        <w:t>who</w:t>
-      </w:r>
-      <w:proofErr w:type="gramEnd"/>
-      <w:r>
-        <w:rPr>
-          <w:rFonts w:cs="Calibri"/>
-        </w:rPr>
-        <w:t xml:space="preserve"> the chapter is mainly scoped to.</w:t>
-      </w:r>
-    </w:p>
-    <w:p>
-      <w:pPr>
-        <w:rPr>
-          <w:rFonts w:cs="Calibri"/>
-        </w:rPr>
-      </w:pPr>
-    </w:p>
-    <w:p>
-      <w:pPr>
-        <w:pStyle w:val="berschrift2"/>
-      </w:pPr>
-      <w:bookmarkStart w:id="34" w:name="_Toc484001374"/>
-      <w:r>
-        <w:t>The domibusConnector as an e-Delivery building block</w:t>
-      </w:r>
-      <w:bookmarkEnd w:id="34"/>
     </w:p>
     <w:p>
       <w:pPr>
@@ -4616,10 +4700,10 @@
         <w:rPr>
           <w:rFonts w:cs="Calibri"/>
           <w:noProof/>
-          <w:lang w:eastAsia="de-AT"/>
+          <w:lang w:val="de-AT" w:eastAsia="de-AT"/>
         </w:rPr>
         <w:drawing>
-          <wp:inline distT="0" distB="0" distL="0" distR="0" wp14:anchorId="32CA2909" wp14:editId="109505FB">
+          <wp:inline distT="0" distB="0" distL="0" distR="0" wp14:anchorId="75E531C6" wp14:editId="74B3730F">
             <wp:extent cx="5759450" cy="1465274"/>
             <wp:effectExtent l="0" t="0" r="0" b="1905"/>
             <wp:docPr id="10242" name="Picture 10"/>
@@ -4704,23 +4788,23 @@
       <w:pPr>
         <w:pStyle w:val="berschrift2"/>
       </w:pPr>
-      <w:bookmarkStart w:id="35" w:name="_Toc237761084"/>
-      <w:bookmarkStart w:id="36" w:name="_Toc237761085"/>
-      <w:bookmarkStart w:id="37" w:name="_Toc237761088"/>
-      <w:bookmarkStart w:id="38" w:name="_Toc237761091"/>
-      <w:bookmarkStart w:id="39" w:name="_Toc237761093"/>
-      <w:bookmarkStart w:id="40" w:name="_Toc237761095"/>
-      <w:bookmarkStart w:id="41" w:name="_Toc484001375"/>
+      <w:bookmarkStart w:id="34" w:name="_Toc237761084"/>
+      <w:bookmarkStart w:id="35" w:name="_Toc237761085"/>
+      <w:bookmarkStart w:id="36" w:name="_Toc237761088"/>
+      <w:bookmarkStart w:id="37" w:name="_Toc237761091"/>
+      <w:bookmarkStart w:id="38" w:name="_Toc237761093"/>
+      <w:bookmarkStart w:id="39" w:name="_Toc237761095"/>
+      <w:bookmarkStart w:id="40" w:name="_Toc484001375"/>
+      <w:bookmarkEnd w:id="34"/>
       <w:bookmarkEnd w:id="35"/>
       <w:bookmarkEnd w:id="36"/>
       <w:bookmarkEnd w:id="37"/>
       <w:bookmarkEnd w:id="38"/>
       <w:bookmarkEnd w:id="39"/>
+      <w:r>
+        <w:t>Available distribution packages</w:t>
+      </w:r>
       <w:bookmarkEnd w:id="40"/>
-      <w:r>
-        <w:t>Available distribution packages</w:t>
-      </w:r>
-      <w:bookmarkEnd w:id="41"/>
     </w:p>
     <w:p>
       <w:pPr>
@@ -4792,7 +4876,7 @@
         <w:rPr>
           <w:rFonts w:cs="Calibri"/>
         </w:rPr>
-        <w:t>3.5-RELEASE</w:t>
+        <w:t>3.5.1</w:t>
       </w:r>
       <w:r>
         <w:rPr>
@@ -4867,7 +4951,7 @@
         <w:rPr>
           <w:rFonts w:cs="Calibri"/>
         </w:rPr>
-        <w:t>3.5-RELEASE</w:t>
+        <w:t>3.5.1</w:t>
       </w:r>
       <w:r>
         <w:rPr>
@@ -4919,31 +5003,31 @@
       <w:pPr>
         <w:pStyle w:val="berschrift1"/>
       </w:pPr>
-      <w:bookmarkStart w:id="42" w:name="_Installation"/>
-      <w:bookmarkStart w:id="43" w:name="_Toc484001376"/>
-      <w:bookmarkEnd w:id="42"/>
+      <w:bookmarkStart w:id="41" w:name="_Installation"/>
+      <w:bookmarkStart w:id="42" w:name="_Toc484001376"/>
+      <w:bookmarkEnd w:id="41"/>
       <w:r>
         <w:lastRenderedPageBreak/>
         <w:t>Installation</w:t>
       </w:r>
+      <w:bookmarkEnd w:id="42"/>
+    </w:p>
+    <w:p/>
+    <w:p>
+      <w:r>
+        <w:t>This chapter describes common installation pre-conditions and guides through the setup of the database.</w:t>
+      </w:r>
+    </w:p>
+    <w:p/>
+    <w:p>
+      <w:pPr>
+        <w:pStyle w:val="berschrift2"/>
+      </w:pPr>
+      <w:bookmarkStart w:id="43" w:name="_Toc484001377"/>
+      <w:r>
+        <w:t>Supported Operating Systems</w:t>
+      </w:r>
       <w:bookmarkEnd w:id="43"/>
-    </w:p>
-    <w:p/>
-    <w:p>
-      <w:r>
-        <w:t>This chapter describes common installation pre-conditions and guides through the setup of the database.</w:t>
-      </w:r>
-    </w:p>
-    <w:p/>
-    <w:p>
-      <w:pPr>
-        <w:pStyle w:val="berschrift2"/>
-      </w:pPr>
-      <w:bookmarkStart w:id="44" w:name="_Toc484001377"/>
-      <w:r>
-        <w:t>Supported Operating Systems</w:t>
-      </w:r>
-      <w:bookmarkEnd w:id="44"/>
     </w:p>
     <w:p>
       <w:r>
@@ -5005,11 +5089,11 @@
       <w:pPr>
         <w:pStyle w:val="berschrift2"/>
       </w:pPr>
-      <w:bookmarkStart w:id="45" w:name="_Toc484001378"/>
+      <w:bookmarkStart w:id="44" w:name="_Toc484001378"/>
       <w:r>
         <w:t>Java Runtime</w:t>
       </w:r>
-      <w:bookmarkEnd w:id="45"/>
+      <w:bookmarkEnd w:id="44"/>
     </w:p>
     <w:p>
       <w:r>
@@ -5050,13 +5134,13 @@
       <w:pPr>
         <w:pStyle w:val="berschrift2"/>
       </w:pPr>
-      <w:bookmarkStart w:id="46" w:name="_Properties"/>
-      <w:bookmarkStart w:id="47" w:name="_Toc484001379"/>
+      <w:bookmarkStart w:id="45" w:name="_Properties"/>
+      <w:bookmarkStart w:id="46" w:name="_Toc484001379"/>
+      <w:bookmarkEnd w:id="45"/>
+      <w:r>
+        <w:t>Properties</w:t>
+      </w:r>
       <w:bookmarkEnd w:id="46"/>
-      <w:r>
-        <w:t>Properties</w:t>
-      </w:r>
-      <w:bookmarkEnd w:id="47"/>
     </w:p>
     <w:p>
       <w:r>
@@ -5118,11 +5202,11 @@
       <w:pPr>
         <w:pStyle w:val="berschrift2"/>
       </w:pPr>
-      <w:bookmarkStart w:id="48" w:name="_Toc484001380"/>
+      <w:bookmarkStart w:id="47" w:name="_Toc484001380"/>
       <w:r>
         <w:t>Database</w:t>
       </w:r>
-      <w:bookmarkEnd w:id="48"/>
+      <w:bookmarkEnd w:id="47"/>
     </w:p>
     <w:p>
       <w:r>
@@ -5134,11 +5218,47 @@
       <w:pPr>
         <w:pStyle w:val="berschrift3"/>
       </w:pPr>
-      <w:bookmarkStart w:id="49" w:name="_Toc484001381"/>
+      <w:bookmarkStart w:id="48" w:name="_Toc484001381"/>
       <w:r>
         <w:lastRenderedPageBreak/>
         <w:t>Preconditions</w:t>
       </w:r>
+      <w:bookmarkEnd w:id="48"/>
+    </w:p>
+    <w:p>
+      <w:pPr>
+        <w:rPr>
+          <w:lang w:eastAsia="de-DE"/>
+        </w:rPr>
+      </w:pPr>
+      <w:r>
+        <w:rPr>
+          <w:lang w:eastAsia="de-DE"/>
+        </w:rPr>
+        <w:t>Before being able to set up the database for the domibusConnector, the database instance itself needs to be in place and a schema or user with sufficient privileges must exist. Also, the connection from the domibusConnector to the DBMS must be given.</w:t>
+      </w:r>
+    </w:p>
+    <w:p>
+      <w:pPr>
+        <w:rPr>
+          <w:lang w:eastAsia="de-DE"/>
+        </w:rPr>
+      </w:pPr>
+      <w:r>
+        <w:rPr>
+          <w:lang w:eastAsia="de-DE"/>
+        </w:rPr>
+        <w:t>Oracle is supported from version 10g onwards and MySQL from 5.5 onwards.</w:t>
+      </w:r>
+    </w:p>
+    <w:p>
+      <w:pPr>
+        <w:pStyle w:val="berschrift3"/>
+      </w:pPr>
+      <w:bookmarkStart w:id="49" w:name="_Toc484001382"/>
+      <w:r>
+        <w:t>Scripts</w:t>
+      </w:r>
       <w:bookmarkEnd w:id="49"/>
     </w:p>
     <w:p>
@@ -5151,213 +5271,177 @@
         <w:rPr>
           <w:lang w:eastAsia="de-DE"/>
         </w:rPr>
-        <w:t>Before being able to set up the database for the domibusConnector, the database instance itself needs to be in place and a schema or user with sufficient privileges must exist. Also, the connection from the domibusConnector to the DBMS must be given.</w:t>
-      </w:r>
-    </w:p>
-    <w:p>
-      <w:pPr>
-        <w:rPr>
-          <w:lang w:eastAsia="de-DE"/>
-        </w:rPr>
-      </w:pPr>
-      <w:r>
-        <w:rPr>
-          <w:lang w:eastAsia="de-DE"/>
-        </w:rPr>
-        <w:t>Oracle is supported from version 10g onwards and MySQL from 5.5 onwards.</w:t>
-      </w:r>
+        <w:t>Within this documentation package the scripts to set up the database can be found at “database-scripts/initial/”.</w:t>
+      </w:r>
+      <w:r>
+        <w:rPr>
+          <w:lang w:eastAsia="de-DE"/>
+        </w:rPr>
+        <w:t xml:space="preserve"> Please choose the “*.</w:t>
+      </w:r>
+      <w:proofErr w:type="spellStart"/>
+      <w:r>
+        <w:rPr>
+          <w:lang w:eastAsia="de-DE"/>
+        </w:rPr>
+        <w:t>sql</w:t>
+      </w:r>
+      <w:proofErr w:type="spellEnd"/>
+      <w:r>
+        <w:rPr>
+          <w:lang w:eastAsia="de-DE"/>
+        </w:rPr>
+        <w:t>” file of the DBMS you have installed and run them on the database.</w:t>
+      </w:r>
+      <w:r>
+        <w:rPr>
+          <w:lang w:eastAsia="de-DE"/>
+        </w:rPr>
+        <w:t xml:space="preserve"> </w:t>
+      </w:r>
+    </w:p>
+    <w:p>
+      <w:pPr>
+        <w:rPr>
+          <w:lang w:eastAsia="de-DE"/>
+        </w:rPr>
+      </w:pPr>
+      <w:r>
+        <w:rPr>
+          <w:lang w:eastAsia="de-DE"/>
+        </w:rPr>
+        <w:t xml:space="preserve">This script contains the setup of the </w:t>
+      </w:r>
+      <w:r>
+        <w:rPr>
+          <w:lang w:eastAsia="de-DE"/>
+        </w:rPr>
+        <w:t>data model</w:t>
+      </w:r>
+      <w:r>
+        <w:rPr>
+          <w:lang w:eastAsia="de-DE"/>
+        </w:rPr>
+        <w:t xml:space="preserve"> needed by the domibusConnector as well, as the tables needed by Quartz, which is used for the time-triggered jobs inside the domibusConnector.</w:t>
+      </w:r>
+    </w:p>
+    <w:p>
+      <w:pPr>
+        <w:rPr>
+          <w:lang w:eastAsia="de-DE"/>
+        </w:rPr>
+      </w:pPr>
+      <w:r>
+        <w:rPr>
+          <w:lang w:eastAsia="de-DE"/>
+        </w:rPr>
+        <w:t>There are also scripts to completely drop the tables for the domibusConnector at “database-scripts/drop/”</w:t>
+      </w:r>
+    </w:p>
+    <w:p>
+      <w:pPr>
+        <w:rPr>
+          <w:lang w:eastAsia="de-DE"/>
+        </w:rPr>
+      </w:pPr>
+      <w:r>
+        <w:rPr>
+          <w:lang w:eastAsia="de-DE"/>
+        </w:rPr>
+        <w:t xml:space="preserve">After setting up the </w:t>
+      </w:r>
+      <w:r>
+        <w:rPr>
+          <w:lang w:eastAsia="de-DE"/>
+        </w:rPr>
+        <w:t>data model</w:t>
+      </w:r>
+      <w:r>
+        <w:rPr>
+          <w:lang w:eastAsia="de-DE"/>
+        </w:rPr>
+        <w:t>, you need to run the script “database-scripts/data/</w:t>
+      </w:r>
+      <w:proofErr w:type="spellStart"/>
+      <w:r>
+        <w:rPr>
+          <w:lang w:eastAsia="de-DE"/>
+        </w:rPr>
+        <w:t>insertData.sql</w:t>
+      </w:r>
+      <w:proofErr w:type="spellEnd"/>
+      <w:r>
+        <w:rPr>
+          <w:lang w:eastAsia="de-DE"/>
+        </w:rPr>
+        <w:t xml:space="preserve">”. This script sets some important values for configuration tables needed to be able to send and receive messages with the domibusConnector. By the time of this release only data scripts to run with e-Codex </w:t>
+      </w:r>
+      <w:r>
+        <w:rPr>
+          <w:lang w:eastAsia="de-DE"/>
+        </w:rPr>
+        <w:t>Use Cases</w:t>
+      </w:r>
+      <w:r>
+        <w:rPr>
+          <w:lang w:eastAsia="de-DE"/>
+        </w:rPr>
+        <w:t xml:space="preserve"> are provided.</w:t>
+      </w:r>
+    </w:p>
+    <w:p>
+      <w:pPr>
+        <w:rPr>
+          <w:lang w:eastAsia="de-DE"/>
+        </w:rPr>
+      </w:pPr>
+    </w:p>
+    <w:p>
+      <w:pPr>
+        <w:pStyle w:val="berschrift2"/>
+      </w:pPr>
+      <w:bookmarkStart w:id="50" w:name="_Toc484001383"/>
+      <w:r>
+        <w:t>Gateway</w:t>
+      </w:r>
+      <w:bookmarkEnd w:id="50"/>
+    </w:p>
+    <w:p>
+      <w:pPr>
+        <w:rPr>
+          <w:lang w:eastAsia="de-DE"/>
+        </w:rPr>
+      </w:pPr>
+    </w:p>
+    <w:p>
+      <w:pPr>
+        <w:rPr>
+          <w:lang w:eastAsia="de-DE"/>
+        </w:rPr>
+      </w:pPr>
+      <w:r>
+        <w:rPr>
+          <w:lang w:eastAsia="de-DE"/>
+        </w:rPr>
+        <w:t>Since the domibusConnector was developed for the e-Codex project, where also the domibus gateway was developed, it is only tested with domibus gateways. Anyway, there are other commercial vendors for AS4 compliant gateways. The domibusConnector should also be compatible to some of those gateways, but was not tested towards any other gateway than the domibus.</w:t>
+      </w:r>
+    </w:p>
+    <w:p>
+      <w:pPr>
+        <w:rPr>
+          <w:lang w:eastAsia="de-DE"/>
+        </w:rPr>
+      </w:pPr>
     </w:p>
     <w:p>
       <w:pPr>
         <w:pStyle w:val="berschrift3"/>
       </w:pPr>
-      <w:bookmarkStart w:id="50" w:name="_Toc484001382"/>
-      <w:r>
-        <w:t>Scripts</w:t>
-      </w:r>
-      <w:bookmarkEnd w:id="50"/>
-    </w:p>
-    <w:p>
-      <w:pPr>
-        <w:rPr>
-          <w:lang w:eastAsia="de-DE"/>
-        </w:rPr>
-      </w:pPr>
-      <w:r>
-        <w:rPr>
-          <w:lang w:eastAsia="de-DE"/>
-        </w:rPr>
-        <w:t>Within this documentation package the scripts to set up the database can be found at “database-scripts/initial/”.</w:t>
-      </w:r>
-      <w:r>
-        <w:rPr>
-          <w:lang w:eastAsia="de-DE"/>
-        </w:rPr>
-        <w:t xml:space="preserve"> Please choose the “*.</w:t>
-      </w:r>
-      <w:proofErr w:type="spellStart"/>
-      <w:r>
-        <w:rPr>
-          <w:lang w:eastAsia="de-DE"/>
-        </w:rPr>
-        <w:t>sql</w:t>
-      </w:r>
-      <w:proofErr w:type="spellEnd"/>
-      <w:r>
-        <w:rPr>
-          <w:lang w:eastAsia="de-DE"/>
-        </w:rPr>
-        <w:t>” file of the DBMS you have installed and run them on the database.</w:t>
-      </w:r>
-      <w:r>
-        <w:rPr>
-          <w:lang w:eastAsia="de-DE"/>
-        </w:rPr>
-        <w:t xml:space="preserve"> </w:t>
-      </w:r>
-    </w:p>
-    <w:p>
-      <w:pPr>
-        <w:rPr>
-          <w:lang w:eastAsia="de-DE"/>
-        </w:rPr>
-      </w:pPr>
-      <w:r>
-        <w:rPr>
-          <w:lang w:eastAsia="de-DE"/>
-        </w:rPr>
-        <w:t xml:space="preserve">This script contains the setup of the </w:t>
-      </w:r>
-      <w:r>
-        <w:rPr>
-          <w:lang w:eastAsia="de-DE"/>
-        </w:rPr>
-        <w:t>data model</w:t>
-      </w:r>
-      <w:r>
-        <w:rPr>
-          <w:lang w:eastAsia="de-DE"/>
-        </w:rPr>
-        <w:t xml:space="preserve"> needed by the domibusConnector as well, as the tables needed by Quartz, which is used for the time-triggered jobs inside the domibusConnector.</w:t>
-      </w:r>
-    </w:p>
-    <w:p>
-      <w:pPr>
-        <w:rPr>
-          <w:lang w:eastAsia="de-DE"/>
-        </w:rPr>
-      </w:pPr>
-      <w:r>
-        <w:rPr>
-          <w:lang w:eastAsia="de-DE"/>
-        </w:rPr>
-        <w:t>There are also scripts to completely drop the tables for the domibusConnector at “database-scripts/drop/”</w:t>
-      </w:r>
-    </w:p>
-    <w:p>
-      <w:pPr>
-        <w:rPr>
-          <w:lang w:eastAsia="de-DE"/>
-        </w:rPr>
-      </w:pPr>
-      <w:r>
-        <w:rPr>
-          <w:lang w:eastAsia="de-DE"/>
-        </w:rPr>
-        <w:t xml:space="preserve">After setting up the </w:t>
-      </w:r>
-      <w:r>
-        <w:rPr>
-          <w:lang w:eastAsia="de-DE"/>
-        </w:rPr>
-        <w:t>data model</w:t>
-      </w:r>
-      <w:r>
-        <w:rPr>
-          <w:lang w:eastAsia="de-DE"/>
-        </w:rPr>
-        <w:t>, you need to run the script “database-scripts/data/</w:t>
-      </w:r>
-      <w:proofErr w:type="spellStart"/>
-      <w:r>
-        <w:rPr>
-          <w:lang w:eastAsia="de-DE"/>
-        </w:rPr>
-        <w:t>insertData.sql</w:t>
-      </w:r>
-      <w:proofErr w:type="spellEnd"/>
-      <w:r>
-        <w:rPr>
-          <w:lang w:eastAsia="de-DE"/>
-        </w:rPr>
-        <w:t xml:space="preserve">”. This script sets some important values for configuration tables needed to be able to send and receive messages with the domibusConnector. By the time of this release only data scripts to run with e-Codex </w:t>
-      </w:r>
-      <w:r>
-        <w:rPr>
-          <w:lang w:eastAsia="de-DE"/>
-        </w:rPr>
-        <w:t>Use Cases</w:t>
-      </w:r>
-      <w:r>
-        <w:rPr>
-          <w:lang w:eastAsia="de-DE"/>
-        </w:rPr>
-        <w:t xml:space="preserve"> are provided.</w:t>
-      </w:r>
-    </w:p>
-    <w:p>
-      <w:pPr>
-        <w:rPr>
-          <w:lang w:eastAsia="de-DE"/>
-        </w:rPr>
-      </w:pPr>
-    </w:p>
-    <w:p>
-      <w:pPr>
-        <w:pStyle w:val="berschrift2"/>
-      </w:pPr>
-      <w:bookmarkStart w:id="51" w:name="_Toc484001383"/>
-      <w:r>
-        <w:t>Gateway</w:t>
+      <w:bookmarkStart w:id="51" w:name="_Toc484001384"/>
+      <w:r>
+        <w:t>Domibus e-Delivery gateway</w:t>
       </w:r>
       <w:bookmarkEnd w:id="51"/>
-    </w:p>
-    <w:p>
-      <w:pPr>
-        <w:rPr>
-          <w:lang w:eastAsia="de-DE"/>
-        </w:rPr>
-      </w:pPr>
-    </w:p>
-    <w:p>
-      <w:pPr>
-        <w:rPr>
-          <w:lang w:eastAsia="de-DE"/>
-        </w:rPr>
-      </w:pPr>
-      <w:r>
-        <w:rPr>
-          <w:lang w:eastAsia="de-DE"/>
-        </w:rPr>
-        <w:t>Since the domibusConnector was developed for the e-Codex project, where also the domibus gateway was developed, it is only tested with domibus gateways. Anyway, there are other commercial vendors for AS4 compliant gateways. The domibusConnector should also be compatible to some of those gateways, but was not tested towards any other gateway than the domibus.</w:t>
-      </w:r>
-    </w:p>
-    <w:p>
-      <w:pPr>
-        <w:rPr>
-          <w:lang w:eastAsia="de-DE"/>
-        </w:rPr>
-      </w:pPr>
-    </w:p>
-    <w:p>
-      <w:pPr>
-        <w:pStyle w:val="berschrift3"/>
-      </w:pPr>
-      <w:bookmarkStart w:id="52" w:name="_Toc484001384"/>
-      <w:r>
-        <w:t>Domibus e-Delivery gateway</w:t>
-      </w:r>
-      <w:bookmarkEnd w:id="52"/>
     </w:p>
     <w:p>
       <w:pPr>
@@ -5419,11 +5503,11 @@
       <w:pPr>
         <w:pStyle w:val="berschrift3"/>
       </w:pPr>
-      <w:bookmarkStart w:id="53" w:name="_Toc484001385"/>
+      <w:bookmarkStart w:id="52" w:name="_Toc484001385"/>
       <w:r>
         <w:t>Domibus-connector-plugin</w:t>
       </w:r>
-      <w:bookmarkEnd w:id="53"/>
+      <w:bookmarkEnd w:id="52"/>
     </w:p>
     <w:p>
       <w:pPr>
@@ -5474,7 +5558,130 @@
           <w:lang w:eastAsia="de-DE"/>
         </w:rPr>
         <w:lastRenderedPageBreak/>
-        <w:t>To use the domibus-connector-plugin you need to at least have domibus 3.2.4 installed. The plugin will NOT work with any older domibus distributions!</w:t>
+        <w:t xml:space="preserve">To use the domibus-connector-plugin you need to at least have domibus 3.2.4 installed. The plugin will NOT work with any older </w:t>
+      </w:r>
+      <w:proofErr w:type="spellStart"/>
+      <w:r>
+        <w:rPr>
+          <w:lang w:eastAsia="de-DE"/>
+        </w:rPr>
+        <w:t>domibus</w:t>
+      </w:r>
+      <w:proofErr w:type="spellEnd"/>
+      <w:r>
+        <w:rPr>
+          <w:lang w:eastAsia="de-DE"/>
+        </w:rPr>
+        <w:t xml:space="preserve"> distributions!</w:t>
+      </w:r>
+    </w:p>
+    <w:p>
+      <w:pPr>
+        <w:rPr>
+          <w:lang w:eastAsia="de-DE"/>
+        </w:rPr>
+      </w:pPr>
+    </w:p>
+    <w:p>
+      <w:pPr>
+        <w:rPr>
+          <w:color w:val="FF0000"/>
+          <w:lang w:eastAsia="de-DE"/>
+        </w:rPr>
+      </w:pPr>
+      <w:r>
+        <w:rPr>
+          <w:color w:val="FF0000"/>
+          <w:lang w:eastAsia="de-DE"/>
+        </w:rPr>
+        <w:t xml:space="preserve">ATTENTION: Please be aware, that the </w:t>
+      </w:r>
+      <w:proofErr w:type="spellStart"/>
+      <w:r>
+        <w:rPr>
+          <w:color w:val="FF0000"/>
+          <w:lang w:eastAsia="de-DE"/>
+        </w:rPr>
+        <w:t>domibus</w:t>
+      </w:r>
+      <w:proofErr w:type="spellEnd"/>
+      <w:r>
+        <w:rPr>
+          <w:color w:val="FF0000"/>
+          <w:lang w:eastAsia="de-DE"/>
+        </w:rPr>
+        <w:t xml:space="preserve">-connector-plugin is relying on the </w:t>
+      </w:r>
+      <w:r>
+        <w:rPr>
+          <w:color w:val="FF0000"/>
+          <w:lang w:eastAsia="de-DE"/>
+        </w:rPr>
+        <w:t xml:space="preserve">e-SENS AS4 profile. </w:t>
+      </w:r>
+      <w:proofErr w:type="gramStart"/>
+      <w:r>
+        <w:rPr>
+          <w:color w:val="FF0000"/>
+          <w:lang w:eastAsia="de-DE"/>
+        </w:rPr>
+        <w:t xml:space="preserve">Therefore incompatibilities with older distributions of the </w:t>
+      </w:r>
+      <w:proofErr w:type="spellStart"/>
+      <w:r>
+        <w:rPr>
+          <w:color w:val="FF0000"/>
+          <w:lang w:eastAsia="de-DE"/>
+        </w:rPr>
+        <w:t>domibusConnector</w:t>
+      </w:r>
+      <w:proofErr w:type="spellEnd"/>
+      <w:r>
+        <w:rPr>
+          <w:color w:val="FF0000"/>
+          <w:lang w:eastAsia="de-DE"/>
+        </w:rPr>
+        <w:t xml:space="preserve"> before 3.5-RELEASE with the </w:t>
+      </w:r>
+      <w:proofErr w:type="spellStart"/>
+      <w:r>
+        <w:rPr>
+          <w:color w:val="FF0000"/>
+          <w:lang w:eastAsia="de-DE"/>
+        </w:rPr>
+        <w:t>domibus</w:t>
+      </w:r>
+      <w:proofErr w:type="spellEnd"/>
+      <w:r>
+        <w:rPr>
+          <w:color w:val="FF0000"/>
+          <w:lang w:eastAsia="de-DE"/>
+        </w:rPr>
+        <w:t>-connector-plugin in place is NOT given.</w:t>
+      </w:r>
+      <w:proofErr w:type="gramEnd"/>
+      <w:r>
+        <w:rPr>
+          <w:color w:val="FF0000"/>
+          <w:lang w:eastAsia="de-DE"/>
+        </w:rPr>
+        <w:t xml:space="preserve"> As long as Users you are connected to have not upgraded, please use the </w:t>
+      </w:r>
+      <w:proofErr w:type="spellStart"/>
+      <w:r>
+        <w:rPr>
+          <w:color w:val="FF0000"/>
+          <w:lang w:eastAsia="de-DE"/>
+        </w:rPr>
+        <w:t>Webservice</w:t>
+      </w:r>
+      <w:proofErr w:type="spellEnd"/>
+      <w:r>
+        <w:rPr>
+          <w:color w:val="FF0000"/>
+          <w:lang w:eastAsia="de-DE"/>
+        </w:rPr>
+        <w:t xml:space="preserve"> routing option!</w:t>
       </w:r>
     </w:p>
     <w:p>
@@ -5539,11 +5746,11 @@
       <w:pPr>
         <w:pStyle w:val="berschrift3"/>
       </w:pPr>
-      <w:bookmarkStart w:id="54" w:name="_Toc484001386"/>
+      <w:bookmarkStart w:id="53" w:name="_Toc484001386"/>
       <w:r>
         <w:t>Start parameter for gateway service</w:t>
       </w:r>
-      <w:bookmarkEnd w:id="54"/>
+      <w:bookmarkEnd w:id="53"/>
     </w:p>
     <w:p>
       <w:pPr>
@@ -5770,83 +5977,180 @@
     </w:p>
     <w:p>
       <w:pPr>
+        <w:rPr>
+          <w:color w:val="FF0000"/>
+          <w:lang w:eastAsia="de-DE"/>
+        </w:rPr>
+      </w:pPr>
+      <w:r>
+        <w:rPr>
+          <w:color w:val="FF0000"/>
+          <w:lang w:eastAsia="de-DE"/>
+        </w:rPr>
+        <w:t xml:space="preserve">ATTENTION: Please be aware, that the </w:t>
+      </w:r>
+      <w:proofErr w:type="spellStart"/>
+      <w:r>
+        <w:rPr>
+          <w:color w:val="FF0000"/>
+          <w:lang w:eastAsia="de-DE"/>
+        </w:rPr>
+        <w:t>domibus</w:t>
+      </w:r>
+      <w:proofErr w:type="spellEnd"/>
+      <w:r>
+        <w:rPr>
+          <w:color w:val="FF0000"/>
+          <w:lang w:eastAsia="de-DE"/>
+        </w:rPr>
+        <w:t xml:space="preserve">-connector-plugin is relying on the e-SENS AS4 profile. </w:t>
+      </w:r>
+      <w:proofErr w:type="gramStart"/>
+      <w:r>
+        <w:rPr>
+          <w:color w:val="FF0000"/>
+          <w:lang w:eastAsia="de-DE"/>
+        </w:rPr>
+        <w:t xml:space="preserve">Therefore incompatibilities with older distributions of the </w:t>
+      </w:r>
+      <w:proofErr w:type="spellStart"/>
+      <w:r>
+        <w:rPr>
+          <w:color w:val="FF0000"/>
+          <w:lang w:eastAsia="de-DE"/>
+        </w:rPr>
+        <w:t>domibusConnector</w:t>
+      </w:r>
+      <w:proofErr w:type="spellEnd"/>
+      <w:r>
+        <w:rPr>
+          <w:color w:val="FF0000"/>
+          <w:lang w:eastAsia="de-DE"/>
+        </w:rPr>
+        <w:t xml:space="preserve"> before 3.5-RELEASE with the </w:t>
+      </w:r>
+      <w:proofErr w:type="spellStart"/>
+      <w:r>
+        <w:rPr>
+          <w:color w:val="FF0000"/>
+          <w:lang w:eastAsia="de-DE"/>
+        </w:rPr>
+        <w:t>domibus</w:t>
+      </w:r>
+      <w:proofErr w:type="spellEnd"/>
+      <w:r>
+        <w:rPr>
+          <w:color w:val="FF0000"/>
+          <w:lang w:eastAsia="de-DE"/>
+        </w:rPr>
+        <w:t>-connector-plugin in place is NOT given.</w:t>
+      </w:r>
+      <w:proofErr w:type="gramEnd"/>
+      <w:r>
+        <w:rPr>
+          <w:color w:val="FF0000"/>
+          <w:lang w:eastAsia="de-DE"/>
+        </w:rPr>
+        <w:t xml:space="preserve"> As long as Users you are connected to have not upgraded, please use the </w:t>
+      </w:r>
+      <w:proofErr w:type="spellStart"/>
+      <w:r>
+        <w:rPr>
+          <w:color w:val="FF0000"/>
+          <w:lang w:eastAsia="de-DE"/>
+        </w:rPr>
+        <w:t>Webservice</w:t>
+      </w:r>
+      <w:proofErr w:type="spellEnd"/>
+      <w:r>
+        <w:rPr>
+          <w:color w:val="FF0000"/>
+          <w:lang w:eastAsia="de-DE"/>
+        </w:rPr>
+        <w:t xml:space="preserve"> routing option!</w:t>
+      </w:r>
+    </w:p>
+    <w:p>
+      <w:pPr>
         <w:pStyle w:val="berschrift1"/>
       </w:pPr>
+      <w:bookmarkStart w:id="54" w:name="_Toc484001387"/>
       <w:bookmarkStart w:id="55" w:name="_Toc284064459"/>
-      <w:bookmarkStart w:id="56" w:name="_Toc484001387"/>
+      <w:proofErr w:type="spellStart"/>
       <w:proofErr w:type="gramStart"/>
       <w:r>
         <w:lastRenderedPageBreak/>
         <w:t>domibusConnector</w:t>
       </w:r>
+      <w:proofErr w:type="spellEnd"/>
       <w:r>
         <w:t>-F</w:t>
       </w:r>
       <w:r>
         <w:t>ramework</w:t>
       </w:r>
+      <w:bookmarkEnd w:id="54"/>
+      <w:proofErr w:type="gramEnd"/>
+      <w:r>
+        <w:t xml:space="preserve"> </w:t>
+      </w:r>
+      <w:bookmarkEnd w:id="55"/>
+    </w:p>
+    <w:p/>
+    <w:p>
+      <w:r>
+        <w:t xml:space="preserve">This chapter describes </w:t>
+      </w:r>
+      <w:r>
+        <w:t>the</w:t>
+      </w:r>
+      <w:r>
+        <w:t xml:space="preserve"> domibusConnector</w:t>
+      </w:r>
+      <w:r>
+        <w:t>-framework</w:t>
+      </w:r>
+      <w:r>
+        <w:t xml:space="preserve"> </w:t>
+      </w:r>
+      <w:r>
+        <w:t>distribution</w:t>
+      </w:r>
+      <w:r>
+        <w:t xml:space="preserve">. It </w:t>
+      </w:r>
+      <w:r>
+        <w:t xml:space="preserve">focuses on how to embed the framework into a national connector, which is an application that needs to be built by the participant to connect the </w:t>
+      </w:r>
+      <w:r>
+        <w:t>domibusC</w:t>
+      </w:r>
+      <w:r>
+        <w:t xml:space="preserve">onnector to </w:t>
+      </w:r>
+      <w:r>
+        <w:t>its</w:t>
+      </w:r>
+      <w:r>
+        <w:t xml:space="preserve"> existing backend application</w:t>
+      </w:r>
+      <w:r>
+        <w:t>.</w:t>
+      </w:r>
+      <w:r>
+        <w:t xml:space="preserve"> It also describes the interfaces of the domibusConnector.</w:t>
+      </w:r>
+    </w:p>
+    <w:p/>
+    <w:p>
+      <w:pPr>
+        <w:pStyle w:val="berschrift2"/>
+      </w:pPr>
+      <w:bookmarkStart w:id="56" w:name="_Toc484001388"/>
+      <w:r>
+        <w:t>Placement of the domibusConnector framework</w:t>
+      </w:r>
       <w:bookmarkEnd w:id="56"/>
-      <w:proofErr w:type="gramEnd"/>
-      <w:r>
-        <w:t xml:space="preserve"> </w:t>
-      </w:r>
-      <w:bookmarkEnd w:id="55"/>
-    </w:p>
-    <w:p/>
-    <w:p>
-      <w:r>
-        <w:t xml:space="preserve">This chapter describes </w:t>
-      </w:r>
-      <w:r>
-        <w:t>the</w:t>
-      </w:r>
-      <w:r>
-        <w:t xml:space="preserve"> domibusConnector</w:t>
-      </w:r>
-      <w:r>
-        <w:t>-framework</w:t>
-      </w:r>
-      <w:r>
-        <w:t xml:space="preserve"> </w:t>
-      </w:r>
-      <w:r>
-        <w:t>distribution</w:t>
-      </w:r>
-      <w:r>
-        <w:t xml:space="preserve">. It </w:t>
-      </w:r>
-      <w:r>
-        <w:t xml:space="preserve">focuses on how to embed the framework into a national connector, which is an application that needs to be built by the participant to connect the </w:t>
-      </w:r>
-      <w:r>
-        <w:t>domibusC</w:t>
-      </w:r>
-      <w:r>
-        <w:t xml:space="preserve">onnector to </w:t>
-      </w:r>
-      <w:r>
-        <w:t>its</w:t>
-      </w:r>
-      <w:r>
-        <w:t xml:space="preserve"> existing backend application</w:t>
-      </w:r>
-      <w:r>
-        <w:t>.</w:t>
-      </w:r>
-      <w:r>
-        <w:t xml:space="preserve"> It also describes the interfaces of the domibusConnector.</w:t>
-      </w:r>
-    </w:p>
-    <w:p/>
-    <w:p>
-      <w:pPr>
-        <w:pStyle w:val="berschrift2"/>
-      </w:pPr>
-      <w:bookmarkStart w:id="57" w:name="_Toc484001388"/>
-      <w:r>
-        <w:t>Placement of the domibusConnector framework</w:t>
-      </w:r>
-      <w:bookmarkEnd w:id="57"/>
     </w:p>
     <w:p>
       <w:pPr>
@@ -5886,7 +6190,7 @@
           <w:lang w:val="de-AT" w:eastAsia="de-AT"/>
         </w:rPr>
         <w:drawing>
-          <wp:inline distT="0" distB="0" distL="0" distR="0">
+          <wp:inline distT="0" distB="0" distL="0" distR="0" wp14:anchorId="23520980" wp14:editId="1D434181">
             <wp:extent cx="4657179" cy="4380932"/>
             <wp:effectExtent l="0" t="0" r="0" b="635"/>
             <wp:docPr id="25" name="Grafik 25"/>
@@ -5963,11 +6267,11 @@
       <w:pPr>
         <w:pStyle w:val="berschrift2"/>
       </w:pPr>
-      <w:bookmarkStart w:id="58" w:name="_Toc484001389"/>
+      <w:bookmarkStart w:id="57" w:name="_Toc484001389"/>
       <w:r>
         <w:t>Installation</w:t>
       </w:r>
-      <w:bookmarkEnd w:id="58"/>
+      <w:bookmarkEnd w:id="57"/>
     </w:p>
     <w:p>
       <w:pPr>
@@ -6068,11 +6372,11 @@
       <w:pPr>
         <w:pStyle w:val="berschrift3"/>
       </w:pPr>
-      <w:bookmarkStart w:id="59" w:name="_Toc484001390"/>
+      <w:bookmarkStart w:id="58" w:name="_Toc484001390"/>
       <w:r>
         <w:t>Integration using Maven</w:t>
       </w:r>
-      <w:bookmarkEnd w:id="59"/>
+      <w:bookmarkEnd w:id="58"/>
     </w:p>
     <w:p>
       <w:pPr>
@@ -6326,8 +6630,20 @@
           <w:szCs w:val="20"/>
           <w:lang w:val="de-AT" w:eastAsia="de-DE"/>
         </w:rPr>
-        <w:t xml:space="preserve">   </w:t>
-      </w:r>
+        <w:t xml:space="preserve">   &lt;</w:t>
+      </w:r>
+      <w:proofErr w:type="spellStart"/>
+      <w:r>
+        <w:rPr>
+          <w:rFonts w:ascii="Consolas" w:hAnsi="Consolas" w:cs="Consolas"/>
+          <w:color w:val="3F7F7F"/>
+          <w:sz w:val="20"/>
+          <w:szCs w:val="20"/>
+          <w:lang w:val="de-AT" w:eastAsia="de-DE"/>
+        </w:rPr>
+        <w:t>artifactId</w:t>
+      </w:r>
+      <w:proofErr w:type="spellEnd"/>
       <w:r>
         <w:rPr>
           <w:rFonts w:ascii="Consolas" w:hAnsi="Consolas" w:cs="Consolas"/>
@@ -6336,7 +6652,29 @@
           <w:szCs w:val="20"/>
           <w:lang w:val="de-AT" w:eastAsia="de-DE"/>
         </w:rPr>
-        <w:t>&lt;</w:t>
+        <w:t>&gt;</w:t>
+      </w:r>
+      <w:proofErr w:type="spellStart"/>
+      <w:r>
+        <w:rPr>
+          <w:rFonts w:ascii="Consolas" w:hAnsi="Consolas" w:cs="Consolas"/>
+          <w:color w:val="000000"/>
+          <w:sz w:val="20"/>
+          <w:szCs w:val="20"/>
+          <w:lang w:val="de-AT" w:eastAsia="de-DE"/>
+        </w:rPr>
+        <w:t>domibusConnectorController</w:t>
+      </w:r>
+      <w:proofErr w:type="spellEnd"/>
+      <w:r>
+        <w:rPr>
+          <w:rFonts w:ascii="Consolas" w:hAnsi="Consolas" w:cs="Consolas"/>
+          <w:color w:val="008080"/>
+          <w:sz w:val="20"/>
+          <w:szCs w:val="20"/>
+          <w:lang w:val="de-AT" w:eastAsia="de-DE"/>
+        </w:rPr>
+        <w:t>&lt;/</w:t>
       </w:r>
       <w:proofErr w:type="spellStart"/>
       <w:r>
@@ -6360,7 +6698,53 @@
         </w:rPr>
         <w:t>&gt;</w:t>
       </w:r>
+    </w:p>
+    <w:p>
+      <w:pPr>
+        <w:autoSpaceDE w:val="0"/>
+        <w:autoSpaceDN w:val="0"/>
+        <w:adjustRightInd w:val="0"/>
+        <w:spacing w:after="0"/>
+        <w:jc w:val="left"/>
+        <w:rPr>
+          <w:rFonts w:ascii="Consolas" w:hAnsi="Consolas" w:cs="Consolas"/>
+          <w:sz w:val="20"/>
+          <w:szCs w:val="20"/>
+          <w:lang w:val="de-AT" w:eastAsia="de-DE"/>
+        </w:rPr>
+      </w:pPr>
+      <w:r>
+        <w:rPr>
+          <w:rFonts w:ascii="Consolas" w:hAnsi="Consolas" w:cs="Consolas"/>
+          <w:color w:val="008080"/>
+          <w:sz w:val="20"/>
+          <w:szCs w:val="20"/>
+          <w:lang w:val="de-AT" w:eastAsia="de-DE"/>
+        </w:rPr>
+        <w:t xml:space="preserve">   &lt;</w:t>
+      </w:r>
       <w:proofErr w:type="spellStart"/>
+      <w:r>
+        <w:rPr>
+          <w:rFonts w:ascii="Consolas" w:hAnsi="Consolas" w:cs="Consolas"/>
+          <w:color w:val="3F7F7F"/>
+          <w:sz w:val="20"/>
+          <w:szCs w:val="20"/>
+          <w:lang w:val="de-AT" w:eastAsia="de-DE"/>
+        </w:rPr>
+        <w:t>version</w:t>
+      </w:r>
+      <w:proofErr w:type="spellEnd"/>
+      <w:r>
+        <w:rPr>
+          <w:rFonts w:ascii="Consolas" w:hAnsi="Consolas" w:cs="Consolas"/>
+          <w:color w:val="008080"/>
+          <w:sz w:val="20"/>
+          <w:szCs w:val="20"/>
+          <w:lang w:val="de-AT" w:eastAsia="de-DE"/>
+        </w:rPr>
+        <w:t>&gt;</w:t>
+      </w:r>
       <w:r>
         <w:rPr>
           <w:rFonts w:ascii="Consolas" w:hAnsi="Consolas" w:cs="Consolas"/>
@@ -6369,9 +6753,48 @@
           <w:szCs w:val="20"/>
           <w:lang w:val="de-AT" w:eastAsia="de-DE"/>
         </w:rPr>
-        <w:t>domibusConnectorController</w:t>
-      </w:r>
-      <w:proofErr w:type="spellEnd"/>
+        <w:fldChar w:fldCharType="begin"/>
+      </w:r>
+      <w:r>
+        <w:rPr>
+          <w:rFonts w:ascii="Consolas" w:hAnsi="Consolas" w:cs="Consolas"/>
+          <w:color w:val="000000"/>
+          <w:sz w:val="20"/>
+          <w:szCs w:val="20"/>
+          <w:lang w:val="de-AT" w:eastAsia="de-DE"/>
+        </w:rPr>
+        <w:instrText xml:space="preserve"> DOCPROPERTY  domibusConnectorVersion  \* MERGEFORMAT </w:instrText>
+      </w:r>
+      <w:r>
+        <w:rPr>
+          <w:rFonts w:ascii="Consolas" w:hAnsi="Consolas" w:cs="Consolas"/>
+          <w:color w:val="000000"/>
+          <w:sz w:val="20"/>
+          <w:szCs w:val="20"/>
+          <w:lang w:val="de-AT" w:eastAsia="de-DE"/>
+        </w:rPr>
+        <w:fldChar w:fldCharType="separate"/>
+      </w:r>
+      <w:r>
+        <w:rPr>
+          <w:rFonts w:ascii="Consolas" w:hAnsi="Consolas" w:cs="Consolas"/>
+          <w:color w:val="000000"/>
+          <w:sz w:val="20"/>
+          <w:szCs w:val="20"/>
+          <w:lang w:val="de-AT" w:eastAsia="de-DE"/>
+        </w:rPr>
+        <w:t>3.5.1</w:t>
+      </w:r>
+      <w:r>
+        <w:rPr>
+          <w:rFonts w:ascii="Consolas" w:hAnsi="Consolas" w:cs="Consolas"/>
+          <w:color w:val="000000"/>
+          <w:sz w:val="20"/>
+          <w:szCs w:val="20"/>
+          <w:lang w:val="de-AT" w:eastAsia="de-DE"/>
+        </w:rPr>
+        <w:fldChar w:fldCharType="end"/>
+      </w:r>
       <w:r>
         <w:rPr>
           <w:rFonts w:ascii="Consolas" w:hAnsi="Consolas" w:cs="Consolas"/>
@@ -6391,7 +6814,7 @@
           <w:szCs w:val="20"/>
           <w:lang w:val="de-AT" w:eastAsia="de-DE"/>
         </w:rPr>
-        <w:t>artifactId</w:t>
+        <w:t>version</w:t>
       </w:r>
       <w:proofErr w:type="spellEnd"/>
       <w:r>
@@ -6407,16 +6830,8 @@
     </w:p>
     <w:p>
       <w:pPr>
-        <w:autoSpaceDE w:val="0"/>
-        <w:autoSpaceDN w:val="0"/>
-        <w:adjustRightInd w:val="0"/>
-        <w:spacing w:after="0"/>
-        <w:jc w:val="left"/>
-        <w:rPr>
-          <w:rFonts w:ascii="Consolas" w:hAnsi="Consolas" w:cs="Consolas"/>
-          <w:sz w:val="20"/>
-          <w:szCs w:val="20"/>
-          <w:lang w:val="de-AT" w:eastAsia="de-DE"/>
+        <w:rPr>
+          <w:lang w:eastAsia="de-DE"/>
         </w:rPr>
       </w:pPr>
       <w:r>
@@ -6427,8 +6842,20 @@
           <w:szCs w:val="20"/>
           <w:lang w:val="de-AT" w:eastAsia="de-DE"/>
         </w:rPr>
-        <w:t xml:space="preserve">   </w:t>
-      </w:r>
+        <w:t>&lt;/</w:t>
+      </w:r>
+      <w:proofErr w:type="spellStart"/>
+      <w:r>
+        <w:rPr>
+          <w:rFonts w:ascii="Consolas" w:hAnsi="Consolas" w:cs="Consolas"/>
+          <w:color w:val="3F7F7F"/>
+          <w:sz w:val="20"/>
+          <w:szCs w:val="20"/>
+          <w:lang w:val="de-AT" w:eastAsia="de-DE"/>
+        </w:rPr>
+        <w:t>dependency</w:t>
+      </w:r>
+      <w:proofErr w:type="spellEnd"/>
       <w:r>
         <w:rPr>
           <w:rFonts w:ascii="Consolas" w:hAnsi="Consolas" w:cs="Consolas"/>
@@ -6437,274 +6864,131 @@
           <w:szCs w:val="20"/>
           <w:lang w:val="de-AT" w:eastAsia="de-DE"/>
         </w:rPr>
-        <w:t>&lt;</w:t>
-      </w:r>
-      <w:proofErr w:type="spellStart"/>
-      <w:r>
-        <w:rPr>
-          <w:rFonts w:ascii="Consolas" w:hAnsi="Consolas" w:cs="Consolas"/>
-          <w:color w:val="3F7F7F"/>
-          <w:sz w:val="20"/>
-          <w:szCs w:val="20"/>
-          <w:lang w:val="de-AT" w:eastAsia="de-DE"/>
-        </w:rPr>
-        <w:t>version</w:t>
-      </w:r>
-      <w:proofErr w:type="spellEnd"/>
-      <w:r>
-        <w:rPr>
-          <w:rFonts w:ascii="Consolas" w:hAnsi="Consolas" w:cs="Consolas"/>
-          <w:color w:val="008080"/>
-          <w:sz w:val="20"/>
-          <w:szCs w:val="20"/>
-          <w:lang w:val="de-AT" w:eastAsia="de-DE"/>
-        </w:rPr>
         <w:t>&gt;</w:t>
       </w:r>
-      <w:r>
-        <w:rPr>
-          <w:rFonts w:ascii="Consolas" w:hAnsi="Consolas" w:cs="Consolas"/>
-          <w:color w:val="000000"/>
-          <w:sz w:val="20"/>
-          <w:szCs w:val="20"/>
-          <w:lang w:val="de-AT" w:eastAsia="de-DE"/>
+    </w:p>
+    <w:p>
+      <w:pPr>
+        <w:rPr>
+          <w:lang w:eastAsia="de-DE"/>
+        </w:rPr>
+      </w:pPr>
+    </w:p>
+    <w:p>
+      <w:pPr>
+        <w:rPr>
+          <w:lang w:eastAsia="de-DE"/>
+        </w:rPr>
+      </w:pPr>
+      <w:r>
+        <w:rPr>
+          <w:lang w:eastAsia="de-DE"/>
+        </w:rPr>
+        <w:t>All other parts of the domibusConnector, and required libraries, will load automatically.</w:t>
+      </w:r>
+    </w:p>
+    <w:p>
+      <w:pPr>
+        <w:rPr>
+          <w:lang w:eastAsia="de-DE"/>
+        </w:rPr>
+      </w:pPr>
+    </w:p>
+    <w:p>
+      <w:pPr>
+        <w:pStyle w:val="berschrift3"/>
+      </w:pPr>
+      <w:bookmarkStart w:id="59" w:name="_Toc484001391"/>
+      <w:r>
+        <w:t>Manual Integration</w:t>
+      </w:r>
+      <w:bookmarkEnd w:id="59"/>
+    </w:p>
+    <w:p>
+      <w:pPr>
+        <w:rPr>
+          <w:lang w:eastAsia="de-DE"/>
+        </w:rPr>
+      </w:pPr>
+      <w:r>
+        <w:rPr>
+          <w:lang w:eastAsia="de-DE"/>
+        </w:rPr>
+        <w:t>In the DomibusConnectorDistribution-</w:t>
+      </w:r>
+      <w:r>
+        <w:rPr>
+          <w:lang w:eastAsia="de-DE"/>
         </w:rPr>
         <w:fldChar w:fldCharType="begin"/>
       </w:r>
       <w:r>
         <w:rPr>
-          <w:rFonts w:ascii="Consolas" w:hAnsi="Consolas" w:cs="Consolas"/>
-          <w:color w:val="000000"/>
-          <w:sz w:val="20"/>
-          <w:szCs w:val="20"/>
-          <w:lang w:val="de-AT" w:eastAsia="de-DE"/>
+          <w:lang w:eastAsia="de-DE"/>
         </w:rPr>
         <w:instrText xml:space="preserve"> DOCPROPERTY  domibusConnectorVersion  \* MERGEFORMAT </w:instrText>
       </w:r>
       <w:r>
         <w:rPr>
-          <w:rFonts w:ascii="Consolas" w:hAnsi="Consolas" w:cs="Consolas"/>
-          <w:color w:val="000000"/>
-          <w:sz w:val="20"/>
-          <w:szCs w:val="20"/>
-          <w:lang w:val="de-AT" w:eastAsia="de-DE"/>
+          <w:lang w:eastAsia="de-DE"/>
         </w:rPr>
         <w:fldChar w:fldCharType="separate"/>
       </w:r>
       <w:r>
         <w:rPr>
-          <w:rFonts w:ascii="Consolas" w:hAnsi="Consolas" w:cs="Consolas"/>
-          <w:color w:val="000000"/>
-          <w:sz w:val="20"/>
-          <w:szCs w:val="20"/>
-          <w:lang w:val="de-AT" w:eastAsia="de-DE"/>
-        </w:rPr>
-        <w:t>3.5-RELEASE</w:t>
-      </w:r>
-      <w:r>
-        <w:rPr>
-          <w:rFonts w:ascii="Consolas" w:hAnsi="Consolas" w:cs="Consolas"/>
-          <w:color w:val="000000"/>
-          <w:sz w:val="20"/>
-          <w:szCs w:val="20"/>
-          <w:lang w:val="de-AT" w:eastAsia="de-DE"/>
+          <w:lang w:eastAsia="de-DE"/>
+        </w:rPr>
+        <w:t>3.5.1</w:t>
+      </w:r>
+      <w:r>
+        <w:rPr>
+          <w:lang w:eastAsia="de-DE"/>
         </w:rPr>
         <w:fldChar w:fldCharType="end"/>
       </w:r>
       <w:r>
         <w:rPr>
-          <w:rFonts w:ascii="Consolas" w:hAnsi="Consolas" w:cs="Consolas"/>
-          <w:color w:val="008080"/>
-          <w:sz w:val="20"/>
-          <w:szCs w:val="20"/>
-          <w:lang w:val="de-AT" w:eastAsia="de-DE"/>
-        </w:rPr>
-        <w:t>&lt;/</w:t>
-      </w:r>
-      <w:proofErr w:type="spellStart"/>
-      <w:r>
-        <w:rPr>
-          <w:rFonts w:ascii="Consolas" w:hAnsi="Consolas" w:cs="Consolas"/>
-          <w:color w:val="3F7F7F"/>
-          <w:sz w:val="20"/>
-          <w:szCs w:val="20"/>
-          <w:lang w:val="de-AT" w:eastAsia="de-DE"/>
-        </w:rPr>
-        <w:t>version</w:t>
-      </w:r>
-      <w:proofErr w:type="spellEnd"/>
-      <w:r>
-        <w:rPr>
-          <w:rFonts w:ascii="Consolas" w:hAnsi="Consolas" w:cs="Consolas"/>
-          <w:color w:val="008080"/>
-          <w:sz w:val="20"/>
-          <w:szCs w:val="20"/>
-          <w:lang w:val="de-AT" w:eastAsia="de-DE"/>
-        </w:rPr>
-        <w:t>&gt;</w:t>
-      </w:r>
-    </w:p>
-    <w:p>
-      <w:pPr>
-        <w:rPr>
-          <w:lang w:eastAsia="de-DE"/>
-        </w:rPr>
-      </w:pPr>
-      <w:r>
-        <w:rPr>
-          <w:rFonts w:ascii="Consolas" w:hAnsi="Consolas" w:cs="Consolas"/>
-          <w:color w:val="008080"/>
-          <w:sz w:val="20"/>
-          <w:szCs w:val="20"/>
-          <w:lang w:val="de-AT" w:eastAsia="de-DE"/>
-        </w:rPr>
-        <w:t>&lt;/</w:t>
-      </w:r>
-      <w:proofErr w:type="spellStart"/>
-      <w:r>
-        <w:rPr>
-          <w:rFonts w:ascii="Consolas" w:hAnsi="Consolas" w:cs="Consolas"/>
-          <w:color w:val="3F7F7F"/>
-          <w:sz w:val="20"/>
-          <w:szCs w:val="20"/>
-          <w:lang w:val="de-AT" w:eastAsia="de-DE"/>
-        </w:rPr>
-        <w:t>dependency</w:t>
-      </w:r>
-      <w:proofErr w:type="spellEnd"/>
-      <w:r>
-        <w:rPr>
-          <w:rFonts w:ascii="Consolas" w:hAnsi="Consolas" w:cs="Consolas"/>
-          <w:color w:val="008080"/>
-          <w:sz w:val="20"/>
-          <w:szCs w:val="20"/>
-          <w:lang w:val="de-AT" w:eastAsia="de-DE"/>
-        </w:rPr>
-        <w:t>&gt;</w:t>
-      </w:r>
-    </w:p>
-    <w:p>
-      <w:pPr>
-        <w:rPr>
-          <w:lang w:eastAsia="de-DE"/>
-        </w:rPr>
-      </w:pPr>
-    </w:p>
-    <w:p>
-      <w:pPr>
-        <w:rPr>
-          <w:lang w:eastAsia="de-DE"/>
-        </w:rPr>
-      </w:pPr>
-      <w:r>
-        <w:rPr>
-          <w:lang w:eastAsia="de-DE"/>
-        </w:rPr>
-        <w:t>All other parts of the domibusConnector, and required libraries, will load automatically.</w:t>
-      </w:r>
-    </w:p>
-    <w:p>
-      <w:pPr>
-        <w:rPr>
-          <w:lang w:eastAsia="de-DE"/>
-        </w:rPr>
-      </w:pPr>
-    </w:p>
-    <w:p>
-      <w:pPr>
-        <w:pStyle w:val="berschrift3"/>
-      </w:pPr>
-      <w:bookmarkStart w:id="60" w:name="_Toc484001391"/>
-      <w:r>
-        <w:t>Manual Integration</w:t>
+          <w:lang w:eastAsia="de-DE"/>
+        </w:rPr>
+        <w:t xml:space="preserve">-framework.zip contains all JAR files of all modules needed for the framework. </w:t>
+      </w:r>
+    </w:p>
+    <w:p>
+      <w:pPr>
+        <w:rPr>
+          <w:lang w:eastAsia="de-DE"/>
+        </w:rPr>
+      </w:pPr>
+      <w:r>
+        <w:rPr>
+          <w:lang w:eastAsia="de-DE"/>
+        </w:rPr>
+        <w:t>Every library the framework depends on that is not available via public download is also shipped in the framework package in the “lib” sub-folder.</w:t>
+      </w:r>
+    </w:p>
+    <w:p>
+      <w:pPr>
+        <w:rPr>
+          <w:lang w:eastAsia="de-DE"/>
+        </w:rPr>
+      </w:pPr>
+    </w:p>
+    <w:p>
+      <w:pPr>
+        <w:rPr>
+          <w:lang w:eastAsia="de-DE"/>
+        </w:rPr>
+      </w:pPr>
+    </w:p>
+    <w:p>
+      <w:pPr>
+        <w:pStyle w:val="berschrift2"/>
+      </w:pPr>
+      <w:bookmarkStart w:id="60" w:name="_Toc484001392"/>
+      <w:r>
+        <w:t>Interfaces</w:t>
       </w:r>
       <w:bookmarkEnd w:id="60"/>
-    </w:p>
-    <w:p>
-      <w:pPr>
-        <w:rPr>
-          <w:lang w:eastAsia="de-DE"/>
-        </w:rPr>
-      </w:pPr>
-      <w:r>
-        <w:rPr>
-          <w:lang w:eastAsia="de-DE"/>
-        </w:rPr>
-        <w:t>In the DomibusConnectorDistribution-</w:t>
-      </w:r>
-      <w:r>
-        <w:rPr>
-          <w:lang w:eastAsia="de-DE"/>
-        </w:rPr>
-        <w:fldChar w:fldCharType="begin"/>
-      </w:r>
-      <w:r>
-        <w:rPr>
-          <w:lang w:eastAsia="de-DE"/>
-        </w:rPr>
-        <w:instrText xml:space="preserve"> DOCPROPERTY  domibusConnectorVersion  \* MERGEFORMAT </w:instrText>
-      </w:r>
-      <w:r>
-        <w:rPr>
-          <w:lang w:eastAsia="de-DE"/>
-        </w:rPr>
-        <w:fldChar w:fldCharType="separate"/>
-      </w:r>
-      <w:r>
-        <w:rPr>
-          <w:lang w:eastAsia="de-DE"/>
-        </w:rPr>
-        <w:t>3.5-RELEASE</w:t>
-      </w:r>
-      <w:r>
-        <w:rPr>
-          <w:lang w:eastAsia="de-DE"/>
-        </w:rPr>
-        <w:fldChar w:fldCharType="end"/>
-      </w:r>
-      <w:r>
-        <w:rPr>
-          <w:lang w:eastAsia="de-DE"/>
-        </w:rPr>
-        <w:t xml:space="preserve">-framework.zip contains all JAR files of all modules needed for the framework. </w:t>
-      </w:r>
-    </w:p>
-    <w:p>
-      <w:pPr>
-        <w:rPr>
-          <w:lang w:eastAsia="de-DE"/>
-        </w:rPr>
-      </w:pPr>
-      <w:r>
-        <w:rPr>
-          <w:lang w:eastAsia="de-DE"/>
-        </w:rPr>
-        <w:t>Every library the framework depends on that is not available via public download is also shipped in the framework package in the “lib” sub-folder.</w:t>
-      </w:r>
-    </w:p>
-    <w:p>
-      <w:pPr>
-        <w:rPr>
-          <w:lang w:eastAsia="de-DE"/>
-        </w:rPr>
-      </w:pPr>
-    </w:p>
-    <w:p>
-      <w:pPr>
-        <w:rPr>
-          <w:lang w:eastAsia="de-DE"/>
-        </w:rPr>
-      </w:pPr>
-    </w:p>
-    <w:p>
-      <w:pPr>
-        <w:pStyle w:val="berschrift2"/>
-      </w:pPr>
-      <w:bookmarkStart w:id="61" w:name="_Toc484001392"/>
-      <w:r>
-        <w:t>Interfaces</w:t>
-      </w:r>
-      <w:bookmarkEnd w:id="61"/>
     </w:p>
     <w:p>
       <w:pPr>
@@ -6843,13 +7127,13 @@
       <w:pPr>
         <w:pStyle w:val="berschrift3"/>
       </w:pPr>
-      <w:bookmarkStart w:id="62" w:name="_Toc484001393"/>
+      <w:bookmarkStart w:id="61" w:name="_Toc484001393"/>
       <w:proofErr w:type="spellStart"/>
       <w:r>
         <w:lastRenderedPageBreak/>
         <w:t>DomibusConnectorNationalBackendClient</w:t>
       </w:r>
-      <w:bookmarkEnd w:id="62"/>
+      <w:bookmarkEnd w:id="61"/>
       <w:proofErr w:type="spellEnd"/>
     </w:p>
     <w:p>
@@ -6932,7 +7216,7 @@
           <w:lang w:val="de-AT" w:eastAsia="de-AT"/>
         </w:rPr>
         <w:drawing>
-          <wp:inline distT="0" distB="0" distL="0" distR="0">
+          <wp:inline distT="0" distB="0" distL="0" distR="0" wp14:anchorId="3834A8B6" wp14:editId="57392675">
             <wp:extent cx="4849317" cy="6741994"/>
             <wp:effectExtent l="0" t="0" r="8890" b="1905"/>
             <wp:docPr id="26" name="Grafik 26"/>
@@ -6990,21 +7274,14 @@
     </w:p>
     <w:p>
       <w:pPr>
-        <w:rPr>
-          <w:lang w:eastAsia="de-DE"/>
-        </w:rPr>
-      </w:pPr>
-    </w:p>
-    <w:p>
-      <w:pPr>
         <w:pStyle w:val="berschrift3"/>
       </w:pPr>
-      <w:bookmarkStart w:id="63" w:name="_Toc484001394"/>
+      <w:bookmarkStart w:id="62" w:name="_Toc484001394"/>
       <w:proofErr w:type="spellStart"/>
       <w:r>
         <w:t>DomibusConnectorContentMapper</w:t>
       </w:r>
-      <w:bookmarkEnd w:id="63"/>
+      <w:bookmarkEnd w:id="62"/>
       <w:proofErr w:type="spellEnd"/>
     </w:p>
     <w:p>
@@ -7046,7 +7323,7 @@
           <w:lang w:val="de-AT" w:eastAsia="de-AT"/>
         </w:rPr>
         <w:drawing>
-          <wp:inline distT="0" distB="0" distL="0" distR="0">
+          <wp:inline distT="0" distB="0" distL="0" distR="0" wp14:anchorId="46853643" wp14:editId="7F7F876C">
             <wp:extent cx="5759450" cy="4858385"/>
             <wp:effectExtent l="0" t="0" r="0" b="0"/>
             <wp:docPr id="27" name="Grafik 27"/>
@@ -7110,21 +7387,14 @@
     </w:p>
     <w:p>
       <w:pPr>
-        <w:rPr>
-          <w:lang w:eastAsia="de-DE"/>
-        </w:rPr>
-      </w:pPr>
-    </w:p>
-    <w:p>
-      <w:pPr>
         <w:pStyle w:val="berschrift3"/>
       </w:pPr>
-      <w:bookmarkStart w:id="64" w:name="_Toc484001395"/>
+      <w:bookmarkStart w:id="63" w:name="_Toc484001395"/>
       <w:proofErr w:type="spellStart"/>
       <w:r>
         <w:t>DomibusConnectorSecurityToolkit</w:t>
       </w:r>
-      <w:bookmarkEnd w:id="64"/>
+      <w:bookmarkEnd w:id="63"/>
       <w:proofErr w:type="spellEnd"/>
     </w:p>
     <w:p>
@@ -7164,7 +7434,6 @@
         <w:rPr>
           <w:lang w:eastAsia="de-DE"/>
         </w:rPr>
-        <w:lastRenderedPageBreak/>
         <w:t>In fact it is very tricky to override this default implementation. One should be aware of the capabilities of the given security mechanisms.</w:t>
       </w:r>
     </w:p>
@@ -7172,74 +7441,76 @@
       <w:pPr>
         <w:pStyle w:val="berschrift1"/>
       </w:pPr>
-      <w:bookmarkStart w:id="65" w:name="_Toc484001396"/>
+      <w:bookmarkStart w:id="64" w:name="_Toc484001396"/>
       <w:proofErr w:type="gramStart"/>
       <w:r>
         <w:lastRenderedPageBreak/>
         <w:t>domibusConnector-Standalone</w:t>
       </w:r>
+      <w:bookmarkEnd w:id="64"/>
+      <w:proofErr w:type="gramEnd"/>
+    </w:p>
+    <w:p/>
+    <w:p>
+      <w:pPr>
+        <w:pStyle w:val="berschrift2"/>
+      </w:pPr>
+      <w:bookmarkStart w:id="65" w:name="_Toc484001397"/>
+      <w:r>
+        <w:t>Installing and starting the Standalone domibusConnector</w:t>
+      </w:r>
       <w:bookmarkEnd w:id="65"/>
-      <w:proofErr w:type="gramEnd"/>
-    </w:p>
-    <w:p/>
-    <w:p>
-      <w:pPr>
-        <w:pStyle w:val="berschrift2"/>
-      </w:pPr>
-      <w:bookmarkStart w:id="66" w:name="_Toc484001397"/>
-      <w:r>
-        <w:t>Installing and starting the Standalone domibusConnector</w:t>
-      </w:r>
+    </w:p>
+    <w:p>
+      <w:pPr>
+        <w:rPr>
+          <w:lang w:eastAsia="de-DE"/>
+        </w:rPr>
+      </w:pPr>
+      <w:r>
+        <w:rPr>
+          <w:lang w:eastAsia="de-DE"/>
+        </w:rPr>
+        <w:t>To install the domibusConnector-Standalone, just download the distribution package “</w:t>
+      </w:r>
+      <w:r>
+        <w:rPr>
+          <w:rFonts w:cs="Calibri"/>
+        </w:rPr>
+        <w:t>DomibusConnectorDistribution-</w:t>
+      </w:r>
+      <w:r>
+        <w:rPr>
+          <w:rFonts w:cs="Calibri"/>
+        </w:rPr>
+        <w:fldChar w:fldCharType="begin"/>
+      </w:r>
+      <w:r>
+        <w:rPr>
+          <w:rFonts w:cs="Calibri"/>
+        </w:rPr>
+        <w:instrText xml:space="preserve"> DOCPROPERTY  domibusConnectorVersion  \* MERGEFORMAT </w:instrText>
+      </w:r>
+      <w:r>
+        <w:rPr>
+          <w:rFonts w:cs="Calibri"/>
+        </w:rPr>
+        <w:fldChar w:fldCharType="separate"/>
+      </w:r>
+      <w:r>
+        <w:rPr>
+          <w:rFonts w:cs="Calibri"/>
+        </w:rPr>
+        <w:t>3.5.1</w:t>
+      </w:r>
+      <w:r>
+        <w:rPr>
+          <w:rFonts w:cs="Calibri"/>
+        </w:rPr>
+        <w:fldChar w:fldCharType="end"/>
+      </w:r>
+      <w:bookmarkStart w:id="66" w:name="_GoBack"/>
       <w:bookmarkEnd w:id="66"/>
-    </w:p>
-    <w:p>
-      <w:pPr>
-        <w:rPr>
-          <w:lang w:eastAsia="de-DE"/>
-        </w:rPr>
-      </w:pPr>
-      <w:r>
-        <w:rPr>
-          <w:lang w:eastAsia="de-DE"/>
-        </w:rPr>
-        <w:t>To install the domibusConnector-Standalone, just download the distribution package “</w:t>
-      </w:r>
-      <w:r>
-        <w:rPr>
-          <w:rFonts w:cs="Calibri"/>
-        </w:rPr>
-        <w:t>DomibusConnectorDistribution-</w:t>
-      </w:r>
-      <w:r>
-        <w:rPr>
-          <w:rFonts w:cs="Calibri"/>
-        </w:rPr>
-        <w:fldChar w:fldCharType="begin"/>
-      </w:r>
-      <w:r>
-        <w:rPr>
-          <w:rFonts w:cs="Calibri"/>
-        </w:rPr>
-        <w:instrText xml:space="preserve"> DOCPROPERTY  domibusConnectorVersion  \* MERGEFORMAT </w:instrText>
-      </w:r>
-      <w:r>
-        <w:rPr>
-          <w:rFonts w:cs="Calibri"/>
-        </w:rPr>
-        <w:fldChar w:fldCharType="separate"/>
-      </w:r>
-      <w:r>
-        <w:rPr>
-          <w:rFonts w:cs="Calibri"/>
-        </w:rPr>
-        <w:t>3.5-RELEASE</w:t>
-      </w:r>
-      <w:r>
-        <w:rPr>
-          <w:rFonts w:cs="Calibri"/>
-        </w:rPr>
-        <w:fldChar w:fldCharType="end"/>
-      </w:r>
       <w:r>
         <w:rPr>
           <w:rFonts w:cs="Calibri"/>
@@ -7666,10 +7937,10 @@
       <w:r>
         <w:rPr>
           <w:noProof/>
-          <w:lang w:eastAsia="de-AT"/>
+          <w:lang w:val="de-AT" w:eastAsia="de-AT"/>
         </w:rPr>
         <w:drawing>
-          <wp:inline distT="0" distB="0" distL="0" distR="0" wp14:anchorId="40131B24" wp14:editId="38050D52">
+          <wp:inline distT="0" distB="0" distL="0" distR="0" wp14:anchorId="5A7B2754" wp14:editId="41A0AD56">
             <wp:extent cx="4981575" cy="2019300"/>
             <wp:effectExtent l="0" t="0" r="9525" b="0"/>
             <wp:docPr id="4" name="Grafik 4"/>
@@ -7839,10 +8110,10 @@
       <w:r>
         <w:rPr>
           <w:noProof/>
-          <w:lang w:eastAsia="de-AT"/>
+          <w:lang w:val="de-AT" w:eastAsia="de-AT"/>
         </w:rPr>
         <w:drawing>
-          <wp:inline distT="0" distB="0" distL="0" distR="0" wp14:anchorId="34DCC314" wp14:editId="1434AA43">
+          <wp:inline distT="0" distB="0" distL="0" distR="0" wp14:anchorId="4C26A4B1" wp14:editId="0188FC16">
             <wp:extent cx="3630305" cy="1652415"/>
             <wp:effectExtent l="0" t="0" r="8255" b="5080"/>
             <wp:docPr id="8" name="Grafik 8"/>
@@ -8060,10 +8331,10 @@
       <w:r>
         <w:rPr>
           <w:noProof/>
-          <w:lang w:eastAsia="de-AT"/>
+          <w:lang w:val="de-AT" w:eastAsia="de-AT"/>
         </w:rPr>
         <w:drawing>
-          <wp:inline distT="0" distB="0" distL="0" distR="0" wp14:anchorId="43749791" wp14:editId="6AE77D99">
+          <wp:inline distT="0" distB="0" distL="0" distR="0" wp14:anchorId="7F3B8D0A" wp14:editId="2A9EA98D">
             <wp:extent cx="5762625" cy="2171700"/>
             <wp:effectExtent l="0" t="0" r="9525" b="0"/>
             <wp:docPr id="9" name="Grafik 9"/>
@@ -8217,10 +8488,10 @@
       <w:r>
         <w:rPr>
           <w:noProof/>
-          <w:lang w:eastAsia="de-AT"/>
+          <w:lang w:val="de-AT" w:eastAsia="de-AT"/>
         </w:rPr>
         <w:drawing>
-          <wp:inline distT="0" distB="0" distL="0" distR="0" wp14:anchorId="4DCA5450" wp14:editId="661152F5">
+          <wp:inline distT="0" distB="0" distL="0" distR="0" wp14:anchorId="23DB6143" wp14:editId="322F156B">
             <wp:extent cx="5753100" cy="1943100"/>
             <wp:effectExtent l="0" t="0" r="0" b="0"/>
             <wp:docPr id="10" name="Grafik 10"/>
@@ -8321,10 +8592,10 @@
       <w:r>
         <w:rPr>
           <w:noProof/>
-          <w:lang w:eastAsia="de-AT"/>
+          <w:lang w:val="de-AT" w:eastAsia="de-AT"/>
         </w:rPr>
         <w:drawing>
-          <wp:inline distT="0" distB="0" distL="0" distR="0" wp14:anchorId="41A86F4C" wp14:editId="75C29ED5">
+          <wp:inline distT="0" distB="0" distL="0" distR="0" wp14:anchorId="535567B0" wp14:editId="0E779F29">
             <wp:extent cx="5057775" cy="1971675"/>
             <wp:effectExtent l="0" t="0" r="9525" b="9525"/>
             <wp:docPr id="11" name="Grafik 11"/>
@@ -8493,10 +8764,10 @@
       <w:r>
         <w:rPr>
           <w:noProof/>
-          <w:lang w:eastAsia="de-AT"/>
+          <w:lang w:val="de-AT" w:eastAsia="de-AT"/>
         </w:rPr>
         <w:drawing>
-          <wp:inline distT="0" distB="0" distL="0" distR="0" wp14:anchorId="4654449E" wp14:editId="29D9492D">
+          <wp:inline distT="0" distB="0" distL="0" distR="0" wp14:anchorId="1E21A1AB" wp14:editId="0B43D253">
             <wp:extent cx="5753100" cy="2028825"/>
             <wp:effectExtent l="0" t="0" r="0" b="9525"/>
             <wp:docPr id="12" name="Grafik 12"/>
@@ -8557,7 +8828,6 @@
     <w:p/>
     <w:p>
       <w:r>
-        <w:lastRenderedPageBreak/>
         <w:t xml:space="preserve">Additionally to the message files already known from the sending side, the folder also contains the </w:t>
       </w:r>
       <w:proofErr w:type="spellStart"/>
@@ -8581,10 +8851,10 @@
       <w:r>
         <w:rPr>
           <w:noProof/>
-          <w:lang w:eastAsia="de-AT"/>
+          <w:lang w:val="de-AT" w:eastAsia="de-AT"/>
         </w:rPr>
         <w:drawing>
-          <wp:inline distT="0" distB="0" distL="0" distR="0" wp14:anchorId="0FD90CC8" wp14:editId="14CC086F">
+          <wp:inline distT="0" distB="0" distL="0" distR="0" wp14:anchorId="43E86C48" wp14:editId="468ECD7D">
             <wp:extent cx="4686300" cy="2486025"/>
             <wp:effectExtent l="0" t="0" r="0" b="9525"/>
             <wp:docPr id="13" name="Grafik 13"/>
@@ -8800,11 +9070,11 @@
       <w:r>
         <w:rPr>
           <w:noProof/>
-          <w:lang w:eastAsia="de-AT"/>
+          <w:lang w:val="de-AT" w:eastAsia="de-AT"/>
         </w:rPr>
         <w:lastRenderedPageBreak/>
         <w:drawing>
-          <wp:inline distT="0" distB="0" distL="0" distR="0" wp14:anchorId="726C5181" wp14:editId="407FB122">
+          <wp:inline distT="0" distB="0" distL="0" distR="0" wp14:anchorId="6F6E0B40" wp14:editId="6BB28418">
             <wp:extent cx="5724525" cy="4133850"/>
             <wp:effectExtent l="0" t="0" r="9525" b="0"/>
             <wp:docPr id="14" name="Grafik 14"/>
@@ -9031,11 +9301,11 @@
       <w:r>
         <w:rPr>
           <w:noProof/>
-          <w:lang w:eastAsia="de-AT"/>
+          <w:lang w:val="de-AT" w:eastAsia="de-AT"/>
         </w:rPr>
         <w:lastRenderedPageBreak/>
         <w:drawing>
-          <wp:inline distT="0" distB="0" distL="0" distR="0" wp14:anchorId="7DBB3526" wp14:editId="11F2DDCE">
+          <wp:inline distT="0" distB="0" distL="0" distR="0" wp14:anchorId="3A82717F" wp14:editId="3948FAD1">
             <wp:extent cx="5760720" cy="5349153"/>
             <wp:effectExtent l="0" t="0" r="0" b="4445"/>
             <wp:docPr id="15" name="Grafik 15"/>
@@ -9199,11 +9469,11 @@
       <w:r>
         <w:rPr>
           <w:noProof/>
-          <w:lang w:eastAsia="de-AT"/>
+          <w:lang w:val="de-AT" w:eastAsia="de-AT"/>
         </w:rPr>
         <w:lastRenderedPageBreak/>
         <w:drawing>
-          <wp:inline distT="0" distB="0" distL="0" distR="0" wp14:anchorId="2D33EA00" wp14:editId="3BA4C463">
+          <wp:inline distT="0" distB="0" distL="0" distR="0" wp14:anchorId="3FCAEA0F" wp14:editId="66821BE3">
             <wp:extent cx="5760720" cy="5014754"/>
             <wp:effectExtent l="0" t="0" r="0" b="0"/>
             <wp:docPr id="16" name="Grafik 16"/>
@@ -9278,10 +9548,10 @@
       <w:r>
         <w:rPr>
           <w:noProof/>
-          <w:lang w:eastAsia="de-AT"/>
+          <w:lang w:val="de-AT" w:eastAsia="de-AT"/>
         </w:rPr>
         <w:drawing>
-          <wp:inline distT="0" distB="0" distL="0" distR="0" wp14:anchorId="3B0EE142" wp14:editId="44E46BE8">
+          <wp:inline distT="0" distB="0" distL="0" distR="0" wp14:anchorId="2874B686" wp14:editId="208AEB1A">
             <wp:extent cx="5362575" cy="1352550"/>
             <wp:effectExtent l="0" t="0" r="9525" b="0"/>
             <wp:docPr id="17" name="Grafik 17"/>
@@ -9516,10 +9786,10 @@
       <w:r>
         <w:rPr>
           <w:noProof/>
-          <w:lang w:eastAsia="de-AT"/>
+          <w:lang w:val="de-AT" w:eastAsia="de-AT"/>
         </w:rPr>
         <w:drawing>
-          <wp:inline distT="0" distB="0" distL="0" distR="0" wp14:anchorId="0A0C6F56" wp14:editId="1A17F7BB">
+          <wp:inline distT="0" distB="0" distL="0" distR="0" wp14:anchorId="0C6A15AC" wp14:editId="5CCE1710">
             <wp:extent cx="5760720" cy="1591762"/>
             <wp:effectExtent l="0" t="0" r="0" b="8890"/>
             <wp:docPr id="18" name="Grafik 18"/>
@@ -9573,7 +9843,15 @@
       </w:r>
       <w:proofErr w:type="spellEnd"/>
       <w:r>
-        <w:t xml:space="preserve"> the domibusConnector. Be aware that this not only closes the GUI, but also shuts down the entire domibusConnector framework as well.</w:t>
+        <w:t xml:space="preserve"> the </w:t>
+      </w:r>
+      <w:proofErr w:type="spellStart"/>
+      <w:r>
+        <w:t>domibusConnector</w:t>
+      </w:r>
+      <w:proofErr w:type="spellEnd"/>
+      <w:r>
+        <w:t>. Be aware that this not only closes the GUI, but also shuts down the entire domibusConnector framework as well.</w:t>
       </w:r>
     </w:p>
     <w:p>
@@ -9807,7 +10085,6 @@
         <w:jc w:val="left"/>
       </w:pPr>
       <w:r>
-        <w:lastRenderedPageBreak/>
         <w:t xml:space="preserve">Delete selected: To use this functionality one or more messages in the listing must be selected. It </w:t>
       </w:r>
       <w:proofErr w:type="gramStart"/>
@@ -9830,6 +10107,7 @@
         <w:jc w:val="left"/>
       </w:pPr>
       <w:r>
+        <w:lastRenderedPageBreak/>
         <w:t xml:space="preserve">Statistics: This only opens </w:t>
       </w:r>
       <w:proofErr w:type="gramStart"/>
@@ -9874,10 +10152,10 @@
       <w:r>
         <w:rPr>
           <w:noProof/>
-          <w:lang w:eastAsia="de-AT"/>
+          <w:lang w:val="de-AT" w:eastAsia="de-AT"/>
         </w:rPr>
         <w:drawing>
-          <wp:inline distT="0" distB="0" distL="0" distR="0" wp14:anchorId="24879155" wp14:editId="7FDF3FE5">
+          <wp:inline distT="0" distB="0" distL="0" distR="0" wp14:anchorId="6957A7C3" wp14:editId="62CBD3B5">
             <wp:extent cx="3481978" cy="4733925"/>
             <wp:effectExtent l="0" t="0" r="4445" b="0"/>
             <wp:docPr id="19" name="Grafik 19"/>
@@ -10017,11 +10295,11 @@
       <w:r>
         <w:rPr>
           <w:noProof/>
-          <w:lang w:eastAsia="de-AT"/>
+          <w:lang w:val="de-AT" w:eastAsia="de-AT"/>
         </w:rPr>
         <w:lastRenderedPageBreak/>
         <w:drawing>
-          <wp:inline distT="0" distB="0" distL="0" distR="0" wp14:anchorId="32A3221D" wp14:editId="376077FF">
+          <wp:inline distT="0" distB="0" distL="0" distR="0" wp14:anchorId="4085A7DC" wp14:editId="62858C58">
             <wp:extent cx="5760720" cy="3584679"/>
             <wp:effectExtent l="0" t="0" r="0" b="0"/>
             <wp:docPr id="20" name="Grafik 20"/>
@@ -10084,10 +10362,10 @@
       <w:r>
         <w:rPr>
           <w:noProof/>
-          <w:lang w:eastAsia="de-AT"/>
+          <w:lang w:val="de-AT" w:eastAsia="de-AT"/>
         </w:rPr>
         <w:drawing>
-          <wp:inline distT="0" distB="0" distL="0" distR="0" wp14:anchorId="0AE833BA" wp14:editId="091521FE">
+          <wp:inline distT="0" distB="0" distL="0" distR="0" wp14:anchorId="3865FB9D" wp14:editId="3B72823D">
             <wp:extent cx="3441292" cy="3486150"/>
             <wp:effectExtent l="0" t="0" r="6985" b="0"/>
             <wp:docPr id="21" name="Grafik 21"/>
@@ -10141,10 +10419,10 @@
       <w:r>
         <w:rPr>
           <w:noProof/>
-          <w:lang w:eastAsia="de-AT"/>
+          <w:lang w:val="de-AT" w:eastAsia="de-AT"/>
         </w:rPr>
         <w:drawing>
-          <wp:inline distT="0" distB="0" distL="0" distR="0" wp14:anchorId="0AC5C254" wp14:editId="5FBCB4B4">
+          <wp:inline distT="0" distB="0" distL="0" distR="0" wp14:anchorId="32FB2D96" wp14:editId="69109BA5">
             <wp:extent cx="3038827" cy="4410075"/>
             <wp:effectExtent l="0" t="0" r="9525" b="0"/>
             <wp:docPr id="22" name="Grafik 22"/>
@@ -10211,10 +10489,10 @@
       <w:r>
         <w:rPr>
           <w:noProof/>
-          <w:lang w:eastAsia="de-AT"/>
+          <w:lang w:val="de-AT" w:eastAsia="de-AT"/>
         </w:rPr>
         <w:drawing>
-          <wp:inline distT="0" distB="0" distL="0" distR="0" wp14:anchorId="656D5353" wp14:editId="2E22939C">
+          <wp:inline distT="0" distB="0" distL="0" distR="0" wp14:anchorId="3D300612" wp14:editId="7665C76A">
             <wp:extent cx="5760720" cy="1340044"/>
             <wp:effectExtent l="0" t="0" r="0" b="0"/>
             <wp:docPr id="23" name="Grafik 23"/>
@@ -10259,11 +10537,11 @@
       <w:r>
         <w:rPr>
           <w:noProof/>
-          <w:lang w:eastAsia="de-AT"/>
+          <w:lang w:val="de-AT" w:eastAsia="de-AT"/>
         </w:rPr>
         <w:lastRenderedPageBreak/>
         <w:drawing>
-          <wp:inline distT="0" distB="0" distL="0" distR="0" wp14:anchorId="7F859631" wp14:editId="42DFE3CA">
+          <wp:inline distT="0" distB="0" distL="0" distR="0" wp14:anchorId="39A01668" wp14:editId="4D887902">
             <wp:extent cx="2939840" cy="2819400"/>
             <wp:effectExtent l="0" t="0" r="0" b="0"/>
             <wp:docPr id="24" name="Grafik 24"/>
@@ -10458,7 +10736,7 @@
         <w:sz w:val="20"/>
         <w:szCs w:val="20"/>
       </w:rPr>
-      <w:t>4</w:t>
+      <w:t>26</w:t>
     </w:r>
     <w:r>
       <w:rPr>
@@ -16194,7 +16472,7 @@
   <a:extraClrSchemeLst/>
   <a:extLst>
     <a:ext uri="{05A4C25C-085E-4340-85A3-A5531E510DB2}">
-      <thm15:themeFamily xmlns:thm15="http://schemas.microsoft.com/office/thememl/2012/main" xmlns="" name="Office Theme" id="{62F939B6-93AF-4DB8-9C6B-D6C7DFDC589F}" vid="{4A3C46E8-61CC-4603-A589-7422A47A8E4A}"/>
+      <thm15:themeFamily xmlns="" xmlns:thm15="http://schemas.microsoft.com/office/thememl/2012/main" name="Office Theme" id="{62F939B6-93AF-4DB8-9C6B-D6C7DFDC589F}" vid="{4A3C46E8-61CC-4603-A589-7422A47A8E4A}"/>
     </a:ext>
   </a:extLst>
 </a:theme>
@@ -16205,7 +16483,7 @@
 </file>
 
 <file path=customXml/itemProps1.xml><?xml version="1.0" encoding="utf-8"?>
-<ds:datastoreItem xmlns:ds="http://schemas.openxmlformats.org/officeDocument/2006/customXml" ds:itemID="{66A28FD2-07B4-4CF4-AA8D-1E972C235534}">
+<ds:datastoreItem xmlns:ds="http://schemas.openxmlformats.org/officeDocument/2006/customXml" ds:itemID="{264C4503-90D9-4168-903C-C5CB06EF1A3A}">
   <ds:schemaRefs>
     <ds:schemaRef ds:uri="http://schemas.openxmlformats.org/officeDocument/2006/bibliography"/>
   </ds:schemaRefs>
